--- a/developer_guides/Template for Resilient Integrations User Guide.docx
+++ b/developer_guides/Template for Resilient Integrations User Guide.docx
@@ -94,13 +94,13 @@
         <mc:AlternateContent>
           <mc:Choice Requires="wpg">
             <w:drawing>
-              <wp:anchor distT="0" distB="0" distL="114300" distR="114300" simplePos="0" relativeHeight="251661312" behindDoc="0" locked="0" layoutInCell="1" allowOverlap="1" wp14:anchorId="4F290147" wp14:editId="1EC016B4">
+              <wp:anchor distT="0" distB="0" distL="114300" distR="114300" simplePos="0" relativeHeight="251661312" behindDoc="0" locked="0" layoutInCell="1" allowOverlap="1" wp14:anchorId="4F290147" wp14:editId="150C1BE1">
                 <wp:simplePos x="0" y="0"/>
                 <wp:positionH relativeFrom="margin">
                   <wp:align>right</wp:align>
                 </wp:positionH>
                 <wp:positionV relativeFrom="paragraph">
-                  <wp:posOffset>1594395</wp:posOffset>
+                  <wp:posOffset>1352310</wp:posOffset>
                 </wp:positionV>
                 <wp:extent cx="6629400" cy="764540"/>
                 <wp:effectExtent l="0" t="0" r="0" b="16510"/>
@@ -309,7 +309,7 @@
           </mc:Choice>
           <mc:Fallback>
             <w:pict>
-              <v:group w14:anchorId="4F290147" id="Group 480" o:spid="_x0000_s1026" style="position:absolute;left:0;text-align:left;margin-left:470.8pt;margin-top:125.55pt;width:522pt;height:60.2pt;z-index:251661312;mso-position-horizontal:right;mso-position-horizontal-relative:margin;mso-width-relative:margin;mso-height-relative:margin" coordsize="59690,7645" o:gfxdata="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">
+              <v:group w14:anchorId="4F290147" id="Group 480" o:spid="_x0000_s1026" style="position:absolute;left:0;text-align:left;margin-left:470.8pt;margin-top:106.5pt;width:522pt;height:60.2pt;z-index:251661312;mso-position-horizontal:right;mso-position-horizontal-relative:margin;mso-width-relative:margin;mso-height-relative:margin" coordsize="59690,7645" o:gfxdata="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">
                 <v:roundrect id="AutoShape 3" o:spid="_x0000_s1027" style="position:absolute;width:59690;height:5461;visibility:visible;mso-wrap-style:square;v-text-anchor:top" arcsize="10923f" o:gfxdata="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" fillcolor="#73b632" stroked="f" strokecolor="#4a7ebb" strokeweight="1.5pt">
                   <v:shadow opacity="22938f" offset="0"/>
                   <v:textbox inset=",7.2pt,,7.2pt"/>
@@ -407,22 +407,22 @@
         <mc:AlternateContent>
           <mc:Choice Requires="wps">
             <w:drawing>
-              <wp:anchor distT="0" distB="0" distL="114300" distR="114300" simplePos="0" relativeHeight="251657216" behindDoc="0" locked="0" layoutInCell="1" allowOverlap="1" wp14:anchorId="6ABCC3D6" wp14:editId="7BD0122D">
+              <wp:anchor distT="0" distB="0" distL="114300" distR="114300" simplePos="0" relativeHeight="251657216" behindDoc="0" locked="0" layoutInCell="1" allowOverlap="1" wp14:anchorId="6ABCC3D6" wp14:editId="3C082876">
                 <wp:simplePos x="0" y="0"/>
                 <wp:positionH relativeFrom="page">
-                  <wp:posOffset>935182</wp:posOffset>
+                  <wp:posOffset>69010</wp:posOffset>
                 </wp:positionH>
                 <wp:positionV relativeFrom="page">
-                  <wp:posOffset>3158836</wp:posOffset>
+                  <wp:posOffset>3157268</wp:posOffset>
                 </wp:positionV>
-                <wp:extent cx="6211685" cy="630555"/>
-                <wp:effectExtent l="0" t="0" r="17780" b="17145"/>
+                <wp:extent cx="7410091" cy="465826"/>
+                <wp:effectExtent l="0" t="0" r="635" b="10795"/>
                 <wp:wrapTight wrapText="bothSides">
                   <wp:wrapPolygon edited="0">
                     <wp:start x="0" y="0"/>
-                    <wp:lineTo x="0" y="21535"/>
-                    <wp:lineTo x="21596" y="21535"/>
-                    <wp:lineTo x="21596" y="0"/>
+                    <wp:lineTo x="0" y="21217"/>
+                    <wp:lineTo x="21546" y="21217"/>
+                    <wp:lineTo x="21546" y="0"/>
                     <wp:lineTo x="0" y="0"/>
                   </wp:wrapPolygon>
                 </wp:wrapTight>
@@ -439,7 +439,7 @@
                       <wps:spPr bwMode="auto">
                         <a:xfrm>
                           <a:off x="0" y="0"/>
-                          <a:ext cx="6211685" cy="630555"/>
+                          <a:ext cx="7410091" cy="465826"/>
                         </a:xfrm>
                         <a:prstGeom prst="rect">
                           <a:avLst/>
@@ -476,8 +476,8 @@
                               <w:spacing w:line="240" w:lineRule="atLeast"/>
                               <w:rPr>
                                 <w:color w:val="000000"/>
-                                <w:sz w:val="70"/>
-                                <w:szCs w:val="70"/>
+                                <w:sz w:val="48"/>
+                                <w:szCs w:val="48"/>
                               </w:rPr>
                             </w:pPr>
                             <w:r>
@@ -486,10 +486,10 @@
                                 <w:b w:val="0"/>
                                 <w:bCs w:val="0"/>
                                 <w:color w:val="FF8300"/>
-                                <w:sz w:val="72"/>
-                                <w:szCs w:val="72"/>
+                                <w:sz w:val="48"/>
+                                <w:szCs w:val="48"/>
                               </w:rPr>
-                              <w:t>Incident</w:t>
+                              <w:t>Security Orchestration, Automation and</w:t>
                             </w:r>
                             <w:r>
                               <w:rPr>
@@ -497,46 +497,12 @@
                                 <w:b w:val="0"/>
                                 <w:bCs w:val="0"/>
                                 <w:color w:val="FF8300"/>
-                                <w:sz w:val="80"/>
-                                <w:szCs w:val="80"/>
+                                <w:sz w:val="48"/>
+                                <w:szCs w:val="48"/>
                               </w:rPr>
-                              <w:t xml:space="preserve"> </w:t>
-                            </w:r>
-                            <w:r>
-                              <w:rPr>
-                                <w:rFonts w:ascii="OpenSans" w:hAnsi="OpenSans" w:cs="OpenSans"/>
-                                <w:b w:val="0"/>
-                                <w:bCs w:val="0"/>
-                                <w:color w:val="FF8300"/>
-                                <w:sz w:val="72"/>
-                                <w:szCs w:val="72"/>
-                              </w:rPr>
-                              <w:t>Response</w:t>
-                            </w:r>
-                            <w:r>
-                              <w:rPr>
-                                <w:rFonts w:ascii="OpenSans" w:hAnsi="OpenSans" w:cs="OpenSans"/>
-                                <w:b w:val="0"/>
-                                <w:bCs w:val="0"/>
-                                <w:color w:val="FF8300"/>
-                                <w:sz w:val="80"/>
-                                <w:szCs w:val="80"/>
-                              </w:rPr>
-                              <w:t xml:space="preserve"> </w:t>
-                            </w:r>
-                            <w:r>
-                              <w:rPr>
-                                <w:rFonts w:ascii="OpenSans" w:hAnsi="OpenSans" w:cs="OpenSans"/>
-                                <w:b w:val="0"/>
-                                <w:bCs w:val="0"/>
-                                <w:color w:val="FF8300"/>
-                                <w:sz w:val="72"/>
-                                <w:szCs w:val="72"/>
-                              </w:rPr>
-                              <w:t>Platform</w:t>
+                              <w:t xml:space="preserve"> Response Platform</w:t>
                             </w:r>
                           </w:p>
-                          <w:p/>
                         </w:txbxContent>
                       </wps:txbx>
                       <wps:bodyPr rot="0" vert="horz" wrap="square" lIns="0" tIns="0" rIns="0" bIns="0" anchor="t" anchorCtr="0" upright="1">
@@ -556,7 +522,7 @@
           </mc:Choice>
           <mc:Fallback>
             <w:pict>
-              <v:shape w14:anchorId="6ABCC3D6" id="Text Box 4" o:spid="_x0000_s1029" type="#_x0000_t202" style="position:absolute;left:0;text-align:left;margin-left:73.65pt;margin-top:248.75pt;width:489.1pt;height:49.65pt;z-index:251657216;visibility:visible;mso-wrap-style:square;mso-width-percent:0;mso-height-percent:0;mso-wrap-distance-left:9pt;mso-wrap-distance-top:0;mso-wrap-distance-right:9pt;mso-wrap-distance-bottom:0;mso-position-horizontal:absolute;mso-position-horizontal-relative:page;mso-position-vertical:absolute;mso-position-vertical-relative:page;mso-width-percent:0;mso-height-percent:0;mso-width-relative:page;mso-height-relative:page;v-text-anchor:top" o:gfxdata="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" filled="f" stroked="f">
+              <v:shape w14:anchorId="6ABCC3D6" id="Text Box 4" o:spid="_x0000_s1029" type="#_x0000_t202" style="position:absolute;left:0;text-align:left;margin-left:5.45pt;margin-top:248.6pt;width:583.45pt;height:36.7pt;z-index:251657216;visibility:visible;mso-wrap-style:square;mso-width-percent:0;mso-height-percent:0;mso-wrap-distance-left:9pt;mso-wrap-distance-top:0;mso-wrap-distance-right:9pt;mso-wrap-distance-bottom:0;mso-position-horizontal:absolute;mso-position-horizontal-relative:page;mso-position-vertical:absolute;mso-position-vertical-relative:page;mso-width-percent:0;mso-height-percent:0;mso-width-relative:page;mso-height-relative:page;v-text-anchor:top" o:gfxdata="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" filled="f" stroked="f">
                 <v:textbox inset="0,0,0,0">
                   <w:txbxContent>
                     <w:p>
@@ -565,8 +531,8 @@
                         <w:spacing w:line="240" w:lineRule="atLeast"/>
                         <w:rPr>
                           <w:color w:val="000000"/>
-                          <w:sz w:val="70"/>
-                          <w:szCs w:val="70"/>
+                          <w:sz w:val="48"/>
+                          <w:szCs w:val="48"/>
                         </w:rPr>
                       </w:pPr>
                       <w:r>
@@ -575,10 +541,10 @@
                           <w:b w:val="0"/>
                           <w:bCs w:val="0"/>
                           <w:color w:val="FF8300"/>
-                          <w:sz w:val="72"/>
-                          <w:szCs w:val="72"/>
+                          <w:sz w:val="48"/>
+                          <w:szCs w:val="48"/>
                         </w:rPr>
-                        <w:t>Incident</w:t>
+                        <w:t>Security Orchestration, Automation and</w:t>
                       </w:r>
                       <w:r>
                         <w:rPr>
@@ -586,46 +552,12 @@
                           <w:b w:val="0"/>
                           <w:bCs w:val="0"/>
                           <w:color w:val="FF8300"/>
-                          <w:sz w:val="80"/>
-                          <w:szCs w:val="80"/>
+                          <w:sz w:val="48"/>
+                          <w:szCs w:val="48"/>
                         </w:rPr>
-                        <w:t xml:space="preserve"> </w:t>
-                      </w:r>
-                      <w:r>
-                        <w:rPr>
-                          <w:rFonts w:ascii="OpenSans" w:hAnsi="OpenSans" w:cs="OpenSans"/>
-                          <w:b w:val="0"/>
-                          <w:bCs w:val="0"/>
-                          <w:color w:val="FF8300"/>
-                          <w:sz w:val="72"/>
-                          <w:szCs w:val="72"/>
-                        </w:rPr>
-                        <w:t>Response</w:t>
-                      </w:r>
-                      <w:r>
-                        <w:rPr>
-                          <w:rFonts w:ascii="OpenSans" w:hAnsi="OpenSans" w:cs="OpenSans"/>
-                          <w:b w:val="0"/>
-                          <w:bCs w:val="0"/>
-                          <w:color w:val="FF8300"/>
-                          <w:sz w:val="80"/>
-                          <w:szCs w:val="80"/>
-                        </w:rPr>
-                        <w:t xml:space="preserve"> </w:t>
-                      </w:r>
-                      <w:r>
-                        <w:rPr>
-                          <w:rFonts w:ascii="OpenSans" w:hAnsi="OpenSans" w:cs="OpenSans"/>
-                          <w:b w:val="0"/>
-                          <w:bCs w:val="0"/>
-                          <w:color w:val="FF8300"/>
-                          <w:sz w:val="72"/>
-                          <w:szCs w:val="72"/>
-                        </w:rPr>
-                        <w:t>Platform</w:t>
+                        <w:t xml:space="preserve"> Response Platform</w:t>
                       </w:r>
                     </w:p>
-                    <w:p/>
                   </w:txbxContent>
                 </v:textbox>
                 <w10:wrap type="tight" anchorx="page" anchory="page"/>
@@ -639,7 +571,7 @@
           <w:noProof/>
         </w:rPr>
         <w:drawing>
-          <wp:inline distT="0" distB="0" distL="0" distR="0" wp14:anchorId="1ED3605E" wp14:editId="2E24A86D">
+          <wp:inline distT="0" distB="0" distL="0" distR="0" wp14:anchorId="1ED3605E" wp14:editId="360C1623">
             <wp:extent cx="2876550" cy="747450"/>
             <wp:effectExtent l="0" t="0" r="0" b="0"/>
             <wp:docPr id="484" name="Picture 484"/>
@@ -681,16 +613,6 @@
         </w:drawing>
       </w:r>
     </w:p>
-    <w:p>
-      <w:pPr>
-        <w:pStyle w:val="BodyText"/>
-      </w:pPr>
-    </w:p>
-    <w:p>
-      <w:pPr>
-        <w:pStyle w:val="BodyText"/>
-      </w:pPr>
-    </w:p>
     <w:p/>
     <w:p/>
     <w:p/>
@@ -848,7 +770,22 @@
         </w:rPr>
       </w:pPr>
       <w:r>
-        <w:t xml:space="preserve">Resilient Incident Response Platform </w:t>
+        <w:t xml:space="preserve">Resilient </w:t>
+      </w:r>
+      <w:r>
+        <w:t xml:space="preserve">Security Orchestration, Automation and </w:t>
+      </w:r>
+      <w:r>
+        <w:t xml:space="preserve">Response </w:t>
+      </w:r>
+      <w:r>
+        <w:t xml:space="preserve">(SOAR) </w:t>
+      </w:r>
+      <w:r>
+        <w:t>Platform</w:t>
+      </w:r>
+      <w:r>
+        <w:br/>
       </w:r>
       <w:r>
         <w:t>&lt;</w:t>
@@ -999,7 +936,7 @@
                 <w:rFonts w:cs="Arial"/>
                 <w:szCs w:val="18"/>
               </w:rPr>
-              <w:t>January</w:t>
+              <w:t>May</w:t>
             </w:r>
             <w:r>
               <w:rPr>
@@ -1070,6 +1007,8 @@
         <w:t>Table of Contents</w:t>
       </w:r>
     </w:p>
+    <w:bookmarkStart w:id="1" w:name="_GoBack"/>
+    <w:bookmarkEnd w:id="1"/>
     <w:p>
       <w:pPr>
         <w:pStyle w:val="TOC1"/>
@@ -1105,7 +1044,7 @@
         </w:rPr>
         <w:fldChar w:fldCharType="separate"/>
       </w:r>
-      <w:hyperlink w:anchor="_Toc1548558" w:history="1">
+      <w:hyperlink w:anchor="_Toc9229888" w:history="1">
         <w:r>
           <w:rPr>
             <w:rStyle w:val="Hyperlink"/>
@@ -1128,7 +1067,7 @@
             <w:rStyle w:val="Hyperlink"/>
             <w:noProof/>
           </w:rPr>
-          <w:t>About this template</w:t>
+          <w:t>About this template (delete when done)</w:t>
         </w:r>
         <w:r>
           <w:rPr>
@@ -1149,7 +1088,7 @@
             <w:noProof/>
             <w:webHidden/>
           </w:rPr>
-          <w:instrText xml:space="preserve"> PAGEREF _Toc1548558 \h </w:instrText>
+          <w:instrText xml:space="preserve"> PAGEREF _Toc9229888 \h </w:instrText>
         </w:r>
         <w:r>
           <w:rPr>
@@ -1194,7 +1133,7 @@
           <w:szCs w:val="22"/>
         </w:rPr>
       </w:pPr>
-      <w:hyperlink w:anchor="_Toc1548559" w:history="1">
+      <w:hyperlink w:anchor="_Toc9229889" w:history="1">
         <w:r>
           <w:rPr>
             <w:rStyle w:val="Hyperlink"/>
@@ -1238,7 +1177,7 @@
             <w:noProof/>
             <w:webHidden/>
           </w:rPr>
-          <w:instrText xml:space="preserve"> PAGEREF _Toc1548559 \h </w:instrText>
+          <w:instrText xml:space="preserve"> PAGEREF _Toc9229889 \h </w:instrText>
         </w:r>
         <w:r>
           <w:rPr>
@@ -1258,7 +1197,7 @@
             <w:noProof/>
             <w:webHidden/>
           </w:rPr>
-          <w:t>5</w:t>
+          <w:t>6</w:t>
         </w:r>
         <w:r>
           <w:rPr>
@@ -1282,7 +1221,7 @@
           <w:szCs w:val="22"/>
         </w:rPr>
       </w:pPr>
-      <w:hyperlink w:anchor="_Toc1548560" w:history="1">
+      <w:hyperlink w:anchor="_Toc9229890" w:history="1">
         <w:r>
           <w:rPr>
             <w:rStyle w:val="Hyperlink"/>
@@ -1304,7 +1243,7 @@
             <w:rStyle w:val="Hyperlink"/>
             <w:noProof/>
           </w:rPr>
-          <w:t>Use Cases</w:t>
+          <w:t>Use cases</w:t>
         </w:r>
         <w:r>
           <w:rPr>
@@ -1325,7 +1264,7 @@
             <w:noProof/>
             <w:webHidden/>
           </w:rPr>
-          <w:instrText xml:space="preserve"> PAGEREF _Toc1548560 \h </w:instrText>
+          <w:instrText xml:space="preserve"> PAGEREF _Toc9229890 \h </w:instrText>
         </w:r>
         <w:r>
           <w:rPr>
@@ -1345,7 +1284,7 @@
             <w:noProof/>
             <w:webHidden/>
           </w:rPr>
-          <w:t>5</w:t>
+          <w:t>6</w:t>
         </w:r>
         <w:r>
           <w:rPr>
@@ -1369,7 +1308,7 @@
           <w:szCs w:val="22"/>
         </w:rPr>
       </w:pPr>
-      <w:hyperlink w:anchor="_Toc1548561" w:history="1">
+      <w:hyperlink w:anchor="_Toc9229891" w:history="1">
         <w:r>
           <w:rPr>
             <w:rStyle w:val="Hyperlink"/>
@@ -1412,7 +1351,7 @@
             <w:noProof/>
             <w:webHidden/>
           </w:rPr>
-          <w:instrText xml:space="preserve"> PAGEREF _Toc1548561 \h </w:instrText>
+          <w:instrText xml:space="preserve"> PAGEREF _Toc9229891 \h </w:instrText>
         </w:r>
         <w:r>
           <w:rPr>
@@ -1432,7 +1371,7 @@
             <w:noProof/>
             <w:webHidden/>
           </w:rPr>
-          <w:t>5</w:t>
+          <w:t>6</w:t>
         </w:r>
         <w:r>
           <w:rPr>
@@ -1456,7 +1395,7 @@
           <w:szCs w:val="22"/>
         </w:rPr>
       </w:pPr>
-      <w:hyperlink w:anchor="_Toc1548562" w:history="1">
+      <w:hyperlink w:anchor="_Toc9229892" w:history="1">
         <w:r>
           <w:rPr>
             <w:rStyle w:val="Hyperlink"/>
@@ -1478,7 +1417,7 @@
             <w:rStyle w:val="Hyperlink"/>
             <w:noProof/>
           </w:rPr>
-          <w:t>Integration components</w:t>
+          <w:t>Feature 1</w:t>
         </w:r>
         <w:r>
           <w:rPr>
@@ -1499,7 +1438,7 @@
             <w:noProof/>
             <w:webHidden/>
           </w:rPr>
-          <w:instrText xml:space="preserve"> PAGEREF _Toc1548562 \h </w:instrText>
+          <w:instrText xml:space="preserve"> PAGEREF _Toc9229892 \h </w:instrText>
         </w:r>
         <w:r>
           <w:rPr>
@@ -1532,10 +1471,9 @@
     </w:p>
     <w:p>
       <w:pPr>
-        <w:pStyle w:val="TOC3"/>
+        <w:pStyle w:val="TOC2"/>
         <w:tabs>
-          <w:tab w:val="left" w:pos="1200"/>
-          <w:tab w:val="right" w:leader="dot" w:pos="8630"/>
+          <w:tab w:val="left" w:pos="960"/>
         </w:tabs>
         <w:rPr>
           <w:rFonts w:asciiTheme="minorHAnsi" w:eastAsiaTheme="minorEastAsia" w:hAnsiTheme="minorHAnsi" w:cstheme="minorBidi"/>
@@ -1544,13 +1482,13 @@
           <w:szCs w:val="22"/>
         </w:rPr>
       </w:pPr>
-      <w:hyperlink w:anchor="_Toc1548563" w:history="1">
+      <w:hyperlink w:anchor="_Toc9229893" w:history="1">
         <w:r>
           <w:rPr>
             <w:rStyle w:val="Hyperlink"/>
             <w:noProof/>
           </w:rPr>
-          <w:t>2.3.1.</w:t>
+          <w:t>2.4.</w:t>
         </w:r>
         <w:r>
           <w:rPr>
@@ -1566,7 +1504,7 @@
             <w:rStyle w:val="Hyperlink"/>
             <w:noProof/>
           </w:rPr>
-          <w:t>Component #1</w:t>
+          <w:t>Feature 2</w:t>
         </w:r>
         <w:r>
           <w:rPr>
@@ -1587,183 +1525,7 @@
             <w:noProof/>
             <w:webHidden/>
           </w:rPr>
-          <w:instrText xml:space="preserve"> PAGEREF _Toc1548563 \h </w:instrText>
-        </w:r>
-        <w:r>
-          <w:rPr>
-            <w:noProof/>
-            <w:webHidden/>
-          </w:rPr>
-        </w:r>
-        <w:r>
-          <w:rPr>
-            <w:noProof/>
-            <w:webHidden/>
-          </w:rPr>
-          <w:fldChar w:fldCharType="separate"/>
-        </w:r>
-        <w:r>
-          <w:rPr>
-            <w:noProof/>
-            <w:webHidden/>
-          </w:rPr>
-          <w:t>6</w:t>
-        </w:r>
-        <w:r>
-          <w:rPr>
-            <w:noProof/>
-            <w:webHidden/>
-          </w:rPr>
-          <w:fldChar w:fldCharType="end"/>
-        </w:r>
-      </w:hyperlink>
-    </w:p>
-    <w:p>
-      <w:pPr>
-        <w:pStyle w:val="TOC3"/>
-        <w:tabs>
-          <w:tab w:val="left" w:pos="1200"/>
-          <w:tab w:val="right" w:leader="dot" w:pos="8630"/>
-        </w:tabs>
-        <w:rPr>
-          <w:rFonts w:asciiTheme="minorHAnsi" w:eastAsiaTheme="minorEastAsia" w:hAnsiTheme="minorHAnsi" w:cstheme="minorBidi"/>
-          <w:noProof/>
-          <w:sz w:val="22"/>
-          <w:szCs w:val="22"/>
-        </w:rPr>
-      </w:pPr>
-      <w:hyperlink w:anchor="_Toc1548564" w:history="1">
-        <w:r>
-          <w:rPr>
-            <w:rStyle w:val="Hyperlink"/>
-            <w:noProof/>
-          </w:rPr>
-          <w:t>2.3.2.</w:t>
-        </w:r>
-        <w:r>
-          <w:rPr>
-            <w:rFonts w:asciiTheme="minorHAnsi" w:eastAsiaTheme="minorEastAsia" w:hAnsiTheme="minorHAnsi" w:cstheme="minorBidi"/>
-            <w:noProof/>
-            <w:sz w:val="22"/>
-            <w:szCs w:val="22"/>
-          </w:rPr>
-          <w:tab/>
-        </w:r>
-        <w:r>
-          <w:rPr>
-            <w:rStyle w:val="Hyperlink"/>
-            <w:noProof/>
-          </w:rPr>
-          <w:t>Component #2</w:t>
-        </w:r>
-        <w:r>
-          <w:rPr>
-            <w:noProof/>
-            <w:webHidden/>
-          </w:rPr>
-          <w:tab/>
-        </w:r>
-        <w:r>
-          <w:rPr>
-            <w:noProof/>
-            <w:webHidden/>
-          </w:rPr>
-          <w:fldChar w:fldCharType="begin"/>
-        </w:r>
-        <w:r>
-          <w:rPr>
-            <w:noProof/>
-            <w:webHidden/>
-          </w:rPr>
-          <w:instrText xml:space="preserve"> PAGEREF _Toc1548564 \h </w:instrText>
-        </w:r>
-        <w:r>
-          <w:rPr>
-            <w:noProof/>
-            <w:webHidden/>
-          </w:rPr>
-        </w:r>
-        <w:r>
-          <w:rPr>
-            <w:noProof/>
-            <w:webHidden/>
-          </w:rPr>
-          <w:fldChar w:fldCharType="separate"/>
-        </w:r>
-        <w:r>
-          <w:rPr>
-            <w:noProof/>
-            <w:webHidden/>
-          </w:rPr>
-          <w:t>6</w:t>
-        </w:r>
-        <w:r>
-          <w:rPr>
-            <w:noProof/>
-            <w:webHidden/>
-          </w:rPr>
-          <w:fldChar w:fldCharType="end"/>
-        </w:r>
-      </w:hyperlink>
-    </w:p>
-    <w:p>
-      <w:pPr>
-        <w:pStyle w:val="TOC3"/>
-        <w:tabs>
-          <w:tab w:val="left" w:pos="1200"/>
-          <w:tab w:val="right" w:leader="dot" w:pos="8630"/>
-        </w:tabs>
-        <w:rPr>
-          <w:rFonts w:asciiTheme="minorHAnsi" w:eastAsiaTheme="minorEastAsia" w:hAnsiTheme="minorHAnsi" w:cstheme="minorBidi"/>
-          <w:noProof/>
-          <w:sz w:val="22"/>
-          <w:szCs w:val="22"/>
-        </w:rPr>
-      </w:pPr>
-      <w:hyperlink w:anchor="_Toc1548565" w:history="1">
-        <w:r>
-          <w:rPr>
-            <w:rStyle w:val="Hyperlink"/>
-            <w:noProof/>
-          </w:rPr>
-          <w:t>2.3.3.</w:t>
-        </w:r>
-        <w:r>
-          <w:rPr>
-            <w:rFonts w:asciiTheme="minorHAnsi" w:eastAsiaTheme="minorEastAsia" w:hAnsiTheme="minorHAnsi" w:cstheme="minorBidi"/>
-            <w:noProof/>
-            <w:sz w:val="22"/>
-            <w:szCs w:val="22"/>
-          </w:rPr>
-          <w:tab/>
-        </w:r>
-        <w:r>
-          <w:rPr>
-            <w:rStyle w:val="Hyperlink"/>
-            <w:noProof/>
-          </w:rPr>
-          <w:t>Component #3</w:t>
-        </w:r>
-        <w:r>
-          <w:rPr>
-            <w:noProof/>
-            <w:webHidden/>
-          </w:rPr>
-          <w:tab/>
-        </w:r>
-        <w:r>
-          <w:rPr>
-            <w:noProof/>
-            <w:webHidden/>
-          </w:rPr>
-          <w:fldChar w:fldCharType="begin"/>
-        </w:r>
-        <w:r>
-          <w:rPr>
-            <w:noProof/>
-            <w:webHidden/>
-          </w:rPr>
-          <w:instrText xml:space="preserve"> PAGEREF _Toc1548565 \h </w:instrText>
+          <w:instrText xml:space="preserve"> PAGEREF _Toc9229893 \h </w:instrText>
         </w:r>
         <w:r>
           <w:rPr>
@@ -1808,7 +1570,7 @@
           <w:szCs w:val="22"/>
         </w:rPr>
       </w:pPr>
-      <w:hyperlink w:anchor="_Toc1548566" w:history="1">
+      <w:hyperlink w:anchor="_Toc9229894" w:history="1">
         <w:r>
           <w:rPr>
             <w:rStyle w:val="Hyperlink"/>
@@ -1831,7 +1593,7 @@
             <w:rStyle w:val="Hyperlink"/>
             <w:noProof/>
           </w:rPr>
-          <w:t>Check Prerequisites</w:t>
+          <w:t>Installation</w:t>
         </w:r>
         <w:r>
           <w:rPr>
@@ -1852,7 +1614,7 @@
             <w:noProof/>
             <w:webHidden/>
           </w:rPr>
-          <w:instrText xml:space="preserve"> PAGEREF _Toc1548566 \h </w:instrText>
+          <w:instrText xml:space="preserve"> PAGEREF _Toc9229894 \h </w:instrText>
         </w:r>
         <w:r>
           <w:rPr>
@@ -1897,7 +1659,7 @@
           <w:szCs w:val="22"/>
         </w:rPr>
       </w:pPr>
-      <w:hyperlink w:anchor="_Toc1548567" w:history="1">
+      <w:hyperlink w:anchor="_Toc9229895" w:history="1">
         <w:r>
           <w:rPr>
             <w:rStyle w:val="Hyperlink"/>
@@ -1920,7 +1682,7 @@
             <w:rStyle w:val="Hyperlink"/>
             <w:noProof/>
           </w:rPr>
-          <w:t>Install the Integration</w:t>
+          <w:t>Package contents</w:t>
         </w:r>
         <w:r>
           <w:rPr>
@@ -1941,7 +1703,7 @@
             <w:noProof/>
             <w:webHidden/>
           </w:rPr>
-          <w:instrText xml:space="preserve"> PAGEREF _Toc1548567 \h </w:instrText>
+          <w:instrText xml:space="preserve"> PAGEREF _Toc9229895 \h </w:instrText>
         </w:r>
         <w:r>
           <w:rPr>
@@ -1961,529 +1723,7 @@
             <w:noProof/>
             <w:webHidden/>
           </w:rPr>
-          <w:t>8</w:t>
-        </w:r>
-        <w:r>
-          <w:rPr>
-            <w:noProof/>
-            <w:webHidden/>
-          </w:rPr>
-          <w:fldChar w:fldCharType="end"/>
-        </w:r>
-      </w:hyperlink>
-    </w:p>
-    <w:p>
-      <w:pPr>
-        <w:pStyle w:val="TOC2"/>
-        <w:tabs>
-          <w:tab w:val="left" w:pos="960"/>
-        </w:tabs>
-        <w:rPr>
-          <w:rFonts w:asciiTheme="minorHAnsi" w:eastAsiaTheme="minorEastAsia" w:hAnsiTheme="minorHAnsi" w:cstheme="minorBidi"/>
-          <w:noProof/>
-          <w:sz w:val="22"/>
-          <w:szCs w:val="22"/>
-        </w:rPr>
-      </w:pPr>
-      <w:hyperlink w:anchor="_Toc1548568" w:history="1">
-        <w:r>
-          <w:rPr>
-            <w:rStyle w:val="Hyperlink"/>
-            <w:noProof/>
-          </w:rPr>
-          <w:t>4.1.</w:t>
-        </w:r>
-        <w:r>
-          <w:rPr>
-            <w:rFonts w:asciiTheme="minorHAnsi" w:eastAsiaTheme="minorEastAsia" w:hAnsiTheme="minorHAnsi" w:cstheme="minorBidi"/>
-            <w:noProof/>
-            <w:sz w:val="22"/>
-            <w:szCs w:val="22"/>
-          </w:rPr>
-          <w:tab/>
-        </w:r>
-        <w:r>
-          <w:rPr>
-            <w:rStyle w:val="Hyperlink"/>
-            <w:noProof/>
-          </w:rPr>
-          <w:t>Install the Python components</w:t>
-        </w:r>
-        <w:r>
-          <w:rPr>
-            <w:noProof/>
-            <w:webHidden/>
-          </w:rPr>
-          <w:tab/>
-        </w:r>
-        <w:r>
-          <w:rPr>
-            <w:noProof/>
-            <w:webHidden/>
-          </w:rPr>
-          <w:fldChar w:fldCharType="begin"/>
-        </w:r>
-        <w:r>
-          <w:rPr>
-            <w:noProof/>
-            <w:webHidden/>
-          </w:rPr>
-          <w:instrText xml:space="preserve"> PAGEREF _Toc1548568 \h </w:instrText>
-        </w:r>
-        <w:r>
-          <w:rPr>
-            <w:noProof/>
-            <w:webHidden/>
-          </w:rPr>
-        </w:r>
-        <w:r>
-          <w:rPr>
-            <w:noProof/>
-            <w:webHidden/>
-          </w:rPr>
-          <w:fldChar w:fldCharType="separate"/>
-        </w:r>
-        <w:r>
-          <w:rPr>
-            <w:noProof/>
-            <w:webHidden/>
-          </w:rPr>
-          <w:t>8</w:t>
-        </w:r>
-        <w:r>
-          <w:rPr>
-            <w:noProof/>
-            <w:webHidden/>
-          </w:rPr>
-          <w:fldChar w:fldCharType="end"/>
-        </w:r>
-      </w:hyperlink>
-    </w:p>
-    <w:p>
-      <w:pPr>
-        <w:pStyle w:val="TOC2"/>
-        <w:tabs>
-          <w:tab w:val="left" w:pos="960"/>
-        </w:tabs>
-        <w:rPr>
-          <w:rFonts w:asciiTheme="minorHAnsi" w:eastAsiaTheme="minorEastAsia" w:hAnsiTheme="minorHAnsi" w:cstheme="minorBidi"/>
-          <w:noProof/>
-          <w:sz w:val="22"/>
-          <w:szCs w:val="22"/>
-        </w:rPr>
-      </w:pPr>
-      <w:hyperlink w:anchor="_Toc1548569" w:history="1">
-        <w:r>
-          <w:rPr>
-            <w:rStyle w:val="Hyperlink"/>
-            <w:noProof/>
-          </w:rPr>
-          <w:t>4.2.</w:t>
-        </w:r>
-        <w:r>
-          <w:rPr>
-            <w:rFonts w:asciiTheme="minorHAnsi" w:eastAsiaTheme="minorEastAsia" w:hAnsiTheme="minorHAnsi" w:cstheme="minorBidi"/>
-            <w:noProof/>
-            <w:sz w:val="22"/>
-            <w:szCs w:val="22"/>
-          </w:rPr>
-          <w:tab/>
-        </w:r>
-        <w:r>
-          <w:rPr>
-            <w:rStyle w:val="Hyperlink"/>
-            <w:noProof/>
-          </w:rPr>
-          <w:t>Configure the Python components</w:t>
-        </w:r>
-        <w:r>
-          <w:rPr>
-            <w:noProof/>
-            <w:webHidden/>
-          </w:rPr>
-          <w:tab/>
-        </w:r>
-        <w:r>
-          <w:rPr>
-            <w:noProof/>
-            <w:webHidden/>
-          </w:rPr>
-          <w:fldChar w:fldCharType="begin"/>
-        </w:r>
-        <w:r>
-          <w:rPr>
-            <w:noProof/>
-            <w:webHidden/>
-          </w:rPr>
-          <w:instrText xml:space="preserve"> PAGEREF _Toc1548569 \h </w:instrText>
-        </w:r>
-        <w:r>
-          <w:rPr>
-            <w:noProof/>
-            <w:webHidden/>
-          </w:rPr>
-        </w:r>
-        <w:r>
-          <w:rPr>
-            <w:noProof/>
-            <w:webHidden/>
-          </w:rPr>
-          <w:fldChar w:fldCharType="separate"/>
-        </w:r>
-        <w:r>
-          <w:rPr>
-            <w:noProof/>
-            <w:webHidden/>
-          </w:rPr>
-          <w:t>8</w:t>
-        </w:r>
-        <w:r>
-          <w:rPr>
-            <w:noProof/>
-            <w:webHidden/>
-          </w:rPr>
-          <w:fldChar w:fldCharType="end"/>
-        </w:r>
-      </w:hyperlink>
-    </w:p>
-    <w:p>
-      <w:pPr>
-        <w:pStyle w:val="TOC2"/>
-        <w:tabs>
-          <w:tab w:val="left" w:pos="960"/>
-        </w:tabs>
-        <w:rPr>
-          <w:rFonts w:asciiTheme="minorHAnsi" w:eastAsiaTheme="minorEastAsia" w:hAnsiTheme="minorHAnsi" w:cstheme="minorBidi"/>
-          <w:noProof/>
-          <w:sz w:val="22"/>
-          <w:szCs w:val="22"/>
-        </w:rPr>
-      </w:pPr>
-      <w:hyperlink w:anchor="_Toc1548570" w:history="1">
-        <w:r>
-          <w:rPr>
-            <w:rStyle w:val="Hyperlink"/>
-            <w:noProof/>
-          </w:rPr>
-          <w:t>4.3.</w:t>
-        </w:r>
-        <w:r>
-          <w:rPr>
-            <w:rFonts w:asciiTheme="minorHAnsi" w:eastAsiaTheme="minorEastAsia" w:hAnsiTheme="minorHAnsi" w:cstheme="minorBidi"/>
-            <w:noProof/>
-            <w:sz w:val="22"/>
-            <w:szCs w:val="22"/>
-          </w:rPr>
-          <w:tab/>
-        </w:r>
-        <w:r>
-          <w:rPr>
-            <w:rStyle w:val="Hyperlink"/>
-            <w:noProof/>
-          </w:rPr>
-          <w:t>Deploy customizations to the Resilient platform</w:t>
-        </w:r>
-        <w:r>
-          <w:rPr>
-            <w:noProof/>
-            <w:webHidden/>
-          </w:rPr>
-          <w:tab/>
-        </w:r>
-        <w:r>
-          <w:rPr>
-            <w:noProof/>
-            <w:webHidden/>
-          </w:rPr>
-          <w:fldChar w:fldCharType="begin"/>
-        </w:r>
-        <w:r>
-          <w:rPr>
-            <w:noProof/>
-            <w:webHidden/>
-          </w:rPr>
-          <w:instrText xml:space="preserve"> PAGEREF _Toc1548570 \h </w:instrText>
-        </w:r>
-        <w:r>
-          <w:rPr>
-            <w:noProof/>
-            <w:webHidden/>
-          </w:rPr>
-        </w:r>
-        <w:r>
-          <w:rPr>
-            <w:noProof/>
-            <w:webHidden/>
-          </w:rPr>
-          <w:fldChar w:fldCharType="separate"/>
-        </w:r>
-        <w:r>
-          <w:rPr>
-            <w:noProof/>
-            <w:webHidden/>
-          </w:rPr>
-          <w:t>9</w:t>
-        </w:r>
-        <w:r>
-          <w:rPr>
-            <w:noProof/>
-            <w:webHidden/>
-          </w:rPr>
-          <w:fldChar w:fldCharType="end"/>
-        </w:r>
-      </w:hyperlink>
-    </w:p>
-    <w:p>
-      <w:pPr>
-        <w:pStyle w:val="TOC2"/>
-        <w:tabs>
-          <w:tab w:val="left" w:pos="960"/>
-        </w:tabs>
-        <w:rPr>
-          <w:rFonts w:asciiTheme="minorHAnsi" w:eastAsiaTheme="minorEastAsia" w:hAnsiTheme="minorHAnsi" w:cstheme="minorBidi"/>
-          <w:noProof/>
-          <w:sz w:val="22"/>
-          <w:szCs w:val="22"/>
-        </w:rPr>
-      </w:pPr>
-      <w:hyperlink w:anchor="_Toc1548571" w:history="1">
-        <w:r>
-          <w:rPr>
-            <w:rStyle w:val="Hyperlink"/>
-            <w:noProof/>
-          </w:rPr>
-          <w:t>4.4.</w:t>
-        </w:r>
-        <w:r>
-          <w:rPr>
-            <w:rFonts w:asciiTheme="minorHAnsi" w:eastAsiaTheme="minorEastAsia" w:hAnsiTheme="minorHAnsi" w:cstheme="minorBidi"/>
-            <w:noProof/>
-            <w:sz w:val="22"/>
-            <w:szCs w:val="22"/>
-          </w:rPr>
-          <w:tab/>
-        </w:r>
-        <w:r>
-          <w:rPr>
-            <w:rStyle w:val="Hyperlink"/>
-            <w:noProof/>
-          </w:rPr>
-          <w:t>Run the integration framework</w:t>
-        </w:r>
-        <w:r>
-          <w:rPr>
-            <w:noProof/>
-            <w:webHidden/>
-          </w:rPr>
-          <w:tab/>
-        </w:r>
-        <w:r>
-          <w:rPr>
-            <w:noProof/>
-            <w:webHidden/>
-          </w:rPr>
-          <w:fldChar w:fldCharType="begin"/>
-        </w:r>
-        <w:r>
-          <w:rPr>
-            <w:noProof/>
-            <w:webHidden/>
-          </w:rPr>
-          <w:instrText xml:space="preserve"> PAGEREF _Toc1548571 \h </w:instrText>
-        </w:r>
-        <w:r>
-          <w:rPr>
-            <w:noProof/>
-            <w:webHidden/>
-          </w:rPr>
-        </w:r>
-        <w:r>
-          <w:rPr>
-            <w:noProof/>
-            <w:webHidden/>
-          </w:rPr>
-          <w:fldChar w:fldCharType="separate"/>
-        </w:r>
-        <w:r>
-          <w:rPr>
-            <w:noProof/>
-            <w:webHidden/>
-          </w:rPr>
-          <w:t>9</w:t>
-        </w:r>
-        <w:r>
-          <w:rPr>
-            <w:noProof/>
-            <w:webHidden/>
-          </w:rPr>
-          <w:fldChar w:fldCharType="end"/>
-        </w:r>
-      </w:hyperlink>
-    </w:p>
-    <w:p>
-      <w:pPr>
-        <w:pStyle w:val="TOC2"/>
-        <w:tabs>
-          <w:tab w:val="left" w:pos="960"/>
-        </w:tabs>
-        <w:rPr>
-          <w:rFonts w:asciiTheme="minorHAnsi" w:eastAsiaTheme="minorEastAsia" w:hAnsiTheme="minorHAnsi" w:cstheme="minorBidi"/>
-          <w:noProof/>
-          <w:sz w:val="22"/>
-          <w:szCs w:val="22"/>
-        </w:rPr>
-      </w:pPr>
-      <w:hyperlink w:anchor="_Toc1548572" w:history="1">
-        <w:r>
-          <w:rPr>
-            <w:rStyle w:val="Hyperlink"/>
-            <w:noProof/>
-          </w:rPr>
-          <w:t>4.5.</w:t>
-        </w:r>
-        <w:r>
-          <w:rPr>
-            <w:rFonts w:asciiTheme="minorHAnsi" w:eastAsiaTheme="minorEastAsia" w:hAnsiTheme="minorHAnsi" w:cstheme="minorBidi"/>
-            <w:noProof/>
-            <w:sz w:val="22"/>
-            <w:szCs w:val="22"/>
-          </w:rPr>
-          <w:tab/>
-        </w:r>
-        <w:r>
-          <w:rPr>
-            <w:rStyle w:val="Hyperlink"/>
-            <w:noProof/>
-          </w:rPr>
-          <w:t>Configure Resilient Circuits for restart</w:t>
-        </w:r>
-        <w:r>
-          <w:rPr>
-            <w:noProof/>
-            <w:webHidden/>
-          </w:rPr>
-          <w:tab/>
-        </w:r>
-        <w:r>
-          <w:rPr>
-            <w:noProof/>
-            <w:webHidden/>
-          </w:rPr>
-          <w:fldChar w:fldCharType="begin"/>
-        </w:r>
-        <w:r>
-          <w:rPr>
-            <w:noProof/>
-            <w:webHidden/>
-          </w:rPr>
-          <w:instrText xml:space="preserve"> PAGEREF _Toc1548572 \h </w:instrText>
-        </w:r>
-        <w:r>
-          <w:rPr>
-            <w:noProof/>
-            <w:webHidden/>
-          </w:rPr>
-        </w:r>
-        <w:r>
-          <w:rPr>
-            <w:noProof/>
-            <w:webHidden/>
-          </w:rPr>
-          <w:fldChar w:fldCharType="separate"/>
-        </w:r>
-        <w:r>
-          <w:rPr>
-            <w:noProof/>
-            <w:webHidden/>
-          </w:rPr>
-          <w:t>9</w:t>
-        </w:r>
-        <w:r>
-          <w:rPr>
-            <w:noProof/>
-            <w:webHidden/>
-          </w:rPr>
-          <w:fldChar w:fldCharType="end"/>
-        </w:r>
-      </w:hyperlink>
-    </w:p>
-    <w:p>
-      <w:pPr>
-        <w:pStyle w:val="TOC2"/>
-        <w:tabs>
-          <w:tab w:val="left" w:pos="960"/>
-        </w:tabs>
-        <w:rPr>
-          <w:rFonts w:asciiTheme="minorHAnsi" w:eastAsiaTheme="minorEastAsia" w:hAnsiTheme="minorHAnsi" w:cstheme="minorBidi"/>
-          <w:noProof/>
-          <w:sz w:val="22"/>
-          <w:szCs w:val="22"/>
-        </w:rPr>
-      </w:pPr>
-      <w:hyperlink w:anchor="_Toc1548573" w:history="1">
-        <w:r>
-          <w:rPr>
-            <w:rStyle w:val="Hyperlink"/>
-            <w:noProof/>
-          </w:rPr>
-          <w:t>4.6.</w:t>
-        </w:r>
-        <w:r>
-          <w:rPr>
-            <w:rFonts w:asciiTheme="minorHAnsi" w:eastAsiaTheme="minorEastAsia" w:hAnsiTheme="minorHAnsi" w:cstheme="minorBidi"/>
-            <w:noProof/>
-            <w:sz w:val="22"/>
-            <w:szCs w:val="22"/>
-          </w:rPr>
-          <w:tab/>
-        </w:r>
-        <w:r>
-          <w:rPr>
-            <w:rStyle w:val="Hyperlink"/>
-            <w:noProof/>
-          </w:rPr>
-          <w:t>Confirm deployment</w:t>
-        </w:r>
-        <w:r>
-          <w:rPr>
-            <w:noProof/>
-            <w:webHidden/>
-          </w:rPr>
-          <w:tab/>
-        </w:r>
-        <w:r>
-          <w:rPr>
-            <w:noProof/>
-            <w:webHidden/>
-          </w:rPr>
-          <w:fldChar w:fldCharType="begin"/>
-        </w:r>
-        <w:r>
-          <w:rPr>
-            <w:noProof/>
-            <w:webHidden/>
-          </w:rPr>
-          <w:instrText xml:space="preserve"> PAGEREF _Toc1548573 \h </w:instrText>
-        </w:r>
-        <w:r>
-          <w:rPr>
-            <w:noProof/>
-            <w:webHidden/>
-          </w:rPr>
-        </w:r>
-        <w:r>
-          <w:rPr>
-            <w:noProof/>
-            <w:webHidden/>
-          </w:rPr>
-          <w:fldChar w:fldCharType="separate"/>
-        </w:r>
-        <w:r>
-          <w:rPr>
-            <w:noProof/>
-            <w:webHidden/>
-          </w:rPr>
-          <w:t>10</w:t>
+          <w:t>7</w:t>
         </w:r>
         <w:r>
           <w:rPr>
@@ -2508,7 +1748,7 @@
           <w:szCs w:val="22"/>
         </w:rPr>
       </w:pPr>
-      <w:hyperlink w:anchor="_Toc1548574" w:history="1">
+      <w:hyperlink w:anchor="_Toc9229896" w:history="1">
         <w:r>
           <w:rPr>
             <w:rStyle w:val="Hyperlink"/>
@@ -2531,7 +1771,7 @@
             <w:rStyle w:val="Hyperlink"/>
             <w:noProof/>
           </w:rPr>
-          <w:t>Configure Product</w:t>
+          <w:t>Custom layout</w:t>
         </w:r>
         <w:r>
           <w:rPr>
@@ -2552,7 +1792,7 @@
             <w:noProof/>
             <w:webHidden/>
           </w:rPr>
-          <w:instrText xml:space="preserve"> PAGEREF _Toc1548574 \h </w:instrText>
+          <w:instrText xml:space="preserve"> PAGEREF _Toc9229896 \h </w:instrText>
         </w:r>
         <w:r>
           <w:rPr>
@@ -2572,7 +1812,7 @@
             <w:noProof/>
             <w:webHidden/>
           </w:rPr>
-          <w:t>10</w:t>
+          <w:t>8</w:t>
         </w:r>
         <w:r>
           <w:rPr>
@@ -2597,7 +1837,7 @@
           <w:szCs w:val="22"/>
         </w:rPr>
       </w:pPr>
-      <w:hyperlink w:anchor="_Toc1548575" w:history="1">
+      <w:hyperlink w:anchor="_Toc9229897" w:history="1">
         <w:r>
           <w:rPr>
             <w:rStyle w:val="Hyperlink"/>
@@ -2620,7 +1860,7 @@
             <w:rStyle w:val="Hyperlink"/>
             <w:noProof/>
           </w:rPr>
-          <w:t>Inform Resilient Users</w:t>
+          <w:t>&lt;Function Name&gt; description</w:t>
         </w:r>
         <w:r>
           <w:rPr>
@@ -2641,7 +1881,7 @@
             <w:noProof/>
             <w:webHidden/>
           </w:rPr>
-          <w:instrText xml:space="preserve"> PAGEREF _Toc1548575 \h </w:instrText>
+          <w:instrText xml:space="preserve"> PAGEREF _Toc9229897 \h </w:instrText>
         </w:r>
         <w:r>
           <w:rPr>
@@ -2661,7 +1901,7 @@
             <w:noProof/>
             <w:webHidden/>
           </w:rPr>
-          <w:t>10</w:t>
+          <w:t>8</w:t>
         </w:r>
         <w:r>
           <w:rPr>
@@ -2686,7 +1926,7 @@
           <w:szCs w:val="22"/>
         </w:rPr>
       </w:pPr>
-      <w:hyperlink w:anchor="_Toc1548576" w:history="1">
+      <w:hyperlink w:anchor="_Toc9229898" w:history="1">
         <w:r>
           <w:rPr>
             <w:rStyle w:val="Hyperlink"/>
@@ -2709,7 +1949,7 @@
             <w:rStyle w:val="Hyperlink"/>
             <w:noProof/>
           </w:rPr>
-          <w:t>Troubleshooting</w:t>
+          <w:t>&lt;Function Name&gt; description</w:t>
         </w:r>
         <w:r>
           <w:rPr>
@@ -2730,7 +1970,7 @@
             <w:noProof/>
             <w:webHidden/>
           </w:rPr>
-          <w:instrText xml:space="preserve"> PAGEREF _Toc1548576 \h </w:instrText>
+          <w:instrText xml:space="preserve"> PAGEREF _Toc9229898 \h </w:instrText>
         </w:r>
         <w:r>
           <w:rPr>
@@ -2750,7 +1990,7 @@
             <w:noProof/>
             <w:webHidden/>
           </w:rPr>
-          <w:t>11</w:t>
+          <w:t>9</w:t>
         </w:r>
         <w:r>
           <w:rPr>
@@ -2775,7 +2015,7 @@
           <w:szCs w:val="22"/>
         </w:rPr>
       </w:pPr>
-      <w:hyperlink w:anchor="_Toc1548577" w:history="1">
+      <w:hyperlink w:anchor="_Toc9229899" w:history="1">
         <w:r>
           <w:rPr>
             <w:rStyle w:val="Hyperlink"/>
@@ -2798,7 +2038,7 @@
             <w:rStyle w:val="Hyperlink"/>
             <w:noProof/>
           </w:rPr>
-          <w:t>Support</w:t>
+          <w:t>Configure &lt;Product_Name&gt;</w:t>
         </w:r>
         <w:r>
           <w:rPr>
@@ -2819,7 +2059,7 @@
             <w:noProof/>
             <w:webHidden/>
           </w:rPr>
-          <w:instrText xml:space="preserve"> PAGEREF _Toc1548577 \h </w:instrText>
+          <w:instrText xml:space="preserve"> PAGEREF _Toc9229899 \h </w:instrText>
         </w:r>
         <w:r>
           <w:rPr>
@@ -2839,7 +2079,96 @@
             <w:noProof/>
             <w:webHidden/>
           </w:rPr>
-          <w:t>11</w:t>
+          <w:t>9</w:t>
+        </w:r>
+        <w:r>
+          <w:rPr>
+            <w:noProof/>
+            <w:webHidden/>
+          </w:rPr>
+          <w:fldChar w:fldCharType="end"/>
+        </w:r>
+      </w:hyperlink>
+    </w:p>
+    <w:p>
+      <w:pPr>
+        <w:pStyle w:val="TOC1"/>
+        <w:tabs>
+          <w:tab w:val="left" w:pos="480"/>
+        </w:tabs>
+        <w:rPr>
+          <w:rFonts w:asciiTheme="minorHAnsi" w:eastAsiaTheme="minorEastAsia" w:hAnsiTheme="minorHAnsi" w:cstheme="minorBidi"/>
+          <w:b w:val="0"/>
+          <w:noProof/>
+          <w:sz w:val="22"/>
+          <w:szCs w:val="22"/>
+        </w:rPr>
+      </w:pPr>
+      <w:hyperlink w:anchor="_Toc9229900" w:history="1">
+        <w:r>
+          <w:rPr>
+            <w:rStyle w:val="Hyperlink"/>
+            <w:noProof/>
+          </w:rPr>
+          <w:t>9.</w:t>
+        </w:r>
+        <w:r>
+          <w:rPr>
+            <w:rFonts w:asciiTheme="minorHAnsi" w:eastAsiaTheme="minorEastAsia" w:hAnsiTheme="minorHAnsi" w:cstheme="minorBidi"/>
+            <w:b w:val="0"/>
+            <w:noProof/>
+            <w:sz w:val="22"/>
+            <w:szCs w:val="22"/>
+          </w:rPr>
+          <w:tab/>
+        </w:r>
+        <w:r>
+          <w:rPr>
+            <w:rStyle w:val="Hyperlink"/>
+            <w:noProof/>
+          </w:rPr>
+          <w:t>Inform Resilient Users</w:t>
+        </w:r>
+        <w:r>
+          <w:rPr>
+            <w:noProof/>
+            <w:webHidden/>
+          </w:rPr>
+          <w:tab/>
+        </w:r>
+        <w:r>
+          <w:rPr>
+            <w:noProof/>
+            <w:webHidden/>
+          </w:rPr>
+          <w:fldChar w:fldCharType="begin"/>
+        </w:r>
+        <w:r>
+          <w:rPr>
+            <w:noProof/>
+            <w:webHidden/>
+          </w:rPr>
+          <w:instrText xml:space="preserve"> PAGEREF _Toc9229900 \h </w:instrText>
+        </w:r>
+        <w:r>
+          <w:rPr>
+            <w:noProof/>
+            <w:webHidden/>
+          </w:rPr>
+        </w:r>
+        <w:r>
+          <w:rPr>
+            <w:noProof/>
+            <w:webHidden/>
+          </w:rPr>
+          <w:fldChar w:fldCharType="separate"/>
+        </w:r>
+        <w:r>
+          <w:rPr>
+            <w:noProof/>
+            <w:webHidden/>
+          </w:rPr>
+          <w:t>10</w:t>
         </w:r>
         <w:r>
           <w:rPr>
@@ -2868,9 +2197,9 @@
       <w:r>
         <w:fldChar w:fldCharType="end"/>
       </w:r>
-      <w:bookmarkStart w:id="1" w:name="_Ref271622137"/>
-      <w:bookmarkStart w:id="2" w:name="_Toc266263769"/>
-      <w:bookmarkStart w:id="3" w:name="_Toc266274958"/>
+      <w:bookmarkStart w:id="2" w:name="_Ref271622137"/>
+      <w:bookmarkStart w:id="3" w:name="_Toc266263769"/>
+      <w:bookmarkStart w:id="4" w:name="_Toc266274958"/>
       <w:bookmarkEnd w:id="0"/>
     </w:p>
     <w:p>
@@ -2880,18 +2209,542 @@
           <w:tab w:val="left" w:pos="6570"/>
         </w:tabs>
       </w:pPr>
-      <w:bookmarkStart w:id="4" w:name="_Toc1548558"/>
-      <w:bookmarkEnd w:id="1"/>
+      <w:bookmarkStart w:id="5" w:name="_Toc9229888"/>
       <w:bookmarkEnd w:id="2"/>
       <w:bookmarkEnd w:id="3"/>
+      <w:bookmarkEnd w:id="4"/>
       <w:r>
         <w:lastRenderedPageBreak/>
         <w:t>About this template</w:t>
       </w:r>
-      <w:bookmarkEnd w:id="4"/>
+      <w:r>
+        <w:t xml:space="preserve"> (delete when done)</w:t>
+      </w:r>
+      <w:bookmarkEnd w:id="5"/>
       <w:r>
         <w:t xml:space="preserve"> </w:t>
       </w:r>
+    </w:p>
+    <w:p>
+      <w:pPr>
+        <w:pStyle w:val="BodyText"/>
+        <w:rPr>
+          <w:rFonts w:eastAsia="Arial"/>
+          <w:highlight w:val="yellow"/>
+        </w:rPr>
+      </w:pPr>
+      <w:r>
+        <w:rPr>
+          <w:rFonts w:eastAsia="Arial"/>
+          <w:highlight w:val="yellow"/>
+        </w:rPr>
+        <w:t xml:space="preserve">Use this template to create a User Guide for your </w:t>
+      </w:r>
+      <w:proofErr w:type="gramStart"/>
+      <w:r>
+        <w:rPr>
+          <w:rFonts w:eastAsia="Arial"/>
+          <w:highlight w:val="yellow"/>
+        </w:rPr>
+        <w:t>Resilient</w:t>
+      </w:r>
+      <w:proofErr w:type="gramEnd"/>
+      <w:r>
+        <w:rPr>
+          <w:rFonts w:eastAsia="Arial"/>
+          <w:highlight w:val="yellow"/>
+        </w:rPr>
+        <w:t xml:space="preserve"> </w:t>
+      </w:r>
+      <w:r>
+        <w:rPr>
+          <w:rFonts w:eastAsia="Arial"/>
+          <w:highlight w:val="yellow"/>
+        </w:rPr>
+        <w:t>function</w:t>
+      </w:r>
+      <w:r>
+        <w:rPr>
+          <w:rFonts w:eastAsia="Arial"/>
+          <w:highlight w:val="yellow"/>
+        </w:rPr>
+        <w:t xml:space="preserve">. </w:t>
+      </w:r>
+      <w:r>
+        <w:rPr>
+          <w:rFonts w:eastAsia="Arial"/>
+          <w:highlight w:val="yellow"/>
+        </w:rPr>
+        <w:t xml:space="preserve">It is designed to be used in conjunction with the Resilient </w:t>
+      </w:r>
+      <w:r>
+        <w:rPr>
+          <w:rFonts w:eastAsia="Arial"/>
+          <w:i/>
+          <w:highlight w:val="yellow"/>
+        </w:rPr>
+        <w:t>Integration Server Guide</w:t>
+      </w:r>
+      <w:r>
+        <w:rPr>
+          <w:rFonts w:eastAsia="Arial"/>
+          <w:highlight w:val="yellow"/>
+        </w:rPr>
+        <w:t>. Examples are provided</w:t>
+      </w:r>
+      <w:r>
+        <w:rPr>
+          <w:rFonts w:eastAsia="Arial"/>
+          <w:highlight w:val="yellow"/>
+        </w:rPr>
+        <w:t xml:space="preserve">. </w:t>
+      </w:r>
+      <w:r>
+        <w:rPr>
+          <w:rFonts w:eastAsia="Arial"/>
+          <w:highlight w:val="yellow"/>
+        </w:rPr>
+        <w:t>T</w:t>
+      </w:r>
+      <w:r>
+        <w:rPr>
+          <w:rFonts w:eastAsia="Arial"/>
+          <w:highlight w:val="yellow"/>
+        </w:rPr>
+        <w:t>his guide contains the following sections:</w:t>
+      </w:r>
+    </w:p>
+    <w:p>
+      <w:pPr>
+        <w:pStyle w:val="ListBullet"/>
+        <w:rPr>
+          <w:rFonts w:eastAsia="Arial"/>
+          <w:highlight w:val="yellow"/>
+        </w:rPr>
+      </w:pPr>
+      <w:r>
+        <w:rPr>
+          <w:rFonts w:eastAsia="Arial"/>
+          <w:b/>
+          <w:highlight w:val="yellow"/>
+        </w:rPr>
+        <w:t>Overview</w:t>
+      </w:r>
+      <w:r>
+        <w:rPr>
+          <w:rFonts w:eastAsia="Arial"/>
+          <w:highlight w:val="yellow"/>
+        </w:rPr>
+        <w:t xml:space="preserve">: </w:t>
+      </w:r>
+      <w:r>
+        <w:rPr>
+          <w:rFonts w:eastAsia="Arial"/>
+          <w:highlight w:val="yellow"/>
+        </w:rPr>
+        <w:t>D</w:t>
+      </w:r>
+      <w:r>
+        <w:rPr>
+          <w:rFonts w:eastAsia="Arial"/>
+          <w:highlight w:val="yellow"/>
+        </w:rPr>
+        <w:t>escribe the purpose of the function package.</w:t>
+      </w:r>
+    </w:p>
+    <w:p>
+      <w:pPr>
+        <w:pStyle w:val="ListBullet"/>
+        <w:rPr>
+          <w:highlight w:val="yellow"/>
+        </w:rPr>
+      </w:pPr>
+      <w:r>
+        <w:rPr>
+          <w:rFonts w:eastAsia="Arial"/>
+          <w:b/>
+          <w:highlight w:val="yellow"/>
+        </w:rPr>
+        <w:t>Installation</w:t>
+      </w:r>
+      <w:r>
+        <w:rPr>
+          <w:rFonts w:eastAsia="Arial"/>
+          <w:highlight w:val="yellow"/>
+        </w:rPr>
+        <w:t xml:space="preserve">: </w:t>
+      </w:r>
+      <w:r>
+        <w:rPr>
+          <w:rFonts w:eastAsia="Arial"/>
+          <w:highlight w:val="yellow"/>
+        </w:rPr>
+        <w:t>List</w:t>
+      </w:r>
+      <w:r>
+        <w:rPr>
+          <w:rFonts w:eastAsia="Arial"/>
+          <w:highlight w:val="yellow"/>
+        </w:rPr>
+        <w:t xml:space="preserve"> any special </w:t>
+      </w:r>
+      <w:r>
+        <w:rPr>
+          <w:rFonts w:eastAsia="Arial"/>
+          <w:highlight w:val="yellow"/>
+        </w:rPr>
+        <w:t xml:space="preserve">installation steps or </w:t>
+      </w:r>
+      <w:r>
+        <w:rPr>
+          <w:rFonts w:eastAsia="Arial"/>
+          <w:highlight w:val="yellow"/>
+        </w:rPr>
+        <w:t>requirements</w:t>
+      </w:r>
+      <w:r>
+        <w:rPr>
+          <w:rFonts w:eastAsia="Arial"/>
+          <w:highlight w:val="yellow"/>
+        </w:rPr>
+        <w:t xml:space="preserve"> above and beyond those requirements listed in the </w:t>
+      </w:r>
+      <w:r>
+        <w:rPr>
+          <w:rFonts w:eastAsia="Arial"/>
+          <w:i/>
+          <w:highlight w:val="yellow"/>
+        </w:rPr>
+        <w:t>Integration Server Guide</w:t>
+      </w:r>
+      <w:r>
+        <w:rPr>
+          <w:rFonts w:eastAsia="Arial"/>
+          <w:highlight w:val="yellow"/>
+        </w:rPr>
+        <w:t>.</w:t>
+      </w:r>
+    </w:p>
+    <w:p>
+      <w:pPr>
+        <w:pStyle w:val="ListBullet"/>
+        <w:rPr>
+          <w:rFonts w:eastAsia="Arial"/>
+          <w:highlight w:val="yellow"/>
+        </w:rPr>
+      </w:pPr>
+      <w:r>
+        <w:rPr>
+          <w:rFonts w:eastAsia="Arial"/>
+          <w:b/>
+          <w:highlight w:val="yellow"/>
+        </w:rPr>
+        <w:t>Package contents</w:t>
+      </w:r>
+      <w:r>
+        <w:rPr>
+          <w:rFonts w:eastAsia="Arial"/>
+          <w:highlight w:val="yellow"/>
+        </w:rPr>
+        <w:t>: List the functions and each component (workflow, rules, and so on).</w:t>
+      </w:r>
+    </w:p>
+    <w:p>
+      <w:pPr>
+        <w:pStyle w:val="ListBullet"/>
+        <w:rPr>
+          <w:rFonts w:eastAsia="Arial"/>
+          <w:highlight w:val="yellow"/>
+        </w:rPr>
+      </w:pPr>
+      <w:r>
+        <w:rPr>
+          <w:rFonts w:eastAsia="Arial"/>
+          <w:b/>
+          <w:highlight w:val="yellow"/>
+        </w:rPr>
+        <w:t>Custom layout</w:t>
+      </w:r>
+      <w:r>
+        <w:rPr>
+          <w:rFonts w:eastAsia="Arial"/>
+          <w:highlight w:val="yellow"/>
+        </w:rPr>
+        <w:t>:</w:t>
+      </w:r>
+      <w:r>
+        <w:rPr>
+          <w:rFonts w:eastAsia="Arial"/>
+          <w:highlight w:val="yellow"/>
+        </w:rPr>
+        <w:t xml:space="preserve"> </w:t>
+      </w:r>
+      <w:r>
+        <w:rPr>
+          <w:rFonts w:eastAsia="Arial"/>
+          <w:highlight w:val="yellow"/>
+        </w:rPr>
+        <w:t xml:space="preserve">Only needed if you require the </w:t>
+      </w:r>
+      <w:proofErr w:type="gramStart"/>
+      <w:r>
+        <w:rPr>
+          <w:rFonts w:eastAsia="Arial"/>
+          <w:highlight w:val="yellow"/>
+        </w:rPr>
+        <w:t>Resilient</w:t>
+      </w:r>
+      <w:proofErr w:type="gramEnd"/>
+      <w:r>
+        <w:rPr>
+          <w:rFonts w:eastAsia="Arial"/>
+          <w:highlight w:val="yellow"/>
+        </w:rPr>
+        <w:t xml:space="preserve"> user to create custom fields or data tables. Provide a recommendation on where to place these components – whether a new or existing incident layout.</w:t>
+      </w:r>
+    </w:p>
+    <w:p>
+      <w:pPr>
+        <w:pStyle w:val="ListBullet"/>
+        <w:rPr>
+          <w:rFonts w:eastAsia="Arial"/>
+          <w:highlight w:val="yellow"/>
+        </w:rPr>
+      </w:pPr>
+      <w:r>
+        <w:rPr>
+          <w:rFonts w:eastAsia="Arial"/>
+          <w:b/>
+          <w:highlight w:val="yellow"/>
+        </w:rPr>
+        <w:t>Function &lt;name&gt; description</w:t>
+      </w:r>
+      <w:r>
+        <w:rPr>
+          <w:rFonts w:eastAsia="Arial"/>
+          <w:highlight w:val="yellow"/>
+        </w:rPr>
+        <w:t>: Provide a detailed description of how the function works with workflows, rules, fields, data tables and so on. Provide screenshots if you feel they will be helpful.</w:t>
+      </w:r>
+      <w:r>
+        <w:rPr>
+          <w:rFonts w:eastAsia="Arial"/>
+          <w:highlight w:val="yellow"/>
+        </w:rPr>
+        <w:t xml:space="preserve"> </w:t>
+      </w:r>
+      <w:r>
+        <w:rPr>
+          <w:rFonts w:eastAsia="Arial"/>
+          <w:highlight w:val="yellow"/>
+        </w:rPr>
+        <w:t>If you have multiple functions in one package, create a section for each function.</w:t>
+      </w:r>
+    </w:p>
+    <w:p>
+      <w:pPr>
+        <w:pStyle w:val="BodyText"/>
+        <w:rPr>
+          <w:rFonts w:eastAsia="Arial"/>
+        </w:rPr>
+      </w:pPr>
+      <w:r>
+        <w:rPr>
+          <w:rFonts w:eastAsia="Arial"/>
+          <w:highlight w:val="yellow"/>
+        </w:rPr>
+        <w:t xml:space="preserve">When done and before making a PDF, change the title of your Word file </w:t>
+      </w:r>
+      <w:r>
+        <w:rPr>
+          <w:rFonts w:eastAsia="Arial"/>
+          <w:highlight w:val="yellow"/>
+        </w:rPr>
+        <w:t xml:space="preserve">in </w:t>
+      </w:r>
+      <w:r>
+        <w:rPr>
+          <w:rFonts w:eastAsia="Arial"/>
+          <w:b/>
+          <w:highlight w:val="yellow"/>
+        </w:rPr>
+        <w:t>File&gt;Info&gt; Advanced Properties</w:t>
+      </w:r>
+      <w:r>
+        <w:rPr>
+          <w:rFonts w:eastAsia="Arial"/>
+          <w:highlight w:val="yellow"/>
+        </w:rPr>
+        <w:t>.</w:t>
+      </w:r>
+      <w:r>
+        <w:rPr>
+          <w:rFonts w:eastAsia="Arial"/>
+        </w:rPr>
+        <w:t xml:space="preserve"> </w:t>
+      </w:r>
+    </w:p>
+    <w:p>
+      <w:pPr>
+        <w:pStyle w:val="BodyText"/>
+        <w:rPr>
+          <w:rFonts w:eastAsia="Arial"/>
+        </w:rPr>
+      </w:pPr>
+      <w:r>
+        <w:rPr>
+          <w:rFonts w:eastAsia="Arial"/>
+          <w:highlight w:val="yellow"/>
+        </w:rPr>
+        <w:t xml:space="preserve">If writing a readme for the online community, </w:t>
+      </w:r>
+      <w:r>
+        <w:rPr>
+          <w:rFonts w:eastAsia="Arial"/>
+          <w:highlight w:val="yellow"/>
+        </w:rPr>
+        <w:t>make it short. D</w:t>
+      </w:r>
+      <w:r>
+        <w:rPr>
+          <w:rFonts w:eastAsia="Arial"/>
+          <w:highlight w:val="yellow"/>
+        </w:rPr>
+        <w:t xml:space="preserve">escribe the </w:t>
+      </w:r>
+      <w:r>
+        <w:rPr>
+          <w:rFonts w:eastAsia="Arial"/>
+          <w:highlight w:val="yellow"/>
+        </w:rPr>
+        <w:t xml:space="preserve">purpose of the </w:t>
+      </w:r>
+      <w:r>
+        <w:rPr>
+          <w:rFonts w:eastAsia="Arial"/>
+          <w:highlight w:val="yellow"/>
+        </w:rPr>
+        <w:t xml:space="preserve">function package and point to </w:t>
+      </w:r>
+      <w:r>
+        <w:rPr>
+          <w:rFonts w:eastAsia="Arial"/>
+          <w:highlight w:val="yellow"/>
+        </w:rPr>
+        <w:t>your</w:t>
+      </w:r>
+      <w:r>
+        <w:rPr>
+          <w:rFonts w:eastAsia="Arial"/>
+          <w:highlight w:val="yellow"/>
+        </w:rPr>
+        <w:t xml:space="preserve"> guide for details.</w:t>
+      </w:r>
+    </w:p>
+    <w:p>
+      <w:pPr>
+        <w:pStyle w:val="BodyText"/>
+        <w:rPr>
+          <w:rFonts w:eastAsia="Arial"/>
+        </w:rPr>
+      </w:pPr>
+      <w:r>
+        <w:rPr>
+          <w:rFonts w:eastAsia="Arial"/>
+          <w:highlight w:val="yellow"/>
+        </w:rPr>
+        <w:t xml:space="preserve">If you have a </w:t>
+      </w:r>
+      <w:r>
+        <w:rPr>
+          <w:rFonts w:eastAsia="Arial"/>
+          <w:highlight w:val="yellow"/>
+        </w:rPr>
+        <w:t>simple</w:t>
+      </w:r>
+      <w:r>
+        <w:rPr>
+          <w:rFonts w:eastAsia="Arial"/>
+          <w:highlight w:val="yellow"/>
+        </w:rPr>
+        <w:t xml:space="preserve"> integration </w:t>
+      </w:r>
+      <w:r>
+        <w:rPr>
+          <w:rFonts w:eastAsia="Arial"/>
+          <w:highlight w:val="yellow"/>
+        </w:rPr>
+        <w:t xml:space="preserve">and you </w:t>
+      </w:r>
+      <w:r>
+        <w:rPr>
+          <w:rFonts w:eastAsia="Arial"/>
+          <w:highlight w:val="yellow"/>
+        </w:rPr>
+        <w:t>do not wish</w:t>
+      </w:r>
+      <w:r>
+        <w:rPr>
+          <w:rFonts w:eastAsia="Arial"/>
+          <w:highlight w:val="yellow"/>
+        </w:rPr>
+        <w:t xml:space="preserve"> to have a Table of Contents</w:t>
+      </w:r>
+      <w:r>
+        <w:rPr>
+          <w:rFonts w:eastAsia="Arial"/>
+          <w:highlight w:val="yellow"/>
+        </w:rPr>
+        <w:t xml:space="preserve">, use the </w:t>
+      </w:r>
+      <w:hyperlink r:id="rId13" w:history="1">
+        <w:r>
+          <w:rPr>
+            <w:rStyle w:val="Hyperlink"/>
+            <w:rFonts w:eastAsia="Arial"/>
+            <w:highlight w:val="yellow"/>
+          </w:rPr>
+          <w:t xml:space="preserve">Template for Resilient </w:t>
+        </w:r>
+        <w:r>
+          <w:rPr>
+            <w:rStyle w:val="Hyperlink"/>
+            <w:rFonts w:eastAsia="Arial"/>
+            <w:highlight w:val="yellow"/>
+          </w:rPr>
+          <w:t>Functions</w:t>
+        </w:r>
+        <w:r>
+          <w:rPr>
+            <w:rStyle w:val="Hyperlink"/>
+            <w:rFonts w:eastAsia="Arial"/>
+            <w:highlight w:val="yellow"/>
+          </w:rPr>
+          <w:t xml:space="preserve"> User Guide</w:t>
+        </w:r>
+      </w:hyperlink>
+      <w:r>
+        <w:rPr>
+          <w:rFonts w:eastAsia="Arial"/>
+          <w:highlight w:val="yellow"/>
+        </w:rPr>
+        <w:t>.</w:t>
+      </w:r>
+    </w:p>
+    <w:p>
+      <w:pPr>
+        <w:pStyle w:val="Heading1"/>
+        <w:pageBreakBefore/>
+        <w:tabs>
+          <w:tab w:val="left" w:pos="6570"/>
+        </w:tabs>
+      </w:pPr>
+      <w:bookmarkStart w:id="6" w:name="_Toc9229889"/>
+      <w:r>
+        <w:lastRenderedPageBreak/>
+        <w:t>Overview</w:t>
+      </w:r>
+      <w:bookmarkEnd w:id="6"/>
     </w:p>
     <w:p>
       <w:pPr>
@@ -2910,18 +2763,85 @@
           <w:i/>
           <w:color w:val="1F497D" w:themeColor="text2"/>
         </w:rPr>
-        <w:t>Use this template to create a User Guide for your integration</w:t>
-      </w:r>
-      <w:r>
+        <w:t>&lt;Provide a high-level description of the function itself and its remote software or application. You may want to organize major features into subsections. The following text is an example&gt;</w:t>
+      </w:r>
+    </w:p>
+    <w:p>
+      <w:pPr>
+        <w:pStyle w:val="BodyText"/>
+      </w:pPr>
+      <w:r>
+        <w:t xml:space="preserve">The McAfee </w:t>
+      </w:r>
+      <w:proofErr w:type="spellStart"/>
+      <w:r>
+        <w:t>ePO</w:t>
+      </w:r>
+      <w:proofErr w:type="spellEnd"/>
+      <w:r>
+        <w:t xml:space="preserve"> function contains the ability to apply a tag to a system managed in </w:t>
+      </w:r>
+      <w:proofErr w:type="spellStart"/>
+      <w:r>
+        <w:t>ePO</w:t>
+      </w:r>
+      <w:proofErr w:type="spellEnd"/>
+      <w:r>
+        <w:t xml:space="preserve"> from the </w:t>
+      </w:r>
+      <w:proofErr w:type="gramStart"/>
+      <w:r>
+        <w:t>Resilient</w:t>
+      </w:r>
+      <w:proofErr w:type="gramEnd"/>
+      <w:r>
+        <w:t xml:space="preserve"> platform.</w:t>
+      </w:r>
+    </w:p>
+    <w:p>
+      <w:pPr>
+        <w:pStyle w:val="BodyText"/>
+        <w:keepNext/>
+        <w:rPr>
+          <w:rFonts w:cs="Arial"/>
+          <w:szCs w:val="20"/>
+        </w:rPr>
+      </w:pPr>
+      <w:r>
+        <w:rPr>
+          <w:rFonts w:cs="Arial"/>
+          <w:szCs w:val="20"/>
+        </w:rPr>
+        <w:t>This guide provides a description of the functions and components within the function package, any additional requirements, and a list of settings that need to be added to the Resilient Circuits app.config file.</w:t>
+      </w:r>
+    </w:p>
+    <w:p>
+      <w:pPr>
+        <w:pStyle w:val="Heading2"/>
+      </w:pPr>
+      <w:bookmarkStart w:id="7" w:name="_Toc9229890"/>
+      <w:r>
+        <w:t xml:space="preserve">Use </w:t>
+      </w:r>
+      <w:r>
+        <w:t>c</w:t>
+      </w:r>
+      <w:r>
+        <w:t>ases</w:t>
+      </w:r>
+      <w:bookmarkEnd w:id="7"/>
+    </w:p>
+    <w:p>
+      <w:pPr>
+        <w:pStyle w:val="BodyText"/>
+        <w:keepNext/>
         <w:rPr>
           <w:rFonts w:eastAsia="Arial"/>
           <w:b/>
           <w:i/>
           <w:color w:val="1F497D" w:themeColor="text2"/>
         </w:rPr>
-        <w:t xml:space="preserve"> between your product and the </w:t>
-      </w:r>
-      <w:proofErr w:type="gramStart"/>
+      </w:pPr>
       <w:r>
         <w:rPr>
           <w:rFonts w:eastAsia="Arial"/>
@@ -2929,383 +2849,13 @@
           <w:i/>
           <w:color w:val="1F497D" w:themeColor="text2"/>
         </w:rPr>
-        <w:t>Resilient</w:t>
-      </w:r>
-      <w:proofErr w:type="gramEnd"/>
-      <w:r>
-        <w:rPr>
-          <w:rFonts w:eastAsia="Arial"/>
-          <w:b/>
-          <w:i/>
-          <w:color w:val="1F497D" w:themeColor="text2"/>
-        </w:rPr>
-        <w:t xml:space="preserve"> platform. </w:t>
+        <w:t>&lt;Optionally, provide a list of use cases that the integration addresses.&gt;</w:t>
       </w:r>
     </w:p>
     <w:p>
       <w:pPr>
         <w:pStyle w:val="BodyText"/>
-        <w:rPr>
-          <w:rFonts w:eastAsia="Arial"/>
-          <w:b/>
-          <w:i/>
-          <w:color w:val="1F497D" w:themeColor="text2"/>
-        </w:rPr>
-      </w:pPr>
-      <w:r>
-        <w:rPr>
-          <w:rFonts w:eastAsia="Arial"/>
-          <w:b/>
-          <w:i/>
-          <w:color w:val="1F497D" w:themeColor="text2"/>
-        </w:rPr>
-        <w:t xml:space="preserve">This template provides an example of what information is needed to make your </w:t>
-      </w:r>
-      <w:proofErr w:type="gramStart"/>
-      <w:r>
-        <w:rPr>
-          <w:rFonts w:eastAsia="Arial"/>
-          <w:b/>
-          <w:i/>
-          <w:color w:val="1F497D" w:themeColor="text2"/>
-        </w:rPr>
-        <w:t>Resilient</w:t>
-      </w:r>
-      <w:proofErr w:type="gramEnd"/>
-      <w:r>
-        <w:rPr>
-          <w:rFonts w:eastAsia="Arial"/>
-          <w:b/>
-          <w:i/>
-          <w:color w:val="1F497D" w:themeColor="text2"/>
-        </w:rPr>
-        <w:t xml:space="preserve"> integration successful, including the procedures to install an integration package to the Resilient platform. It is designed to be flexible, so feel free to change sections to meet your needs, including the title page if you need to add your own logo. </w:t>
-      </w:r>
-    </w:p>
-    <w:p>
-      <w:pPr>
-        <w:pStyle w:val="BodyText"/>
-        <w:rPr>
-          <w:rFonts w:eastAsia="Arial"/>
-          <w:b/>
-          <w:i/>
-          <w:color w:val="1F497D" w:themeColor="text2"/>
-        </w:rPr>
-      </w:pPr>
-      <w:r>
-        <w:rPr>
-          <w:rFonts w:eastAsia="Arial"/>
-          <w:b/>
-          <w:i/>
-          <w:color w:val="1F497D" w:themeColor="text2"/>
-        </w:rPr>
-        <w:t>This template is designed for complex integrations, where you would need</w:t>
-      </w:r>
-      <w:r>
-        <w:rPr>
-          <w:rFonts w:eastAsia="Arial"/>
-          <w:b/>
-          <w:i/>
-          <w:color w:val="1F497D" w:themeColor="text2"/>
-        </w:rPr>
-        <w:t xml:space="preserve"> roughly</w:t>
-      </w:r>
-      <w:r>
-        <w:rPr>
-          <w:rFonts w:eastAsia="Arial"/>
-          <w:b/>
-          <w:i/>
-          <w:color w:val="1F497D" w:themeColor="text2"/>
-        </w:rPr>
-        <w:t xml:space="preserve"> 10+ pages to fully document the integration. You would also use this template if you need to configure your security application to work with the integration. </w:t>
-      </w:r>
-      <w:r>
-        <w:rPr>
-          <w:rFonts w:eastAsia="Arial"/>
-          <w:b/>
-          <w:i/>
-          <w:color w:val="1F497D" w:themeColor="text2"/>
-        </w:rPr>
-        <w:t xml:space="preserve">Use the </w:t>
-      </w:r>
-      <w:r>
-        <w:rPr>
-          <w:rFonts w:eastAsia="Arial"/>
-          <w:b/>
-          <w:i/>
-          <w:color w:val="1F497D" w:themeColor="text2"/>
-        </w:rPr>
-        <w:t>“</w:t>
-      </w:r>
-      <w:r>
-        <w:rPr>
-          <w:rFonts w:eastAsia="Arial"/>
-          <w:b/>
-          <w:i/>
-          <w:color w:val="1F497D" w:themeColor="text2"/>
-        </w:rPr>
-        <w:t>Template for Resilient Functions User Guide</w:t>
-      </w:r>
-      <w:bookmarkStart w:id="5" w:name="_GoBack"/>
-      <w:bookmarkEnd w:id="5"/>
-      <w:r>
-        <w:rPr>
-          <w:rFonts w:eastAsia="Arial"/>
-          <w:b/>
-          <w:i/>
-          <w:color w:val="1F497D" w:themeColor="text2"/>
-        </w:rPr>
-        <w:t>”</w:t>
-      </w:r>
-      <w:r>
-        <w:rPr>
-          <w:rFonts w:eastAsia="Arial"/>
-          <w:b/>
-          <w:i/>
-          <w:color w:val="1F497D" w:themeColor="text2"/>
-        </w:rPr>
-        <w:t xml:space="preserve"> template if the integration is fairly straightforward and you do not need a lot of pages to </w:t>
-      </w:r>
-      <w:r>
-        <w:rPr>
-          <w:rFonts w:eastAsia="Arial"/>
-          <w:b/>
-          <w:i/>
-          <w:color w:val="1F497D" w:themeColor="text2"/>
-        </w:rPr>
-        <w:t>document</w:t>
-      </w:r>
-      <w:r>
-        <w:rPr>
-          <w:rFonts w:eastAsia="Arial"/>
-          <w:b/>
-          <w:i/>
-          <w:color w:val="1F497D" w:themeColor="text2"/>
-        </w:rPr>
-        <w:t xml:space="preserve"> it. </w:t>
-      </w:r>
-    </w:p>
-    <w:p>
-      <w:pPr>
-        <w:pStyle w:val="BodyText"/>
-        <w:rPr>
-          <w:rFonts w:eastAsia="Arial"/>
-          <w:b/>
-          <w:i/>
-          <w:color w:val="1F497D" w:themeColor="text2"/>
-        </w:rPr>
-      </w:pPr>
-      <w:r>
-        <w:rPr>
-          <w:rFonts w:eastAsia="Arial"/>
-          <w:b/>
-          <w:i/>
-          <w:color w:val="1F497D" w:themeColor="text2"/>
-        </w:rPr>
-        <w:t>For additional examples, see the documentation for various integrations, especially any that may be similar to yours.</w:t>
-      </w:r>
-    </w:p>
-    <w:p>
-      <w:pPr>
-        <w:pStyle w:val="BodyText"/>
-        <w:rPr>
-          <w:rFonts w:eastAsia="Arial"/>
-          <w:b/>
-          <w:i/>
-          <w:color w:val="1F497D" w:themeColor="text2"/>
-        </w:rPr>
-      </w:pPr>
-      <w:r>
-        <w:rPr>
-          <w:rFonts w:eastAsia="Arial"/>
-          <w:b/>
-          <w:i/>
-          <w:color w:val="1F497D" w:themeColor="text2"/>
-        </w:rPr>
-        <w:t xml:space="preserve">This section is for informational purposes only, so please delete it when you create your own user guide. </w:t>
-      </w:r>
-    </w:p>
-    <w:p>
-      <w:pPr>
-        <w:pStyle w:val="Heading1"/>
-        <w:tabs>
-          <w:tab w:val="left" w:pos="6570"/>
-        </w:tabs>
-      </w:pPr>
-      <w:bookmarkStart w:id="6" w:name="_Toc1548559"/>
-      <w:r>
-        <w:t>Overview</w:t>
-      </w:r>
-      <w:bookmarkEnd w:id="6"/>
-    </w:p>
-    <w:p>
-      <w:pPr>
-        <w:pStyle w:val="BodyText"/>
-        <w:tabs>
-          <w:tab w:val="left" w:pos="6570"/>
-        </w:tabs>
-      </w:pPr>
-      <w:r>
-        <w:t xml:space="preserve">This guide describes the </w:t>
-      </w:r>
-      <w:r>
-        <w:t>&lt;</w:t>
-      </w:r>
-      <w:proofErr w:type="spellStart"/>
-      <w:r>
-        <w:t>name_of_app</w:t>
-      </w:r>
-      <w:proofErr w:type="spellEnd"/>
-      <w:r>
-        <w:t>&gt;</w:t>
-      </w:r>
-      <w:r>
-        <w:t>.</w:t>
-      </w:r>
-    </w:p>
-    <w:p>
-      <w:pPr>
-        <w:pStyle w:val="BodyText"/>
-        <w:rPr>
-          <w:rFonts w:eastAsia="Arial"/>
-          <w:b/>
-          <w:i/>
-          <w:color w:val="1F497D" w:themeColor="text2"/>
-        </w:rPr>
-      </w:pPr>
-      <w:r>
-        <w:rPr>
-          <w:rFonts w:eastAsia="Arial"/>
-          <w:b/>
-          <w:i/>
-          <w:color w:val="1F497D" w:themeColor="text2"/>
-        </w:rPr>
-        <w:t>P</w:t>
-      </w:r>
-      <w:r>
-        <w:rPr>
-          <w:rFonts w:eastAsia="Arial"/>
-          <w:b/>
-          <w:i/>
-          <w:color w:val="1F497D" w:themeColor="text2"/>
-        </w:rPr>
-        <w:t xml:space="preserve">rovide a high-level description of both the integration itself and the software it communicates with. </w:t>
-      </w:r>
-      <w:r>
-        <w:rPr>
-          <w:rFonts w:eastAsia="Arial"/>
-          <w:b/>
-          <w:i/>
-          <w:color w:val="1F497D" w:themeColor="text2"/>
-        </w:rPr>
-        <w:t xml:space="preserve">You may want to organize major features into subsections. </w:t>
-      </w:r>
-      <w:r>
-        <w:rPr>
-          <w:rFonts w:eastAsia="Arial"/>
-          <w:b/>
-          <w:i/>
-          <w:color w:val="1F497D" w:themeColor="text2"/>
-        </w:rPr>
-        <w:t>H</w:t>
-      </w:r>
-      <w:r>
-        <w:rPr>
-          <w:rFonts w:eastAsia="Arial"/>
-          <w:b/>
-          <w:i/>
-          <w:color w:val="1F497D" w:themeColor="text2"/>
-        </w:rPr>
-        <w:t xml:space="preserve">ere’s an example: </w:t>
-      </w:r>
-    </w:p>
-    <w:p>
-      <w:pPr>
-        <w:pStyle w:val="BodyText"/>
-        <w:rPr>
-          <w:rFonts w:eastAsia="Arial"/>
-        </w:rPr>
-      </w:pPr>
-      <w:r>
-        <w:rPr>
-          <w:rFonts w:eastAsia="Arial"/>
-        </w:rPr>
-        <w:t xml:space="preserve">This app </w:t>
-      </w:r>
-      <w:r>
-        <w:rPr>
-          <w:rFonts w:eastAsia="Arial"/>
-        </w:rPr>
-        <w:t xml:space="preserve">is an open platform to collect log and event information from </w:t>
-      </w:r>
-      <w:proofErr w:type="spellStart"/>
-      <w:r>
-        <w:rPr>
-          <w:rFonts w:eastAsia="Arial"/>
-        </w:rPr>
-        <w:t>product_name</w:t>
-      </w:r>
-      <w:proofErr w:type="spellEnd"/>
-      <w:r>
-        <w:rPr>
-          <w:rFonts w:eastAsia="Arial"/>
-        </w:rPr>
-        <w:t xml:space="preserve">, in a normalized format according to a schema. You can enrich </w:t>
-      </w:r>
-      <w:proofErr w:type="gramStart"/>
-      <w:r>
-        <w:rPr>
-          <w:rFonts w:eastAsia="Arial"/>
-        </w:rPr>
-        <w:t>Resilient</w:t>
-      </w:r>
-      <w:proofErr w:type="gramEnd"/>
-      <w:r>
-        <w:rPr>
-          <w:rFonts w:eastAsia="Arial"/>
-        </w:rPr>
-        <w:t xml:space="preserve"> incidents with relevant information of potential threat events, as well as create new incidents through the orchestration and automation tools provided by this package. </w:t>
-      </w:r>
-    </w:p>
-    <w:p>
-      <w:pPr>
-        <w:pStyle w:val="BodyText"/>
-        <w:rPr>
-          <w:rFonts w:eastAsia="Arial"/>
-        </w:rPr>
-      </w:pPr>
-      <w:r>
-        <w:rPr>
-          <w:rFonts w:eastAsia="Arial"/>
-        </w:rPr>
-        <w:t xml:space="preserve">The </w:t>
-      </w:r>
-      <w:r>
-        <w:rPr>
-          <w:rFonts w:eastAsia="Arial"/>
-        </w:rPr>
-        <w:t>s</w:t>
-      </w:r>
-      <w:r>
-        <w:rPr>
-          <w:rFonts w:eastAsia="Arial"/>
-        </w:rPr>
-        <w:t>chema is an information model that organizes attributes, and the objects which are made up of attributes, into event types using a standard cross-product schema. The event types fall into a number of categories.</w:t>
-      </w:r>
-    </w:p>
-    <w:p>
-      <w:pPr>
-        <w:pStyle w:val="Heading2"/>
-      </w:pPr>
-      <w:bookmarkStart w:id="7" w:name="_Toc1548560"/>
-      <w:r>
-        <w:t>Use Cases</w:t>
-      </w:r>
-      <w:bookmarkEnd w:id="7"/>
-    </w:p>
-    <w:p>
-      <w:pPr>
-        <w:pStyle w:val="BodyText"/>
+        <w:keepNext/>
       </w:pPr>
       <w:r>
         <w:t>This</w:t>
@@ -3320,6 +2870,7 @@
     <w:p>
       <w:pPr>
         <w:pStyle w:val="ListBullet"/>
+        <w:keepNext/>
         <w:rPr>
           <w:rStyle w:val="IntenseEmphasis"/>
           <w:rFonts w:eastAsia="Arial,Times New Roman"/>
@@ -3370,6 +2921,7 @@
     <w:p>
       <w:pPr>
         <w:pStyle w:val="ListBullet"/>
+        <w:keepNext/>
         <w:rPr>
           <w:rStyle w:val="IntenseEmphasis"/>
           <w:rFonts w:eastAsia="Arial,Times New Roman"/>
@@ -3396,6 +2948,7 @@
     <w:p>
       <w:pPr>
         <w:pStyle w:val="ListBullet"/>
+        <w:keepNext/>
         <w:rPr>
           <w:rStyle w:val="IntenseEmphasis"/>
           <w:rFonts w:eastAsia="Arial,Times New Roman"/>
@@ -3512,7 +3065,7 @@
       <w:pPr>
         <w:pStyle w:val="Heading2"/>
       </w:pPr>
-      <w:bookmarkStart w:id="8" w:name="_Toc1548561"/>
+      <w:bookmarkStart w:id="8" w:name="_Toc9229891"/>
       <w:r>
         <w:t>Terminology</w:t>
       </w:r>
@@ -3535,10 +3088,7 @@
           <w:i/>
           <w:color w:val="1F497D" w:themeColor="text2"/>
         </w:rPr>
-        <w:t>Define the terminology if there are product-specific terms that users may not intuitively</w:t>
-      </w:r>
-      <w:r>
-        <w:t xml:space="preserve"> </w:t>
+        <w:t>&lt;Optionally, d</w:t>
       </w:r>
       <w:r>
         <w:rPr>
@@ -3547,40 +3097,17 @@
           <w:i/>
           <w:color w:val="1F497D" w:themeColor="text2"/>
         </w:rPr>
-        <w:t>understand.</w:t>
-      </w:r>
-    </w:p>
-    <w:p>
-      <w:pPr>
-        <w:pStyle w:val="Heading2"/>
-      </w:pPr>
-      <w:bookmarkStart w:id="9" w:name="_Toc1548562"/>
-      <w:r>
-        <w:lastRenderedPageBreak/>
-        <w:t>Integration</w:t>
-      </w:r>
-      <w:r>
-        <w:t xml:space="preserve"> </w:t>
-      </w:r>
-      <w:r>
-        <w:t>c</w:t>
-      </w:r>
-      <w:r>
-        <w:t>omponents</w:t>
-      </w:r>
-      <w:bookmarkEnd w:id="9"/>
-    </w:p>
-    <w:p>
-      <w:pPr>
-        <w:pStyle w:val="BodyText"/>
-        <w:keepNext/>
+        <w:t xml:space="preserve">efine </w:t>
+      </w:r>
+      <w:r>
         <w:rPr>
           <w:rFonts w:eastAsia="Arial"/>
           <w:b/>
           <w:i/>
           <w:color w:val="1F497D" w:themeColor="text2"/>
         </w:rPr>
-      </w:pPr>
+        <w:t>any</w:t>
+      </w:r>
       <w:r>
         <w:rPr>
           <w:rFonts w:eastAsia="Arial"/>
@@ -3588,7 +3115,10 @@
           <w:i/>
           <w:color w:val="1F497D" w:themeColor="text2"/>
         </w:rPr>
-        <w:t>If the integration packages contains multiple components, such as functions, workflows, r</w:t>
+        <w:t xml:space="preserve"> product-specific terms that users may not intuitively</w:t>
+      </w:r>
+      <w:r>
+        <w:t xml:space="preserve"> </w:t>
       </w:r>
       <w:r>
         <w:rPr>
@@ -3597,16 +3127,772 @@
           <w:i/>
           <w:color w:val="1F497D" w:themeColor="text2"/>
         </w:rPr>
-        <w:t>ules, and so on, list them here for example:</w:t>
-      </w:r>
+        <w:t>understand.</w:t>
+      </w:r>
+      <w:r>
+        <w:rPr>
+          <w:rFonts w:eastAsia="Arial"/>
+          <w:b/>
+          <w:i/>
+          <w:color w:val="1F497D" w:themeColor="text2"/>
+        </w:rPr>
+        <w:t>&gt;</w:t>
+      </w:r>
+    </w:p>
+    <w:p>
+      <w:pPr>
+        <w:pStyle w:val="Heading2"/>
+      </w:pPr>
+      <w:bookmarkStart w:id="9" w:name="_Toc9229892"/>
+      <w:r>
+        <w:t>Feature 1</w:t>
+      </w:r>
+      <w:bookmarkEnd w:id="9"/>
     </w:p>
     <w:p>
       <w:pPr>
         <w:pStyle w:val="BodyText"/>
         <w:keepNext/>
-      </w:pPr>
-      <w:r>
-        <w:t>The integration package consists of the following components:</w:t>
+        <w:rPr>
+          <w:rFonts w:eastAsia="Arial"/>
+          <w:b/>
+          <w:i/>
+          <w:color w:val="1F497D" w:themeColor="text2"/>
+        </w:rPr>
+      </w:pPr>
+      <w:r>
+        <w:rPr>
+          <w:rFonts w:eastAsia="Arial"/>
+          <w:b/>
+          <w:i/>
+          <w:color w:val="1F497D" w:themeColor="text2"/>
+        </w:rPr>
+        <w:t>&lt;Optionally, if there are number of features, you may want to describe each major feature in its own subsection. &gt;</w:t>
+      </w:r>
+    </w:p>
+    <w:p>
+      <w:pPr>
+        <w:pStyle w:val="Heading2"/>
+      </w:pPr>
+      <w:bookmarkStart w:id="10" w:name="_Toc9229893"/>
+      <w:r>
+        <w:t>Feature 2</w:t>
+      </w:r>
+      <w:bookmarkEnd w:id="10"/>
+    </w:p>
+    <w:p>
+      <w:pPr>
+        <w:pStyle w:val="BodyText"/>
+        <w:keepNext/>
+        <w:rPr>
+          <w:rFonts w:eastAsia="Arial"/>
+          <w:b/>
+          <w:i/>
+          <w:color w:val="1F497D" w:themeColor="text2"/>
+        </w:rPr>
+      </w:pPr>
+      <w:r>
+        <w:rPr>
+          <w:rFonts w:eastAsia="Arial"/>
+          <w:b/>
+          <w:i/>
+          <w:color w:val="1F497D" w:themeColor="text2"/>
+        </w:rPr>
+        <w:t>&lt;Optionally, if there are number of features, you may want to describe each major feature in its own subsection. &gt;</w:t>
+      </w:r>
+    </w:p>
+    <w:p>
+      <w:pPr>
+        <w:pStyle w:val="Heading1"/>
+        <w:pageBreakBefore/>
+      </w:pPr>
+      <w:bookmarkStart w:id="11" w:name="_Toc9229894"/>
+      <w:r>
+        <w:lastRenderedPageBreak/>
+        <w:t>Installatio</w:t>
+      </w:r>
+      <w:r>
+        <w:t>n</w:t>
+      </w:r>
+      <w:bookmarkEnd w:id="11"/>
+    </w:p>
+    <w:p>
+      <w:pPr>
+        <w:pStyle w:val="BodyText"/>
+        <w:keepNext/>
+        <w:rPr>
+          <w:rFonts w:cs="Arial"/>
+          <w:szCs w:val="20"/>
+        </w:rPr>
+      </w:pPr>
+      <w:r>
+        <w:t xml:space="preserve">You download the function package to a </w:t>
+      </w:r>
+      <w:proofErr w:type="gramStart"/>
+      <w:r>
+        <w:t>Resilient</w:t>
+      </w:r>
+      <w:proofErr w:type="gramEnd"/>
+      <w:r>
+        <w:t xml:space="preserve"> integration server, and from there you deploy the functions and components to a Resilient platform. These procedures are provided in the </w:t>
+      </w:r>
+      <w:hyperlink r:id="rId14" w:history="1">
+        <w:r>
+          <w:rPr>
+            <w:rStyle w:val="Hyperlink"/>
+          </w:rPr>
+          <w:t xml:space="preserve">Resilient </w:t>
+        </w:r>
+        <w:r>
+          <w:rPr>
+            <w:rStyle w:val="Hyperlink"/>
+          </w:rPr>
+          <w:t>Integration Server Guid</w:t>
+        </w:r>
+        <w:r>
+          <w:rPr>
+            <w:rStyle w:val="Hyperlink"/>
+          </w:rPr>
+          <w:t>e (PDF)</w:t>
+        </w:r>
+      </w:hyperlink>
+      <w:r>
+        <w:rPr>
+          <w:rFonts w:cs="Arial"/>
+          <w:szCs w:val="20"/>
+        </w:rPr>
+        <w:t xml:space="preserve">. </w:t>
+      </w:r>
+    </w:p>
+    <w:p>
+      <w:pPr>
+        <w:pStyle w:val="BodyText"/>
+      </w:pPr>
+      <w:r>
+        <w:t xml:space="preserve">The functions included this package have the following requirements, which are above and beyond those listed in the </w:t>
+      </w:r>
+      <w:r>
+        <w:rPr>
+          <w:i/>
+        </w:rPr>
+        <w:t>Resilient</w:t>
+      </w:r>
+      <w:r>
+        <w:t xml:space="preserve"> </w:t>
+      </w:r>
+      <w:r>
+        <w:rPr>
+          <w:i/>
+        </w:rPr>
+        <w:t>Integration Server Guide</w:t>
+      </w:r>
+      <w:r>
+        <w:t xml:space="preserve">.  </w:t>
+      </w:r>
+    </w:p>
+    <w:p>
+      <w:pPr>
+        <w:pStyle w:val="ListBullet"/>
+        <w:keepNext/>
+      </w:pPr>
+      <w:r>
+        <w:t>Resilient</w:t>
+      </w:r>
+      <w:r>
+        <w:t xml:space="preserve"> platform is version </w:t>
+      </w:r>
+      <w:r>
+        <w:rPr>
+          <w:b/>
+          <w:i/>
+          <w:color w:val="1F497D" w:themeColor="text2"/>
+        </w:rPr>
+        <w:t>xx</w:t>
+      </w:r>
+      <w:r>
+        <w:t xml:space="preserve"> or later. </w:t>
+      </w:r>
+    </w:p>
+    <w:p>
+      <w:pPr>
+        <w:pStyle w:val="ListBullet"/>
+        <w:keepNext/>
+      </w:pPr>
+      <w:r>
+        <w:t>&lt;</w:t>
+      </w:r>
+      <w:proofErr w:type="gramStart"/>
+      <w:r>
+        <w:rPr>
+          <w:i/>
+        </w:rPr>
+        <w:t>is</w:t>
+      </w:r>
+      <w:proofErr w:type="gramEnd"/>
+      <w:r>
+        <w:rPr>
+          <w:i/>
+        </w:rPr>
+        <w:t xml:space="preserve"> a new incident tab needed in the Layouts section of the Resilient platform to contain the custom fields and data tables?</w:t>
+      </w:r>
+      <w:r>
+        <w:t>&gt;</w:t>
+      </w:r>
+    </w:p>
+    <w:p>
+      <w:pPr>
+        <w:pStyle w:val="ListBullet"/>
+        <w:keepNext/>
+      </w:pPr>
+      <w:r>
+        <w:t>&lt;</w:t>
+      </w:r>
+      <w:proofErr w:type="gramStart"/>
+      <w:r>
+        <w:rPr>
+          <w:i/>
+        </w:rPr>
+        <w:t>is</w:t>
+      </w:r>
+      <w:proofErr w:type="gramEnd"/>
+      <w:r>
+        <w:rPr>
+          <w:i/>
+        </w:rPr>
+        <w:t xml:space="preserve"> there a special port that needs to be op</w:t>
+      </w:r>
+      <w:r>
+        <w:rPr>
+          <w:i/>
+        </w:rPr>
+        <w:t>e</w:t>
+      </w:r>
+      <w:r>
+        <w:rPr>
+          <w:i/>
+        </w:rPr>
+        <w:t>ned?</w:t>
+      </w:r>
+      <w:r>
+        <w:t>&gt;</w:t>
+      </w:r>
+    </w:p>
+    <w:p>
+      <w:pPr>
+        <w:pStyle w:val="BodyText"/>
+      </w:pPr>
+      <w:bookmarkStart w:id="12" w:name="_Toc509305886"/>
+      <w:r>
+        <w:t>After installing the package, Resilient Circuits creates a new section, &lt;</w:t>
+      </w:r>
+      <w:r>
+        <w:rPr>
+          <w:i/>
+        </w:rPr>
+        <w:t>name of section</w:t>
+      </w:r>
+      <w:r>
+        <w:t>&gt;</w:t>
+      </w:r>
+      <w:r>
+        <w:rPr>
+          <w:rFonts w:cs="Arial"/>
+          <w:color w:val="000000"/>
+        </w:rPr>
+        <w:t xml:space="preserve">, </w:t>
+      </w:r>
+      <w:r>
+        <w:t>in the app.config file. You need to edit the following settings in that section.</w:t>
+      </w:r>
+    </w:p>
+    <w:bookmarkEnd w:id="12"/>
+    <w:p>
+      <w:pPr>
+        <w:pStyle w:val="BodyText"/>
+        <w:rPr>
+          <w:rFonts w:eastAsia="Arial"/>
+          <w:b/>
+          <w:i/>
+          <w:color w:val="1F497D" w:themeColor="text2"/>
+        </w:rPr>
+      </w:pPr>
+      <w:r>
+        <w:rPr>
+          <w:rFonts w:eastAsia="Arial"/>
+          <w:b/>
+          <w:i/>
+          <w:color w:val="1F497D" w:themeColor="text2"/>
+        </w:rPr>
+        <w:t>&lt;</w:t>
+      </w:r>
+      <w:r>
+        <w:rPr>
+          <w:rFonts w:eastAsia="Arial"/>
+          <w:b/>
+          <w:i/>
+          <w:color w:val="1F497D" w:themeColor="text2"/>
+        </w:rPr>
+        <w:t>Replace the following</w:t>
+      </w:r>
+      <w:r>
+        <w:rPr>
+          <w:rFonts w:eastAsia="Arial"/>
+          <w:b/>
+          <w:i/>
+          <w:color w:val="1F497D" w:themeColor="text2"/>
+        </w:rPr>
+        <w:t xml:space="preserve"> example</w:t>
+      </w:r>
+      <w:r>
+        <w:rPr>
+          <w:rFonts w:eastAsia="Arial"/>
+          <w:b/>
+          <w:i/>
+          <w:color w:val="1F497D" w:themeColor="text2"/>
+        </w:rPr>
+        <w:t xml:space="preserve"> with the section created for your function</w:t>
+      </w:r>
+      <w:r>
+        <w:rPr>
+          <w:rFonts w:eastAsia="Arial"/>
+          <w:b/>
+          <w:i/>
+          <w:color w:val="1F497D" w:themeColor="text2"/>
+        </w:rPr>
+        <w:t>&gt;</w:t>
+      </w:r>
+    </w:p>
+    <w:p>
+      <w:pPr>
+        <w:pStyle w:val="Code"/>
+        <w:ind w:left="0"/>
+        <w:contextualSpacing/>
+        <w:rPr>
+          <w:rFonts w:cs="Arial"/>
+          <w:color w:val="000000"/>
+        </w:rPr>
+      </w:pPr>
+      <w:r>
+        <w:rPr>
+          <w:rFonts w:cs="Arial"/>
+          <w:color w:val="000000"/>
+        </w:rPr>
+        <w:t>[</w:t>
+      </w:r>
+      <w:proofErr w:type="spellStart"/>
+      <w:r>
+        <w:rPr>
+          <w:rFonts w:cs="Arial"/>
+          <w:color w:val="000000"/>
+        </w:rPr>
+        <w:t>fn_microsoft_security_graph</w:t>
+      </w:r>
+      <w:proofErr w:type="spellEnd"/>
+      <w:r>
+        <w:rPr>
+          <w:rFonts w:cs="Arial"/>
+          <w:color w:val="000000"/>
+        </w:rPr>
+        <w:t xml:space="preserve">] </w:t>
+      </w:r>
+    </w:p>
+    <w:p>
+      <w:pPr>
+        <w:pStyle w:val="Code"/>
+        <w:ind w:left="0"/>
+        <w:contextualSpacing/>
+      </w:pPr>
+      <w:r>
+        <w:t># Graph URL with version number</w:t>
+      </w:r>
+      <w:r>
+        <w:br/>
+      </w:r>
+      <w:proofErr w:type="spellStart"/>
+      <w:r>
+        <w:t>microsoft_graph_url</w:t>
+      </w:r>
+      <w:proofErr w:type="spellEnd"/>
+      <w:r>
+        <w:t>=https://graph.microsoft.com/v1.0/</w:t>
+      </w:r>
+      <w:r>
+        <w:br/>
+      </w:r>
+      <w:proofErr w:type="spellStart"/>
+      <w:r>
+        <w:t>tenant_id</w:t>
+      </w:r>
+      <w:proofErr w:type="spellEnd"/>
+      <w:r>
+        <w:t>=&lt;Tenant directory id&gt;</w:t>
+      </w:r>
+      <w:r>
+        <w:br/>
+      </w:r>
+      <w:proofErr w:type="spellStart"/>
+      <w:r>
+        <w:t>client_id</w:t>
+      </w:r>
+      <w:proofErr w:type="spellEnd"/>
+      <w:r>
+        <w:t>=&lt;App client id&gt;</w:t>
+      </w:r>
+      <w:r>
+        <w:br/>
+      </w:r>
+      <w:proofErr w:type="spellStart"/>
+      <w:r>
+        <w:t>cli</w:t>
+      </w:r>
+      <w:r>
+        <w:t>ent_secret</w:t>
+      </w:r>
+      <w:proofErr w:type="spellEnd"/>
+      <w:r>
+        <w:t>=&lt;App client secret&gt;</w:t>
+      </w:r>
+      <w:r>
+        <w:br/>
+      </w:r>
+    </w:p>
+    <w:p>
+      <w:pPr>
+        <w:pStyle w:val="BodyText"/>
+        <w:rPr>
+          <w:rFonts w:eastAsia="Arial"/>
+          <w:b/>
+          <w:i/>
+          <w:color w:val="1F497D" w:themeColor="text2"/>
+        </w:rPr>
+      </w:pPr>
+      <w:r>
+        <w:rPr>
+          <w:rFonts w:eastAsia="Arial"/>
+          <w:b/>
+          <w:i/>
+          <w:color w:val="1F497D" w:themeColor="text2"/>
+        </w:rPr>
+        <w:t>&lt;Provide details of each setting as necessary&gt;</w:t>
+      </w:r>
+    </w:p>
+    <w:p>
+      <w:pPr>
+        <w:pStyle w:val="Heading1"/>
+      </w:pPr>
+      <w:bookmarkStart w:id="13" w:name="_Toc9229895"/>
+      <w:r>
+        <w:t>Package contents</w:t>
+      </w:r>
+      <w:bookmarkEnd w:id="13"/>
+    </w:p>
+    <w:p>
+      <w:pPr>
+        <w:pStyle w:val="BodyText"/>
+        <w:keepNext/>
+        <w:rPr>
+          <w:rFonts w:eastAsia="Arial"/>
+        </w:rPr>
+      </w:pPr>
+      <w:r>
+        <w:rPr>
+          <w:rFonts w:eastAsia="Arial"/>
+        </w:rPr>
+        <w:t>The following table lists the functions included in the package, along with associated workflows and rules.</w:t>
+      </w:r>
+    </w:p>
+    <w:tbl>
+      <w:tblPr>
+        <w:tblStyle w:val="TableGrid"/>
+        <w:tblW w:w="0" w:type="auto"/>
+        <w:tblLook w:val="04A0" w:firstRow="1" w:lastRow="0" w:firstColumn="1" w:lastColumn="0" w:noHBand="0" w:noVBand="1"/>
+      </w:tblPr>
+      <w:tblGrid>
+        <w:gridCol w:w="2425"/>
+        <w:gridCol w:w="3328"/>
+        <w:gridCol w:w="2877"/>
+      </w:tblGrid>
+      <w:tr>
+        <w:tc>
+          <w:tcPr>
+            <w:tcW w:w="2425" w:type="dxa"/>
+            <w:shd w:val="clear" w:color="auto" w:fill="C2D69B" w:themeFill="accent3" w:themeFillTint="99"/>
+          </w:tcPr>
+          <w:p>
+            <w:pPr>
+              <w:pStyle w:val="BodyText"/>
+              <w:keepNext/>
+              <w:jc w:val="center"/>
+              <w:rPr>
+                <w:b/>
+              </w:rPr>
+            </w:pPr>
+            <w:r>
+              <w:rPr>
+                <w:b/>
+              </w:rPr>
+              <w:t>Function</w:t>
+            </w:r>
+          </w:p>
+        </w:tc>
+        <w:tc>
+          <w:tcPr>
+            <w:tcW w:w="3328" w:type="dxa"/>
+            <w:shd w:val="clear" w:color="auto" w:fill="C2D69B" w:themeFill="accent3" w:themeFillTint="99"/>
+          </w:tcPr>
+          <w:p>
+            <w:pPr>
+              <w:pStyle w:val="BodyText"/>
+              <w:keepNext/>
+              <w:jc w:val="center"/>
+              <w:rPr>
+                <w:b/>
+              </w:rPr>
+            </w:pPr>
+            <w:r>
+              <w:rPr>
+                <w:b/>
+              </w:rPr>
+              <w:t>Workflow</w:t>
+            </w:r>
+          </w:p>
+        </w:tc>
+        <w:tc>
+          <w:tcPr>
+            <w:tcW w:w="2877" w:type="dxa"/>
+            <w:shd w:val="clear" w:color="auto" w:fill="C2D69B" w:themeFill="accent3" w:themeFillTint="99"/>
+          </w:tcPr>
+          <w:p>
+            <w:pPr>
+              <w:pStyle w:val="BodyText"/>
+              <w:keepNext/>
+              <w:jc w:val="center"/>
+              <w:rPr>
+                <w:b/>
+              </w:rPr>
+            </w:pPr>
+            <w:r>
+              <w:rPr>
+                <w:b/>
+              </w:rPr>
+              <w:t>Rule</w:t>
+            </w:r>
+          </w:p>
+        </w:tc>
+      </w:tr>
+      <w:tr>
+        <w:tc>
+          <w:tcPr>
+            <w:tcW w:w="2425" w:type="dxa"/>
+          </w:tcPr>
+          <w:p>
+            <w:pPr>
+              <w:pStyle w:val="BodyText"/>
+              <w:keepNext/>
+            </w:pPr>
+            <w:r>
+              <w:t>Function name</w:t>
+            </w:r>
+          </w:p>
+        </w:tc>
+        <w:tc>
+          <w:tcPr>
+            <w:tcW w:w="3328" w:type="dxa"/>
+          </w:tcPr>
+          <w:p>
+            <w:pPr>
+              <w:pStyle w:val="BodyText"/>
+              <w:keepNext/>
+            </w:pPr>
+            <w:r>
+              <w:t xml:space="preserve">Workflow name </w:t>
+            </w:r>
+          </w:p>
+        </w:tc>
+        <w:tc>
+          <w:tcPr>
+            <w:tcW w:w="2877" w:type="dxa"/>
+          </w:tcPr>
+          <w:p>
+            <w:pPr>
+              <w:pStyle w:val="BodyText"/>
+              <w:keepNext/>
+            </w:pPr>
+            <w:r>
+              <w:t>Rule name</w:t>
+            </w:r>
+          </w:p>
+        </w:tc>
+      </w:tr>
+      <w:tr>
+        <w:tc>
+          <w:tcPr>
+            <w:tcW w:w="2425" w:type="dxa"/>
+            <w:vMerge w:val="restart"/>
+          </w:tcPr>
+          <w:p>
+            <w:pPr>
+              <w:pStyle w:val="BodyText"/>
+              <w:keepNext/>
+            </w:pPr>
+            <w:r>
+              <w:t>Function name</w:t>
+            </w:r>
+          </w:p>
+        </w:tc>
+        <w:tc>
+          <w:tcPr>
+            <w:tcW w:w="3328" w:type="dxa"/>
+          </w:tcPr>
+          <w:p>
+            <w:pPr>
+              <w:pStyle w:val="BodyText"/>
+              <w:keepNext/>
+            </w:pPr>
+            <w:r>
+              <w:t>Workflow name</w:t>
+            </w:r>
+          </w:p>
+        </w:tc>
+        <w:tc>
+          <w:tcPr>
+            <w:tcW w:w="2877" w:type="dxa"/>
+          </w:tcPr>
+          <w:p>
+            <w:pPr>
+              <w:pStyle w:val="BodyText"/>
+              <w:keepNext/>
+            </w:pPr>
+            <w:r>
+              <w:t>Rule name</w:t>
+            </w:r>
+          </w:p>
+        </w:tc>
+      </w:tr>
+      <w:tr>
+        <w:tc>
+          <w:tcPr>
+            <w:tcW w:w="2425" w:type="dxa"/>
+            <w:vMerge/>
+          </w:tcPr>
+          <w:p>
+            <w:pPr>
+              <w:pStyle w:val="BodyText"/>
+              <w:keepNext/>
+            </w:pPr>
+          </w:p>
+        </w:tc>
+        <w:tc>
+          <w:tcPr>
+            <w:tcW w:w="3328" w:type="dxa"/>
+          </w:tcPr>
+          <w:p>
+            <w:pPr>
+              <w:pStyle w:val="BodyText"/>
+              <w:keepNext/>
+            </w:pPr>
+            <w:r>
+              <w:t>Workflow name</w:t>
+            </w:r>
+          </w:p>
+        </w:tc>
+        <w:tc>
+          <w:tcPr>
+            <w:tcW w:w="2877" w:type="dxa"/>
+          </w:tcPr>
+          <w:p>
+            <w:pPr>
+              <w:pStyle w:val="BodyText"/>
+              <w:keepNext/>
+            </w:pPr>
+            <w:r>
+              <w:t>Rule name</w:t>
+            </w:r>
+          </w:p>
+        </w:tc>
+      </w:tr>
+    </w:tbl>
+    <w:p>
+      <w:pPr>
+        <w:pStyle w:val="BodyText"/>
+        <w:keepNext/>
+        <w:rPr>
+          <w:rFonts w:eastAsia="Arial"/>
+          <w:b/>
+          <w:i/>
+          <w:color w:val="1F497D" w:themeColor="text2"/>
+        </w:rPr>
+      </w:pPr>
+      <w:r>
+        <w:rPr>
+          <w:rFonts w:eastAsia="Arial"/>
+          <w:b/>
+          <w:i/>
+          <w:color w:val="1F497D" w:themeColor="text2"/>
+        </w:rPr>
+        <w:t xml:space="preserve">&lt;Provide a list of custom incident fields and data tables.&gt; </w:t>
+      </w:r>
+    </w:p>
+    <w:p>
+      <w:pPr>
+        <w:pStyle w:val="BodyText"/>
+        <w:keepNext/>
+        <w:rPr>
+          <w:rFonts w:eastAsia="Arial"/>
+          <w:b/>
+          <w:i/>
+          <w:color w:val="1F497D" w:themeColor="text2"/>
+        </w:rPr>
+      </w:pPr>
+      <w:r>
+        <w:rPr>
+          <w:rFonts w:eastAsia="Arial"/>
+          <w:b/>
+          <w:i/>
+          <w:color w:val="1F497D" w:themeColor="text2"/>
+        </w:rPr>
+        <w:t xml:space="preserve">&lt;NOTE: Describe the function’s input fields in the </w:t>
+      </w:r>
+      <w:r>
+        <w:rPr>
+          <w:rFonts w:eastAsia="Arial"/>
+          <w:b/>
+          <w:i/>
+        </w:rPr>
+        <w:t>Function &lt;name&gt; description</w:t>
+      </w:r>
+      <w:r>
+        <w:rPr>
+          <w:rFonts w:eastAsia="Arial"/>
+          <w:b/>
+          <w:i/>
+          <w:color w:val="1F497D" w:themeColor="text2"/>
+        </w:rPr>
+        <w:t xml:space="preserve"> section.&gt;</w:t>
+      </w:r>
+      <w:r>
+        <w:rPr>
+          <w:rFonts w:eastAsia="Arial"/>
+          <w:b/>
+        </w:rPr>
+        <w:t xml:space="preserve"> </w:t>
+      </w:r>
+    </w:p>
+    <w:p>
+      <w:pPr>
+        <w:pStyle w:val="BodyText"/>
+        <w:keepNext/>
+      </w:pPr>
+      <w:r>
+        <w:t xml:space="preserve">The package also requires that the following fields and data tables are created in the </w:t>
+      </w:r>
+      <w:proofErr w:type="gramStart"/>
+      <w:r>
+        <w:t>Resilient</w:t>
+      </w:r>
+      <w:proofErr w:type="gramEnd"/>
+      <w:r>
+        <w:t xml:space="preserve"> platform: </w:t>
       </w:r>
     </w:p>
     <w:p>
@@ -3614,15 +3900,15 @@
         <w:pStyle w:val="ListBullet"/>
         <w:keepNext/>
         <w:contextualSpacing/>
-      </w:pPr>
-      <w:r>
-        <w:t xml:space="preserve">Get Event </w:t>
-      </w:r>
-      <w:r>
-        <w:t>F</w:t>
-      </w:r>
-      <w:r>
-        <w:t>unction</w:t>
+        <w:rPr>
+          <w:rFonts w:eastAsia="Arial"/>
+        </w:rPr>
+      </w:pPr>
+      <w:r>
+        <w:rPr>
+          <w:rFonts w:eastAsia="Arial"/>
+        </w:rPr>
+        <w:t xml:space="preserve">Field name </w:t>
       </w:r>
     </w:p>
     <w:p>
@@ -3630,15 +3916,269 @@
         <w:pStyle w:val="ListBullet"/>
         <w:keepNext/>
         <w:contextualSpacing/>
-      </w:pPr>
-      <w:r>
-        <w:t xml:space="preserve">Find Events </w:t>
-      </w:r>
-      <w:r>
-        <w:t>F</w:t>
-      </w:r>
-      <w:r>
-        <w:t>unction</w:t>
+        <w:rPr>
+          <w:rFonts w:eastAsia="Arial"/>
+        </w:rPr>
+      </w:pPr>
+      <w:r>
+        <w:rPr>
+          <w:rFonts w:eastAsia="Arial"/>
+        </w:rPr>
+        <w:t>Field name</w:t>
+      </w:r>
+    </w:p>
+    <w:p>
+      <w:pPr>
+        <w:pStyle w:val="ListBullet"/>
+        <w:contextualSpacing/>
+        <w:rPr>
+          <w:rFonts w:eastAsia="Arial"/>
+        </w:rPr>
+      </w:pPr>
+      <w:r>
+        <w:rPr>
+          <w:rFonts w:eastAsia="Arial"/>
+        </w:rPr>
+        <w:t>Data table name</w:t>
+      </w:r>
+    </w:p>
+    <w:p>
+      <w:pPr>
+        <w:pStyle w:val="ListBullet"/>
+        <w:contextualSpacing/>
+        <w:rPr>
+          <w:rFonts w:eastAsia="Arial"/>
+        </w:rPr>
+      </w:pPr>
+      <w:r>
+        <w:rPr>
+          <w:rFonts w:eastAsia="Arial"/>
+        </w:rPr>
+        <w:t>Data table name</w:t>
+      </w:r>
+    </w:p>
+    <w:p>
+      <w:pPr>
+        <w:pStyle w:val="Heading1"/>
+      </w:pPr>
+      <w:bookmarkStart w:id="14" w:name="_Toc510253272"/>
+      <w:bookmarkStart w:id="15" w:name="_Toc9229896"/>
+      <w:r>
+        <w:lastRenderedPageBreak/>
+        <w:t xml:space="preserve">Custom </w:t>
+      </w:r>
+      <w:r>
+        <w:t>layout</w:t>
+      </w:r>
+      <w:bookmarkEnd w:id="15"/>
+    </w:p>
+    <w:p>
+      <w:pPr>
+        <w:pStyle w:val="BodyText"/>
+        <w:keepNext/>
+        <w:rPr>
+          <w:rFonts w:eastAsia="Arial"/>
+          <w:b/>
+          <w:i/>
+          <w:color w:val="1F497D" w:themeColor="text2"/>
+        </w:rPr>
+      </w:pPr>
+      <w:r>
+        <w:rPr>
+          <w:rFonts w:eastAsia="Arial"/>
+          <w:b/>
+          <w:i/>
+          <w:color w:val="1F497D" w:themeColor="text2"/>
+        </w:rPr>
+        <w:t>&lt;</w:t>
+      </w:r>
+      <w:r>
+        <w:rPr>
+          <w:rFonts w:eastAsia="Arial"/>
+          <w:b/>
+          <w:i/>
+          <w:color w:val="1F497D" w:themeColor="text2"/>
+        </w:rPr>
+        <w:t xml:space="preserve">Use this section to provide guidance on where the user should add any custom fields and data tables. You may wish to recommend a new incident tab, as shown in the following example. Delete this </w:t>
+      </w:r>
+      <w:r>
+        <w:rPr>
+          <w:rFonts w:eastAsia="Arial"/>
+          <w:b/>
+          <w:i/>
+          <w:color w:val="1F497D" w:themeColor="text2"/>
+        </w:rPr>
+        <w:t>section if not applicable</w:t>
+      </w:r>
+      <w:r>
+        <w:rPr>
+          <w:rFonts w:eastAsia="Arial"/>
+          <w:b/>
+          <w:i/>
+          <w:color w:val="1F497D" w:themeColor="text2"/>
+        </w:rPr>
+        <w:t>.</w:t>
+      </w:r>
+      <w:r>
+        <w:rPr>
+          <w:rFonts w:eastAsia="Arial"/>
+          <w:b/>
+          <w:i/>
+          <w:color w:val="1F497D" w:themeColor="text2"/>
+        </w:rPr>
+        <w:t>&gt;</w:t>
+      </w:r>
+    </w:p>
+    <w:p>
+      <w:pPr>
+        <w:pStyle w:val="BodyText"/>
+        <w:keepNext/>
+      </w:pPr>
+      <w:r>
+        <w:t xml:space="preserve">To use the functions, the </w:t>
+      </w:r>
+      <w:proofErr w:type="gramStart"/>
+      <w:r>
+        <w:t>Resilient</w:t>
+      </w:r>
+      <w:proofErr w:type="gramEnd"/>
+      <w:r>
+        <w:t xml:space="preserve"> playbook designer needs to create a new Incident tab containing the custom fields and data tables. The examples in this guide assume that the incident tab is named MITRE. For example:</w:t>
+      </w:r>
+    </w:p>
+    <w:p>
+      <w:pPr>
+        <w:pStyle w:val="BodyText"/>
+      </w:pPr>
+      <w:r>
+        <w:rPr>
+          <w:noProof/>
+        </w:rPr>
+        <w:drawing>
+          <wp:inline distT="0" distB="0" distL="0" distR="0" wp14:anchorId="416B9545" wp14:editId="574A4F35">
+            <wp:extent cx="5564575" cy="3254375"/>
+            <wp:effectExtent l="114300" t="114300" r="150495" b="136525"/>
+            <wp:docPr id="13" name="Picture 13"/>
+            <wp:cNvGraphicFramePr>
+              <a:graphicFrameLocks xmlns:a="http://schemas.openxmlformats.org/drawingml/2006/main" noChangeAspect="1"/>
+            </wp:cNvGraphicFramePr>
+            <a:graphic xmlns:a="http://schemas.openxmlformats.org/drawingml/2006/main">
+              <a:graphicData uri="http://schemas.openxmlformats.org/drawingml/2006/picture">
+                <pic:pic xmlns:pic="http://schemas.openxmlformats.org/drawingml/2006/picture">
+                  <pic:nvPicPr>
+                    <pic:cNvPr id="13" name="MITRE incident tab.png"/>
+                    <pic:cNvPicPr/>
+                  </pic:nvPicPr>
+                  <pic:blipFill>
+                    <a:blip r:embed="rId15">
+                      <a:extLst>
+                        <a:ext uri="{28A0092B-C50C-407E-A947-70E740481C1C}">
+                          <a14:useLocalDpi xmlns:a14="http://schemas.microsoft.com/office/drawing/2010/main" val="0"/>
+                        </a:ext>
+                      </a:extLst>
+                    </a:blip>
+                    <a:stretch>
+                      <a:fillRect/>
+                    </a:stretch>
+                  </pic:blipFill>
+                  <pic:spPr>
+                    <a:xfrm>
+                      <a:off x="0" y="0"/>
+                      <a:ext cx="5565448" cy="3254886"/>
+                    </a:xfrm>
+                    <a:prstGeom prst="rect">
+                      <a:avLst/>
+                    </a:prstGeom>
+                    <a:solidFill>
+                      <a:srgbClr val="FFFFFF">
+                        <a:shade val="85000"/>
+                      </a:srgbClr>
+                    </a:solidFill>
+                    <a:ln w="88900" cap="sq">
+                      <a:solidFill>
+                        <a:srgbClr val="FFFFFF"/>
+                      </a:solidFill>
+                      <a:miter lim="800000"/>
+                    </a:ln>
+                    <a:effectLst>
+                      <a:outerShdw blurRad="55000" dist="18000" dir="5400000" algn="tl" rotWithShape="0">
+                        <a:srgbClr val="000000">
+                          <a:alpha val="40000"/>
+                        </a:srgbClr>
+                      </a:outerShdw>
+                    </a:effectLst>
+                    <a:scene3d>
+                      <a:camera prst="orthographicFront"/>
+                      <a:lightRig rig="twoPt" dir="t">
+                        <a:rot lat="0" lon="0" rev="7200000"/>
+                      </a:lightRig>
+                    </a:scene3d>
+                    <a:sp3d>
+                      <a:bevelT w="25400" h="19050"/>
+                      <a:contourClr>
+                        <a:srgbClr val="FFFFFF"/>
+                      </a:contourClr>
+                    </a:sp3d>
+                  </pic:spPr>
+                </pic:pic>
+              </a:graphicData>
+            </a:graphic>
+          </wp:inline>
+        </w:drawing>
+      </w:r>
+    </w:p>
+    <w:p>
+      <w:pPr>
+        <w:pStyle w:val="Heading1"/>
+      </w:pPr>
+      <w:bookmarkStart w:id="16" w:name="_Toc9229897"/>
+      <w:r>
+        <w:t xml:space="preserve">&lt;Function </w:t>
+      </w:r>
+      <w:r>
+        <w:t>Name</w:t>
+      </w:r>
+      <w:r>
+        <w:t>&gt; description</w:t>
+      </w:r>
+      <w:bookmarkEnd w:id="16"/>
+    </w:p>
+    <w:p>
+      <w:pPr>
+        <w:pStyle w:val="BodyText"/>
+        <w:keepNext/>
+        <w:rPr>
+          <w:rFonts w:eastAsia="Arial"/>
+          <w:b/>
+          <w:i/>
+          <w:color w:val="1F497D" w:themeColor="text2"/>
+        </w:rPr>
+      </w:pPr>
+      <w:r>
+        <w:rPr>
+          <w:rFonts w:eastAsia="Arial"/>
+          <w:b/>
+          <w:i/>
+          <w:color w:val="1F497D" w:themeColor="text2"/>
+        </w:rPr>
+        <w:t>&lt;Provide a detailed description of the function, its inputs, and pre-process and post-process scripts. Here is a simple example.&gt;</w:t>
+      </w:r>
+    </w:p>
+    <w:p>
+      <w:pPr>
+        <w:pStyle w:val="BodyText"/>
+        <w:keepNext/>
+      </w:pPr>
+      <w:r>
+        <w:t xml:space="preserve">This function adds a new item to an existing </w:t>
+      </w:r>
+      <w:proofErr w:type="spellStart"/>
+      <w:r>
+        <w:t>QRadar</w:t>
+      </w:r>
+      <w:proofErr w:type="spellEnd"/>
+      <w:r>
+        <w:t xml:space="preserve"> reference set. It uses two input parameters:  </w:t>
       </w:r>
     </w:p>
     <w:p>
@@ -3647,9 +4187,19 @@
         <w:keepNext/>
         <w:contextualSpacing/>
       </w:pPr>
-      <w:r>
-        <w:t>Example Workflows used to invoke the Functions</w:t>
-      </w:r>
+      <w:proofErr w:type="spellStart"/>
+      <w:r>
+        <w:t>qradar_reference_set_name</w:t>
+      </w:r>
+      <w:proofErr w:type="spellEnd"/>
+      <w:r>
+        <w:t xml:space="preserve"> is the name of an existing reference set in </w:t>
+      </w:r>
+      <w:proofErr w:type="spellStart"/>
+      <w:r>
+        <w:t>QRadar</w:t>
+      </w:r>
+      <w:proofErr w:type="spellEnd"/>
     </w:p>
     <w:p>
       <w:pPr>
@@ -3657,8 +4207,49 @@
         <w:keepNext/>
         <w:contextualSpacing/>
       </w:pPr>
-      <w:r>
-        <w:t>A Data Table UI Component</w:t>
+      <w:proofErr w:type="spellStart"/>
+      <w:proofErr w:type="gramStart"/>
+      <w:r>
+        <w:t>qradar_reference_set_item_value</w:t>
+      </w:r>
+      <w:proofErr w:type="spellEnd"/>
+      <w:proofErr w:type="gramEnd"/>
+      <w:r>
+        <w:t xml:space="preserve"> is the value to be added. </w:t>
+      </w:r>
+    </w:p>
+    <w:p>
+      <w:pPr>
+        <w:pStyle w:val="BodyText"/>
+        <w:keepNext/>
+      </w:pPr>
+      <w:r>
+        <w:t xml:space="preserve">The input is populated by the workflow, “Example of adding an item to </w:t>
+      </w:r>
+      <w:proofErr w:type="spellStart"/>
+      <w:r>
+        <w:t>QRadar</w:t>
+      </w:r>
+      <w:proofErr w:type="spellEnd"/>
+      <w:r>
+        <w:t xml:space="preserve"> reference set”.</w:t>
+      </w:r>
+    </w:p>
+    <w:p>
+      <w:pPr>
+        <w:pStyle w:val="BodyText"/>
+        <w:keepNext/>
+      </w:pPr>
+      <w:r>
+        <w:t xml:space="preserve">The workflow, “Example of adding an item to </w:t>
+      </w:r>
+      <w:proofErr w:type="spellStart"/>
+      <w:r>
+        <w:t>QRadar</w:t>
+      </w:r>
+      <w:proofErr w:type="spellEnd"/>
+      <w:r>
+        <w:t xml:space="preserve"> reference set”, sets the function’s input fields: </w:t>
       </w:r>
     </w:p>
     <w:p>
@@ -3668,61 +4259,77 @@
         <w:contextualSpacing/>
       </w:pPr>
       <w:r>
-        <w:t>A security program component</w:t>
+        <w:t>“</w:t>
+      </w:r>
+      <w:proofErr w:type="spellStart"/>
+      <w:r>
+        <w:t>qradar_reference_set_name</w:t>
+      </w:r>
+      <w:proofErr w:type="spellEnd"/>
+      <w:r>
+        <w:t>” is mapped to “Sample Blocked IPs”</w:t>
+      </w:r>
+    </w:p>
+    <w:p>
+      <w:pPr>
+        <w:pStyle w:val="ListBullet"/>
+        <w:keepNext/>
+        <w:contextualSpacing/>
+      </w:pPr>
+      <w:proofErr w:type="spellStart"/>
+      <w:proofErr w:type="gramStart"/>
+      <w:r>
+        <w:t>qradar_reference_set_item_value</w:t>
+      </w:r>
+      <w:proofErr w:type="spellEnd"/>
+      <w:proofErr w:type="gramEnd"/>
+      <w:r>
+        <w:t xml:space="preserve"> is mapped to the artifact value, and then runs the function.  </w:t>
       </w:r>
     </w:p>
     <w:p>
       <w:pPr>
         <w:pStyle w:val="BodyText"/>
-      </w:pPr>
-      <w:r>
-        <w:t>The functions</w:t>
-      </w:r>
-      <w:r>
-        <w:t xml:space="preserve"> included with this package</w:t>
-      </w:r>
-      <w:r>
-        <w:t xml:space="preserve"> enable you to use orchestration to gather enrichment artifacts or other actionable information</w:t>
-      </w:r>
-      <w:r>
-        <w:t xml:space="preserve"> whereas, t</w:t>
-      </w:r>
-      <w:r>
-        <w:t xml:space="preserve">he standalone </w:t>
+        <w:keepNext/>
+      </w:pPr>
+      <w:r>
+        <w:t>The workflow is initiated by the rule, “</w:t>
       </w:r>
       <w:proofErr w:type="spellStart"/>
       <w:r>
-        <w:t>ICDx</w:t>
+        <w:t>QRadar</w:t>
       </w:r>
       <w:proofErr w:type="spellEnd"/>
       <w:r>
-        <w:t xml:space="preserve"> forwarder provides</w:t>
-      </w:r>
-      <w:r>
-        <w:t xml:space="preserve"> </w:t>
-      </w:r>
-      <w:r>
-        <w:t xml:space="preserve">automation capabilities to have this enrichment performed for you combined with </w:t>
-      </w:r>
-      <w:r>
-        <w:t>i</w:t>
-      </w:r>
-      <w:r>
-        <w:t>ncident creation.</w:t>
-      </w:r>
-    </w:p>
-    <w:p>
-      <w:pPr>
-        <w:pStyle w:val="Heading3"/>
-      </w:pPr>
-      <w:bookmarkStart w:id="10" w:name="_Toc1548563"/>
-      <w:r>
-        <w:t>Component</w:t>
-      </w:r>
-      <w:r>
-        <w:t xml:space="preserve"> #1</w:t>
-      </w:r>
-      <w:bookmarkEnd w:id="10"/>
+        <w:t xml:space="preserve"> Add to Reference Set”.  </w:t>
+      </w:r>
+    </w:p>
+    <w:p>
+      <w:pPr>
+        <w:pStyle w:val="BodyText"/>
+      </w:pPr>
+      <w:r>
+        <w:t>The example rule, “</w:t>
+      </w:r>
+      <w:proofErr w:type="spellStart"/>
+      <w:r>
+        <w:t>QRadar</w:t>
+      </w:r>
+      <w:proofErr w:type="spellEnd"/>
+      <w:r>
+        <w:t xml:space="preserve"> Add to Reference Set”, is a menu item rule for an artifact. The user can select this action in the menu to initiate the workflow.</w:t>
+      </w:r>
+    </w:p>
+    <w:p>
+      <w:pPr>
+        <w:pStyle w:val="Heading1"/>
+      </w:pPr>
+      <w:bookmarkStart w:id="17" w:name="_Toc9229898"/>
+      <w:r>
+        <w:lastRenderedPageBreak/>
+        <w:t>&lt;Function Name&gt; description</w:t>
+      </w:r>
+      <w:bookmarkEnd w:id="17"/>
     </w:p>
     <w:p>
       <w:pPr>
@@ -3742,722 +4349,16 @@
           <w:i/>
           <w:color w:val="1F497D" w:themeColor="text2"/>
         </w:rPr>
-        <w:t>If your components are complex, you can give them individual subsections to describe what they do and how they should be used.</w:t>
-      </w:r>
-    </w:p>
-    <w:p>
-      <w:pPr>
-        <w:pStyle w:val="Heading3"/>
-      </w:pPr>
-      <w:bookmarkStart w:id="11" w:name="_Toc535325511"/>
-      <w:bookmarkStart w:id="12" w:name="_Toc1548564"/>
-      <w:bookmarkEnd w:id="11"/>
-      <w:r>
-        <w:t xml:space="preserve">Component </w:t>
-      </w:r>
-      <w:r>
-        <w:t>#2</w:t>
-      </w:r>
-      <w:bookmarkEnd w:id="12"/>
+        <w:t>&lt;Provide a detailed description of the function, its inputs, and pre-process and post-process scripts. Here is a more complex example&gt;</w:t>
+      </w:r>
     </w:p>
     <w:p>
       <w:pPr>
         <w:pStyle w:val="BodyText"/>
         <w:keepNext/>
-        <w:rPr>
-          <w:rFonts w:eastAsia="Arial"/>
-          <w:b/>
-          <w:i/>
-          <w:color w:val="1F497D" w:themeColor="text2"/>
-        </w:rPr>
-      </w:pPr>
-      <w:r>
-        <w:rPr>
-          <w:rFonts w:eastAsia="Arial"/>
-          <w:b/>
-          <w:i/>
-          <w:color w:val="1F497D" w:themeColor="text2"/>
-        </w:rPr>
-        <w:t>If this is a function, describe the inputs and outputs, and the expected behavior.</w:t>
-      </w:r>
-      <w:r>
-        <w:rPr>
-          <w:rFonts w:eastAsia="Arial"/>
-          <w:b/>
-          <w:i/>
-          <w:color w:val="1F497D" w:themeColor="text2"/>
-        </w:rPr>
-        <w:t xml:space="preserve"> </w:t>
-      </w:r>
-    </w:p>
-    <w:p>
-      <w:pPr>
-        <w:pStyle w:val="Heading3"/>
-      </w:pPr>
-      <w:bookmarkStart w:id="13" w:name="_Toc535325513"/>
-      <w:bookmarkStart w:id="14" w:name="_Toc1548565"/>
-      <w:bookmarkEnd w:id="13"/>
-      <w:r>
-        <w:t>Component #3</w:t>
-      </w:r>
-      <w:bookmarkEnd w:id="14"/>
-      <w:r>
-        <w:t xml:space="preserve"> </w:t>
-      </w:r>
-    </w:p>
-    <w:p>
-      <w:pPr>
-        <w:pStyle w:val="BodyText"/>
-        <w:keepNext/>
-        <w:rPr>
-          <w:rFonts w:eastAsia="Arial"/>
-          <w:b/>
-          <w:i/>
-          <w:color w:val="1F497D" w:themeColor="text2"/>
-        </w:rPr>
-      </w:pPr>
-      <w:r>
-        <w:rPr>
-          <w:rFonts w:eastAsia="Arial"/>
-          <w:b/>
-          <w:i/>
-          <w:color w:val="1F497D" w:themeColor="text2"/>
-        </w:rPr>
-        <w:t xml:space="preserve">If this is a rule, describe its purpose, expected behavior and, if applicable, how to modify it to fits different scenarios. </w:t>
-      </w:r>
-    </w:p>
-    <w:p>
-      <w:pPr>
-        <w:pStyle w:val="Heading1"/>
-        <w:pageBreakBefore/>
-      </w:pPr>
-      <w:bookmarkStart w:id="15" w:name="_Toc1548566"/>
-      <w:r>
-        <w:lastRenderedPageBreak/>
-        <w:t xml:space="preserve">Check </w:t>
-      </w:r>
-      <w:r>
-        <w:t>Prerequisites</w:t>
-      </w:r>
-      <w:bookmarkEnd w:id="15"/>
-    </w:p>
-    <w:p>
-      <w:pPr>
-        <w:pStyle w:val="BodyText"/>
-        <w:keepNext/>
-      </w:pPr>
-      <w:r>
-        <w:rPr>
-          <w:rFonts w:cs="Arial"/>
-          <w:szCs w:val="20"/>
-        </w:rPr>
-        <w:t>Before installing</w:t>
-      </w:r>
-      <w:r>
-        <w:t>, verify that your environment meets the following prerequisites:</w:t>
-      </w:r>
-    </w:p>
-    <w:p>
-      <w:pPr>
-        <w:pStyle w:val="ListBullet"/>
-      </w:pPr>
-      <w:r>
-        <w:t>Resilient</w:t>
-      </w:r>
-      <w:r>
-        <w:t xml:space="preserve"> platform is version </w:t>
-      </w:r>
-      <w:r>
-        <w:rPr>
-          <w:b/>
-          <w:i/>
-          <w:color w:val="1F497D" w:themeColor="text2"/>
-        </w:rPr>
-        <w:t>xx</w:t>
-      </w:r>
-      <w:r>
-        <w:t xml:space="preserve"> or later. </w:t>
-      </w:r>
-    </w:p>
-    <w:p>
-      <w:pPr>
-        <w:pStyle w:val="ListBullet"/>
-      </w:pPr>
-      <w:r>
-        <w:t xml:space="preserve">You have a </w:t>
-      </w:r>
-      <w:proofErr w:type="gramStart"/>
-      <w:r>
-        <w:t>Resilient</w:t>
-      </w:r>
-      <w:proofErr w:type="gramEnd"/>
-      <w:r>
-        <w:t xml:space="preserve"> account to use for the integrations. T</w:t>
-      </w:r>
-      <w:r>
-        <w:t>his can be any account that has the permission to view and modify administrator and customization settings</w:t>
-      </w:r>
-      <w:r>
-        <w:t>,</w:t>
-      </w:r>
-      <w:r>
-        <w:t xml:space="preserve"> </w:t>
-      </w:r>
-      <w:r>
-        <w:t>and read and update incidents</w:t>
-      </w:r>
-      <w:r>
-        <w:t>. You need to know the account username and password.</w:t>
-      </w:r>
-    </w:p>
-    <w:p>
-      <w:pPr>
-        <w:pStyle w:val="ListBullet"/>
-      </w:pPr>
-      <w:r>
-        <w:t xml:space="preserve">You have access to a </w:t>
-      </w:r>
-      <w:proofErr w:type="gramStart"/>
-      <w:r>
-        <w:t>Resilient</w:t>
-      </w:r>
-      <w:proofErr w:type="gramEnd"/>
-      <w:r>
-        <w:t xml:space="preserve"> integration </w:t>
-      </w:r>
-      <w:r>
-        <w:t>s</w:t>
-      </w:r>
-      <w:r>
-        <w:t xml:space="preserve">erver. An </w:t>
-      </w:r>
-      <w:r>
-        <w:rPr>
-          <w:i/>
-        </w:rPr>
-        <w:t>integration server</w:t>
-      </w:r>
-      <w:r>
-        <w:t xml:space="preserve"> is the system that you use to deploy integration packages to the </w:t>
-      </w:r>
-      <w:proofErr w:type="gramStart"/>
-      <w:r>
-        <w:t>Resilient</w:t>
-      </w:r>
-      <w:proofErr w:type="gramEnd"/>
-      <w:r>
-        <w:t xml:space="preserve"> platform. See the </w:t>
-      </w:r>
-      <w:hyperlink r:id="rId13" w:history="1">
-        <w:r>
-          <w:rPr>
-            <w:rStyle w:val="Hyperlink"/>
-          </w:rPr>
-          <w:t>Resilient Integration Server Guid</w:t>
-        </w:r>
-        <w:r>
-          <w:rPr>
-            <w:rStyle w:val="Hyperlink"/>
-          </w:rPr>
-          <w:t>e (PDF)</w:t>
-        </w:r>
-      </w:hyperlink>
-      <w:r>
-        <w:t xml:space="preserve"> for more information. </w:t>
-      </w:r>
-    </w:p>
-    <w:p>
-      <w:pPr>
-        <w:pStyle w:val="ListBullet"/>
-      </w:pPr>
-      <w:r>
-        <w:rPr>
-          <w:rFonts w:eastAsia="Arial"/>
-          <w:b/>
-          <w:i/>
-          <w:color w:val="1F497D" w:themeColor="text2"/>
-        </w:rPr>
-        <w:t xml:space="preserve">Anything else? </w:t>
-      </w:r>
-      <w:r>
-        <w:rPr>
-          <w:rFonts w:eastAsia="Arial"/>
-          <w:b/>
-          <w:i/>
-          <w:color w:val="1F497D" w:themeColor="text2"/>
-        </w:rPr>
-        <w:t xml:space="preserve">For example, does your app require that </w:t>
-      </w:r>
-      <w:r>
-        <w:rPr>
-          <w:rFonts w:eastAsia="Arial"/>
-          <w:b/>
-          <w:i/>
-          <w:color w:val="1F497D" w:themeColor="text2"/>
-        </w:rPr>
-        <w:t xml:space="preserve">a </w:t>
-      </w:r>
-      <w:r>
-        <w:rPr>
-          <w:rFonts w:eastAsia="Arial"/>
-          <w:b/>
-          <w:i/>
-          <w:color w:val="1F497D" w:themeColor="text2"/>
-        </w:rPr>
-        <w:t xml:space="preserve">specific </w:t>
-      </w:r>
-      <w:r>
-        <w:rPr>
-          <w:rFonts w:eastAsia="Arial"/>
-          <w:b/>
-          <w:i/>
-          <w:color w:val="1F497D" w:themeColor="text2"/>
-        </w:rPr>
-        <w:t>port that needs to be open</w:t>
-      </w:r>
-      <w:r>
-        <w:rPr>
-          <w:rFonts w:eastAsia="Arial"/>
-          <w:b/>
-          <w:i/>
-          <w:color w:val="1F497D" w:themeColor="text2"/>
-        </w:rPr>
-        <w:t xml:space="preserve"> on the host systems</w:t>
-      </w:r>
-      <w:r>
-        <w:rPr>
-          <w:rFonts w:eastAsia="Arial"/>
-          <w:b/>
-          <w:i/>
-          <w:color w:val="1F497D" w:themeColor="text2"/>
-        </w:rPr>
-        <w:t xml:space="preserve">, </w:t>
-      </w:r>
-      <w:r>
-        <w:rPr>
-          <w:rFonts w:eastAsia="Arial"/>
-          <w:b/>
-          <w:i/>
-          <w:color w:val="1F497D" w:themeColor="text2"/>
-        </w:rPr>
-        <w:t xml:space="preserve">an additional </w:t>
-      </w:r>
-      <w:r>
-        <w:rPr>
-          <w:rFonts w:eastAsia="Arial"/>
-          <w:b/>
-          <w:i/>
-          <w:color w:val="1F497D" w:themeColor="text2"/>
-        </w:rPr>
-        <w:t>protocol be supported, and so on</w:t>
-      </w:r>
-      <w:r>
-        <w:rPr>
-          <w:b/>
-          <w:i/>
-          <w:color w:val="1F497D" w:themeColor="text2"/>
-        </w:rPr>
-        <w:t>?</w:t>
-      </w:r>
-    </w:p>
-    <w:p>
-      <w:pPr>
-        <w:pStyle w:val="Heading1"/>
-        <w:pageBreakBefore/>
-      </w:pPr>
-      <w:bookmarkStart w:id="16" w:name="_Toc535325517"/>
-      <w:bookmarkStart w:id="17" w:name="_Toc535325518"/>
-      <w:bookmarkStart w:id="18" w:name="_Toc1548567"/>
-      <w:bookmarkEnd w:id="16"/>
-      <w:bookmarkEnd w:id="17"/>
-      <w:r>
-        <w:lastRenderedPageBreak/>
-        <w:t>Install</w:t>
-      </w:r>
-      <w:r>
-        <w:t xml:space="preserve"> the </w:t>
-      </w:r>
-      <w:r>
-        <w:t>Integration</w:t>
-      </w:r>
-      <w:bookmarkEnd w:id="18"/>
-    </w:p>
-    <w:p>
-      <w:pPr>
-        <w:pStyle w:val="BodyText"/>
-        <w:keepNext/>
-        <w:rPr>
-          <w:rFonts w:eastAsia="Arial"/>
-          <w:b/>
-          <w:i/>
-          <w:color w:val="1F497D" w:themeColor="text2"/>
-        </w:rPr>
-      </w:pPr>
-      <w:bookmarkStart w:id="19" w:name="_Toc509305886"/>
-      <w:r>
-        <w:rPr>
-          <w:rFonts w:eastAsia="Arial"/>
-          <w:b/>
-          <w:i/>
-          <w:color w:val="1F497D" w:themeColor="text2"/>
-        </w:rPr>
-        <w:t xml:space="preserve">This section contains </w:t>
-      </w:r>
-      <w:r>
-        <w:rPr>
-          <w:rFonts w:eastAsia="Arial"/>
-          <w:b/>
-          <w:i/>
-          <w:color w:val="1F497D" w:themeColor="text2"/>
-        </w:rPr>
-        <w:t xml:space="preserve">the standard procedure used to install integrations components, such as functions, rules and workflows, to the </w:t>
-      </w:r>
-      <w:proofErr w:type="gramStart"/>
-      <w:r>
-        <w:rPr>
-          <w:rFonts w:eastAsia="Arial"/>
-          <w:b/>
-          <w:i/>
-          <w:color w:val="1F497D" w:themeColor="text2"/>
-        </w:rPr>
-        <w:t>Resilient</w:t>
-      </w:r>
-      <w:proofErr w:type="gramEnd"/>
-      <w:r>
-        <w:rPr>
-          <w:rFonts w:eastAsia="Arial"/>
-          <w:b/>
-          <w:i/>
-          <w:color w:val="1F497D" w:themeColor="text2"/>
-        </w:rPr>
-        <w:t xml:space="preserve"> platform.</w:t>
-      </w:r>
-      <w:r>
-        <w:rPr>
-          <w:rFonts w:eastAsia="Arial"/>
-          <w:b/>
-          <w:i/>
-          <w:color w:val="1F497D" w:themeColor="text2"/>
-        </w:rPr>
-        <w:t xml:space="preserve"> </w:t>
-      </w:r>
-    </w:p>
-    <w:p>
-      <w:pPr>
-        <w:pStyle w:val="BodyText"/>
-      </w:pPr>
-      <w:r>
-        <w:t xml:space="preserve">The integration package contains Python components that are called by the </w:t>
-      </w:r>
-      <w:proofErr w:type="gramStart"/>
-      <w:r>
-        <w:t>Resilient</w:t>
-      </w:r>
-      <w:proofErr w:type="gramEnd"/>
-      <w:r>
-        <w:t xml:space="preserve"> platform. These components run in the R</w:t>
-      </w:r>
-      <w:r>
-        <w:t>esilient</w:t>
-      </w:r>
-      <w:r>
-        <w:t xml:space="preserve"> C</w:t>
-      </w:r>
-      <w:r>
-        <w:t>ircuits</w:t>
-      </w:r>
-      <w:r>
-        <w:t xml:space="preserve"> integration framework.</w:t>
-      </w:r>
-      <w:r>
-        <w:t xml:space="preserve"> </w:t>
-      </w:r>
-      <w:r>
-        <w:t xml:space="preserve">The package also includes </w:t>
-      </w:r>
-      <w:proofErr w:type="gramStart"/>
-      <w:r>
-        <w:t>Resilient</w:t>
-      </w:r>
-      <w:proofErr w:type="gramEnd"/>
-      <w:r>
-        <w:t xml:space="preserve"> customizations that will be imported into the platform later.</w:t>
-      </w:r>
-    </w:p>
-    <w:p>
-      <w:pPr>
-        <w:pStyle w:val="BodyText"/>
-      </w:pPr>
-      <w:r>
-        <w:t xml:space="preserve">You perform these </w:t>
-      </w:r>
-      <w:r>
-        <w:t xml:space="preserve">installation procedures </w:t>
-      </w:r>
-      <w:r>
-        <w:t>at</w:t>
-      </w:r>
-      <w:r>
-        <w:t xml:space="preserve"> the </w:t>
-      </w:r>
-      <w:proofErr w:type="gramStart"/>
-      <w:r>
-        <w:t>Resilient</w:t>
-      </w:r>
-      <w:proofErr w:type="gramEnd"/>
-      <w:r>
-        <w:t xml:space="preserve"> integration server.</w:t>
-      </w:r>
-    </w:p>
-    <w:p>
-      <w:pPr>
-        <w:pStyle w:val="Heading2"/>
-      </w:pPr>
-      <w:bookmarkStart w:id="20" w:name="_Toc1548568"/>
-      <w:r>
-        <w:t>Install the Python components</w:t>
-      </w:r>
-      <w:bookmarkEnd w:id="19"/>
-      <w:bookmarkEnd w:id="20"/>
-    </w:p>
-    <w:p>
-      <w:pPr>
-        <w:pStyle w:val="BodyText"/>
-      </w:pPr>
-      <w:r>
-        <w:t>Complete the following steps to install the Python components:</w:t>
-      </w:r>
-    </w:p>
-    <w:p>
-      <w:pPr>
-        <w:pStyle w:val="BodyText"/>
-        <w:numPr>
-          <w:ilvl w:val="0"/>
-          <w:numId w:val="23"/>
-        </w:numPr>
-      </w:pPr>
-      <w:r>
-        <w:t>Ensure that the environment is up-to-date, as follows:</w:t>
-      </w:r>
-    </w:p>
-    <w:p>
-      <w:pPr>
-        <w:pStyle w:val="Code"/>
-        <w:ind w:left="547"/>
-        <w:contextualSpacing/>
-      </w:pPr>
-      <w:proofErr w:type="gramStart"/>
-      <w:r>
-        <w:t>sudo</w:t>
-      </w:r>
-      <w:proofErr w:type="gramEnd"/>
-      <w:r>
-        <w:t xml:space="preserve"> pip install --upgrade pip</w:t>
-      </w:r>
-    </w:p>
-    <w:p>
-      <w:pPr>
-        <w:pStyle w:val="Code"/>
-        <w:ind w:left="547"/>
-        <w:contextualSpacing/>
-      </w:pPr>
-      <w:proofErr w:type="gramStart"/>
-      <w:r>
-        <w:t>sudo</w:t>
-      </w:r>
-      <w:proofErr w:type="gramEnd"/>
-      <w:r>
-        <w:t xml:space="preserve"> pip install --upgrade </w:t>
-      </w:r>
-      <w:proofErr w:type="spellStart"/>
-      <w:r>
-        <w:t>setuptools</w:t>
-      </w:r>
-      <w:proofErr w:type="spellEnd"/>
-    </w:p>
-    <w:p>
-      <w:pPr>
-        <w:pStyle w:val="Code"/>
-        <w:ind w:left="547"/>
-        <w:contextualSpacing/>
-      </w:pPr>
-      <w:proofErr w:type="gramStart"/>
-      <w:r>
-        <w:t>sudo</w:t>
-      </w:r>
-      <w:proofErr w:type="gramEnd"/>
-      <w:r>
-        <w:t xml:space="preserve"> pip install --upgrade resilient-circuits</w:t>
-      </w:r>
-    </w:p>
-    <w:p>
-      <w:pPr>
-        <w:pStyle w:val="BodyText"/>
-        <w:numPr>
-          <w:ilvl w:val="0"/>
-          <w:numId w:val="23"/>
-        </w:numPr>
-      </w:pPr>
-      <w:r>
-        <w:t>Run the following command to ins</w:t>
-      </w:r>
-      <w:r>
-        <w:rPr>
-          <w:rStyle w:val="BodyTextChar"/>
-        </w:rPr>
-        <w:t>tal</w:t>
-      </w:r>
-      <w:r>
-        <w:t>l the package:</w:t>
-      </w:r>
-    </w:p>
-    <w:p>
-      <w:pPr>
-        <w:pStyle w:val="Code"/>
-        <w:ind w:left="547"/>
-        <w:contextualSpacing/>
-      </w:pPr>
-      <w:proofErr w:type="gramStart"/>
-      <w:r>
-        <w:t>sudo</w:t>
-      </w:r>
-      <w:proofErr w:type="gramEnd"/>
-      <w:r>
-        <w:t xml:space="preserve"> pip install --upgrade fn_</w:t>
-      </w:r>
-      <w:r>
-        <w:t>icdx</w:t>
-      </w:r>
-      <w:r>
-        <w:t>-1.0.0.zip</w:t>
-      </w:r>
-    </w:p>
-    <w:p>
-      <w:pPr>
-        <w:pStyle w:val="BodyText"/>
-        <w:keepNext/>
-        <w:rPr>
-          <w:rFonts w:eastAsia="Arial"/>
-          <w:b/>
-          <w:i/>
-          <w:color w:val="1F497D" w:themeColor="text2"/>
-        </w:rPr>
-      </w:pPr>
-      <w:r>
-        <w:rPr>
-          <w:rFonts w:eastAsia="Arial"/>
-          <w:b/>
-          <w:i/>
-          <w:color w:val="1F497D" w:themeColor="text2"/>
-        </w:rPr>
-        <w:t>If this is a zip package with a tar.gz file inside, change step 2 to this:</w:t>
-      </w:r>
-    </w:p>
-    <w:p>
-      <w:pPr>
-        <w:pStyle w:val="BodyText"/>
-      </w:pPr>
-      <w:r>
-        <w:t>To install the package, you must first unzip it then install the package as follows:</w:t>
-      </w:r>
-    </w:p>
-    <w:p>
-      <w:pPr>
-        <w:pStyle w:val="Code"/>
-        <w:ind w:left="547"/>
-        <w:contextualSpacing/>
-      </w:pPr>
-      <w:proofErr w:type="gramStart"/>
-      <w:r>
-        <w:t>sudo</w:t>
-      </w:r>
-      <w:proofErr w:type="gramEnd"/>
-      <w:r>
-        <w:t xml:space="preserve"> pip install --upgrade </w:t>
-      </w:r>
-      <w:proofErr w:type="spellStart"/>
-      <w:r>
-        <w:t>fn</w:t>
-      </w:r>
-      <w:proofErr w:type="spellEnd"/>
-      <w:r>
-        <w:t>_&lt;</w:t>
-      </w:r>
-      <w:proofErr w:type="spellStart"/>
-      <w:r>
-        <w:t>fn_name</w:t>
-      </w:r>
-      <w:proofErr w:type="spellEnd"/>
-      <w:r>
-        <w:t>&gt;-&lt;version&gt;.&lt;tar.gz&gt;</w:t>
-      </w:r>
-    </w:p>
-    <w:p>
-      <w:pPr>
-        <w:pStyle w:val="Heading2"/>
-      </w:pPr>
-      <w:bookmarkStart w:id="21" w:name="_Toc1548569"/>
-      <w:r>
-        <w:t>Configure the Python components</w:t>
-      </w:r>
-      <w:bookmarkEnd w:id="21"/>
-    </w:p>
-    <w:p>
-      <w:pPr>
-        <w:pStyle w:val="BodyText"/>
-      </w:pPr>
-      <w:r>
-        <w:t xml:space="preserve">The </w:t>
-      </w:r>
-      <w:r>
-        <w:t>Resilient Circuits components run as an unprivileged user, typically named integration. If you do not already have an integration user configured on your appliance, create it now.</w:t>
-      </w:r>
-      <w:r>
-        <w:t xml:space="preserve"> </w:t>
-      </w:r>
-    </w:p>
-    <w:p>
-      <w:pPr>
-        <w:pStyle w:val="BodyText"/>
-        <w:rPr>
-          <w:szCs w:val="20"/>
-        </w:rPr>
-      </w:pPr>
-      <w:r>
-        <w:t>Complete the</w:t>
-      </w:r>
-      <w:r>
-        <w:rPr>
-          <w:szCs w:val="20"/>
-        </w:rPr>
-        <w:t xml:space="preserve"> following </w:t>
-      </w:r>
-      <w:r>
-        <w:rPr>
-          <w:szCs w:val="20"/>
-        </w:rPr>
-        <w:t xml:space="preserve">steps </w:t>
-      </w:r>
-      <w:r>
-        <w:rPr>
-          <w:szCs w:val="20"/>
-        </w:rPr>
-        <w:t xml:space="preserve">to </w:t>
-      </w:r>
-      <w:r>
-        <w:rPr>
-          <w:szCs w:val="20"/>
-        </w:rPr>
-        <w:t xml:space="preserve">configure and run </w:t>
-      </w:r>
-      <w:r>
-        <w:t>the integration</w:t>
-      </w:r>
-      <w:r>
-        <w:rPr>
-          <w:szCs w:val="20"/>
-        </w:rPr>
-        <w:t>:</w:t>
+      </w:pPr>
+      <w:r>
+        <w:t>This function retrieves ATT&amp;CK information on the given MITRE technique from the MITRE STIX TAXII server. To retrieve information on a MITRE technique from within an incident:</w:t>
       </w:r>
     </w:p>
     <w:p>
@@ -4466,41 +4367,11 @@
         <w:keepNext/>
         <w:numPr>
           <w:ilvl w:val="0"/>
-          <w:numId w:val="22"/>
+          <w:numId w:val="28"/>
         </w:numPr>
-        <w:rPr>
-          <w:rFonts w:cs="Arial"/>
-          <w:color w:val="000000"/>
-        </w:rPr>
-      </w:pPr>
-      <w:r>
-        <w:rPr>
-          <w:rFonts w:cs="Arial"/>
-          <w:color w:val="000000"/>
-        </w:rPr>
-        <w:t xml:space="preserve">Using sudo, </w:t>
-      </w:r>
-      <w:r>
-        <w:rPr>
-          <w:rFonts w:cs="Arial"/>
-          <w:color w:val="000000"/>
-        </w:rPr>
-        <w:t>switch to the integration user, as follows:</w:t>
-      </w:r>
-    </w:p>
-    <w:p>
-      <w:pPr>
-        <w:pStyle w:val="Code"/>
-        <w:keepNext/>
-        <w:ind w:left="720"/>
-      </w:pPr>
-      <w:proofErr w:type="gramStart"/>
-      <w:r>
-        <w:t>sudo</w:t>
-      </w:r>
-      <w:proofErr w:type="gramEnd"/>
-      <w:r>
-        <w:t xml:space="preserve"> su - integration</w:t>
+      </w:pPr>
+      <w:r>
+        <w:t>Open an incident and select the MITRE tab.</w:t>
       </w:r>
     </w:p>
     <w:p>
@@ -4509,115 +4380,11 @@
         <w:keepNext/>
         <w:numPr>
           <w:ilvl w:val="0"/>
-          <w:numId w:val="22"/>
+          <w:numId w:val="28"/>
         </w:numPr>
-        <w:rPr>
-          <w:rFonts w:cs="Arial"/>
-          <w:color w:val="000000"/>
-        </w:rPr>
-      </w:pPr>
-      <w:r>
-        <w:t>Use one of the following commands to c</w:t>
-      </w:r>
-      <w:r>
-        <w:rPr>
-          <w:rFonts w:cs="Arial"/>
-          <w:color w:val="000000"/>
-        </w:rPr>
-        <w:t xml:space="preserve">reate or update the </w:t>
-      </w:r>
-      <w:r>
-        <w:rPr>
-          <w:rFonts w:cs="Arial"/>
-          <w:color w:val="000000"/>
-        </w:rPr>
-        <w:t>resilient-circuits</w:t>
-      </w:r>
-      <w:r>
-        <w:rPr>
-          <w:rFonts w:cs="Arial"/>
-          <w:color w:val="000000"/>
-        </w:rPr>
-        <w:t xml:space="preserve"> configuration file</w:t>
-      </w:r>
-      <w:r>
-        <w:t xml:space="preserve">. Use </w:t>
-      </w:r>
-      <w:r>
-        <w:rPr>
-          <w:rFonts w:ascii="Courier New" w:hAnsi="Courier New"/>
-        </w:rPr>
-        <w:t>–c</w:t>
-      </w:r>
-      <w:r>
-        <w:t xml:space="preserve"> for new environments or </w:t>
-      </w:r>
-      <w:r>
-        <w:rPr>
-          <w:rFonts w:ascii="Courier New" w:hAnsi="Courier New"/>
-        </w:rPr>
-        <w:t>–u</w:t>
-      </w:r>
-      <w:r>
-        <w:t xml:space="preserve"> for existing environments.</w:t>
-      </w:r>
-    </w:p>
-    <w:p>
-      <w:pPr>
-        <w:pStyle w:val="Code"/>
-        <w:keepNext/>
-        <w:ind w:left="720"/>
-      </w:pPr>
-      <w:proofErr w:type="gramStart"/>
-      <w:r>
-        <w:t>resilient-circuits</w:t>
-      </w:r>
-      <w:proofErr w:type="gramEnd"/>
-      <w:r>
-        <w:t xml:space="preserve"> </w:t>
-      </w:r>
-      <w:proofErr w:type="spellStart"/>
-      <w:r>
-        <w:t>config</w:t>
-      </w:r>
-      <w:proofErr w:type="spellEnd"/>
-      <w:r>
-        <w:t xml:space="preserve"> -c</w:t>
-      </w:r>
-    </w:p>
-    <w:p>
-      <w:pPr>
-        <w:pStyle w:val="BodyText"/>
-        <w:keepNext/>
-        <w:ind w:left="720"/>
-      </w:pPr>
-      <w:proofErr w:type="gramStart"/>
-      <w:r>
-        <w:t>or</w:t>
-      </w:r>
-      <w:proofErr w:type="gramEnd"/>
-    </w:p>
-    <w:p>
-      <w:pPr>
-        <w:pStyle w:val="Code"/>
-        <w:keepNext/>
-        <w:ind w:left="720"/>
-      </w:pPr>
-      <w:proofErr w:type="gramStart"/>
-      <w:r>
-        <w:t>resilient-circuits</w:t>
-      </w:r>
-      <w:proofErr w:type="gramEnd"/>
-      <w:r>
-        <w:t xml:space="preserve"> </w:t>
-      </w:r>
-      <w:proofErr w:type="spellStart"/>
-      <w:r>
-        <w:t>config</w:t>
-      </w:r>
-      <w:proofErr w:type="spellEnd"/>
-      <w:r>
-        <w:t xml:space="preserve"> -u</w:t>
+      </w:pPr>
+      <w:r>
+        <w:t>Edit the custom field, “MITRE ATT&amp;CK Technique name” and enter a technique name, for example, “AppleScript”.</w:t>
       </w:r>
     </w:p>
     <w:p>
@@ -4626,157 +4393,143 @@
         <w:keepNext/>
         <w:numPr>
           <w:ilvl w:val="0"/>
-          <w:numId w:val="22"/>
+          <w:numId w:val="28"/>
         </w:numPr>
-        <w:rPr>
-          <w:rFonts w:cs="Arial"/>
-          <w:color w:val="000000"/>
-        </w:rPr>
-      </w:pPr>
-      <w:r>
-        <w:rPr>
-          <w:rFonts w:cs="Arial"/>
-          <w:color w:val="000000"/>
-        </w:rPr>
-        <w:t>Edit the resilient-circuits configuration file, as follows:</w:t>
-      </w:r>
-      <w:r>
-        <w:rPr>
-          <w:rFonts w:cs="Arial"/>
-          <w:color w:val="000000"/>
-        </w:rPr>
-        <w:t xml:space="preserve"> </w:t>
+      </w:pPr>
+      <w:r>
+        <w:t xml:space="preserve">Click </w:t>
+      </w:r>
+      <w:r>
+        <w:rPr>
+          <w:b/>
+        </w:rPr>
+        <w:t>Actions-&gt;Get MITRE technique information</w:t>
+      </w:r>
+      <w:r>
+        <w:t>.</w:t>
       </w:r>
     </w:p>
     <w:p>
       <w:pPr>
         <w:pStyle w:val="BodyText"/>
         <w:keepNext/>
-        <w:numPr>
-          <w:ilvl w:val="1"/>
-          <w:numId w:val="22"/>
-        </w:numPr>
-        <w:ind w:left="720"/>
-        <w:rPr>
-          <w:rFonts w:cs="Arial"/>
-          <w:color w:val="000000"/>
-        </w:rPr>
-      </w:pPr>
-      <w:r>
-        <w:rPr>
-          <w:rFonts w:cs="Arial"/>
-          <w:color w:val="000000"/>
-        </w:rPr>
-        <w:t xml:space="preserve">In the </w:t>
-      </w:r>
-      <w:r>
-        <w:rPr>
-          <w:rFonts w:cs="Arial"/>
-          <w:color w:val="000000"/>
-        </w:rPr>
-        <w:t>[resilient]</w:t>
-      </w:r>
-      <w:r>
-        <w:rPr>
-          <w:rFonts w:cs="Arial"/>
-          <w:color w:val="000000"/>
-        </w:rPr>
-        <w:t xml:space="preserve"> section, ensure that you provide all the information required to connect to the </w:t>
-      </w:r>
-      <w:proofErr w:type="gramStart"/>
-      <w:r>
-        <w:rPr>
-          <w:rFonts w:cs="Arial"/>
-          <w:color w:val="000000"/>
-        </w:rPr>
-        <w:t>Resilient</w:t>
-      </w:r>
-      <w:proofErr w:type="gramEnd"/>
-      <w:r>
-        <w:rPr>
-          <w:rFonts w:cs="Arial"/>
-          <w:color w:val="000000"/>
-        </w:rPr>
-        <w:t xml:space="preserve"> platform.</w:t>
+      </w:pPr>
+      <w:r>
+        <w:t>This invokes the “Example of getting MITRE technique information” workflow, which calls the “MITRE Technique Information” function. The workflow uses the results to populate the “MITRE ATT&amp;CK Techniques” data table. For example:</w:t>
       </w:r>
     </w:p>
     <w:p>
       <w:pPr>
         <w:pStyle w:val="BodyText"/>
         <w:keepNext/>
-        <w:numPr>
-          <w:ilvl w:val="1"/>
-          <w:numId w:val="22"/>
-        </w:numPr>
-        <w:ind w:left="720"/>
-        <w:rPr>
-          <w:rFonts w:cs="Arial"/>
-          <w:color w:val="000000"/>
-        </w:rPr>
-      </w:pPr>
-      <w:r>
-        <w:rPr>
-          <w:rFonts w:cs="Arial"/>
-          <w:color w:val="000000"/>
-        </w:rPr>
-        <w:t>In the [</w:t>
+      </w:pPr>
+      <w:r>
+        <w:rPr>
+          <w:noProof/>
+        </w:rPr>
+        <w:drawing>
+          <wp:inline distT="0" distB="0" distL="0" distR="0" wp14:anchorId="58CD879C" wp14:editId="5FD83FF7">
+            <wp:extent cx="5486400" cy="2035175"/>
+            <wp:effectExtent l="25400" t="25400" r="101600" b="98425"/>
+            <wp:docPr id="17" name="Picture 17"/>
+            <wp:cNvGraphicFramePr>
+              <a:graphicFrameLocks xmlns:a="http://schemas.openxmlformats.org/drawingml/2006/main" noChangeAspect="1"/>
+            </wp:cNvGraphicFramePr>
+            <a:graphic xmlns:a="http://schemas.openxmlformats.org/drawingml/2006/main">
+              <a:graphicData uri="http://schemas.openxmlformats.org/drawingml/2006/picture">
+                <pic:pic xmlns:pic="http://schemas.openxmlformats.org/drawingml/2006/picture">
+                  <pic:nvPicPr>
+                    <pic:cNvPr id="17" name="0 rule tech result2.png"/>
+                    <pic:cNvPicPr/>
+                  </pic:nvPicPr>
+                  <pic:blipFill>
+                    <a:blip r:embed="rId16">
+                      <a:extLst>
+                        <a:ext uri="{28A0092B-C50C-407E-A947-70E740481C1C}">
+                          <a14:useLocalDpi xmlns:a14="http://schemas.microsoft.com/office/drawing/2010/main" val="0"/>
+                        </a:ext>
+                      </a:extLst>
+                    </a:blip>
+                    <a:stretch>
+                      <a:fillRect/>
+                    </a:stretch>
+                  </pic:blipFill>
+                  <pic:spPr>
+                    <a:xfrm>
+                      <a:off x="0" y="0"/>
+                      <a:ext cx="5486400" cy="2035175"/>
+                    </a:xfrm>
+                    <a:prstGeom prst="rect">
+                      <a:avLst/>
+                    </a:prstGeom>
+                    <a:effectLst>
+                      <a:outerShdw blurRad="50800" dist="38100" dir="2700000" algn="tl" rotWithShape="0">
+                        <a:prstClr val="black">
+                          <a:alpha val="40000"/>
+                        </a:prstClr>
+                      </a:outerShdw>
+                    </a:effectLst>
+                  </pic:spPr>
+                </pic:pic>
+              </a:graphicData>
+            </a:graphic>
+          </wp:inline>
+        </w:drawing>
+      </w:r>
+    </w:p>
+    <w:p>
+      <w:pPr>
+        <w:pStyle w:val="BodyText"/>
+        <w:keepNext/>
+      </w:pPr>
+      <w:r>
+        <w:t>The</w:t>
+      </w:r>
+      <w:r>
+        <w:t xml:space="preserve"> technique ID </w:t>
+      </w:r>
+      <w:r>
+        <w:t xml:space="preserve">can also be used to look up information on the technique. </w:t>
+      </w:r>
+    </w:p>
+    <w:p>
+      <w:pPr>
+        <w:pStyle w:val="Heading1"/>
+      </w:pPr>
+      <w:bookmarkStart w:id="18" w:name="_Toc9229899"/>
+      <w:bookmarkEnd w:id="14"/>
+      <w:r>
+        <w:t>Co</w:t>
+      </w:r>
+      <w:r>
+        <w:t xml:space="preserve">nfigure </w:t>
+      </w:r>
+      <w:r>
+        <w:t>&lt;</w:t>
       </w:r>
       <w:proofErr w:type="spellStart"/>
       <w:r>
-        <w:rPr>
-          <w:rFonts w:cs="Arial"/>
-          <w:color w:val="000000"/>
-        </w:rPr>
-        <w:t>fn</w:t>
-      </w:r>
-      <w:r>
-        <w:rPr>
-          <w:rFonts w:cs="Arial"/>
-          <w:i/>
-          <w:color w:val="000000"/>
-        </w:rPr>
-        <w:t>_</w:t>
-      </w:r>
-      <w:r>
-        <w:rPr>
-          <w:rFonts w:cs="Arial"/>
-          <w:i/>
-          <w:color w:val="000000"/>
-        </w:rPr>
-        <w:t>produc</w:t>
-      </w:r>
-      <w:r>
-        <w:rPr>
-          <w:rFonts w:cs="Arial"/>
-          <w:i/>
-          <w:color w:val="000000"/>
-        </w:rPr>
-        <w:t>t</w:t>
+        <w:t>Product</w:t>
+      </w:r>
+      <w:r>
+        <w:t>_Name</w:t>
       </w:r>
       <w:proofErr w:type="spellEnd"/>
       <w:r>
-        <w:rPr>
-          <w:rFonts w:cs="Arial"/>
-          <w:color w:val="000000"/>
-        </w:rPr>
-        <w:t>]</w:t>
-      </w:r>
-      <w:r>
-        <w:rPr>
-          <w:rFonts w:cs="Arial"/>
-          <w:color w:val="000000"/>
-        </w:rPr>
-        <w:t xml:space="preserve"> section, edit the settings as follows:</w:t>
-      </w:r>
-      <w:r>
+        <w:t>&gt;</w:t>
+      </w:r>
+      <w:bookmarkEnd w:id="18"/>
+    </w:p>
+    <w:p>
+      <w:pPr>
+        <w:pStyle w:val="BodyText"/>
         <w:rPr>
           <w:rFonts w:eastAsia="Arial"/>
           <w:b/>
           <w:i/>
           <w:color w:val="1F497D" w:themeColor="text2"/>
         </w:rPr>
-        <w:t xml:space="preserve"> </w:t>
-      </w:r>
+      </w:pPr>
       <w:r>
         <w:rPr>
           <w:rFonts w:eastAsia="Arial"/>
@@ -4784,9 +4537,8 @@
           <w:i/>
           <w:color w:val="1F497D" w:themeColor="text2"/>
         </w:rPr>
-        <w:t xml:space="preserve">each integration has its own section in </w:t>
-      </w:r>
-      <w:proofErr w:type="spellStart"/>
+        <w:t>&lt;</w:t>
+      </w:r>
       <w:r>
         <w:rPr>
           <w:rFonts w:eastAsia="Arial"/>
@@ -4794,9 +4546,8 @@
           <w:i/>
           <w:color w:val="1F497D" w:themeColor="text2"/>
         </w:rPr>
-        <w:t>app.config</w:t>
-      </w:r>
-      <w:proofErr w:type="spellEnd"/>
+        <w:t>If necessary, u</w:t>
+      </w:r>
       <w:r>
         <w:rPr>
           <w:rFonts w:eastAsia="Arial"/>
@@ -4804,7 +4555,7 @@
           <w:i/>
           <w:color w:val="1F497D" w:themeColor="text2"/>
         </w:rPr>
-        <w:t xml:space="preserve">. and you need to document </w:t>
+        <w:t xml:space="preserve">se this section to describe how to configure your security </w:t>
       </w:r>
       <w:r>
         <w:rPr>
@@ -4813,306 +4564,17 @@
           <w:i/>
           <w:color w:val="1F497D" w:themeColor="text2"/>
         </w:rPr>
-        <w:t>the settings here, for example:</w:t>
-      </w:r>
-    </w:p>
-    <w:p>
-      <w:pPr>
-        <w:pStyle w:val="Code"/>
-        <w:ind w:left="720"/>
-        <w:contextualSpacing/>
-      </w:pPr>
-      <w:proofErr w:type="spellStart"/>
-      <w:r>
-        <w:rPr>
-          <w:rFonts w:cs="Arial"/>
-          <w:i/>
-          <w:color w:val="000000"/>
-        </w:rPr>
-        <w:t>product</w:t>
-      </w:r>
-      <w:r>
-        <w:t>_host</w:t>
-      </w:r>
-      <w:proofErr w:type="spellEnd"/>
-      <w:r>
-        <w:t xml:space="preserve"> = &lt;YOUR_</w:t>
-      </w:r>
-      <w:r>
-        <w:t>PRODUCT</w:t>
-      </w:r>
-      <w:r>
-        <w:t>_HOST&gt;</w:t>
-      </w:r>
-    </w:p>
-    <w:p>
-      <w:pPr>
-        <w:pStyle w:val="Code"/>
-        <w:ind w:left="720"/>
-        <w:contextualSpacing/>
-      </w:pPr>
-      <w:proofErr w:type="spellStart"/>
-      <w:r>
-        <w:rPr>
-          <w:rFonts w:cs="Arial"/>
-          <w:i/>
-          <w:color w:val="000000"/>
-        </w:rPr>
-        <w:t>product</w:t>
-      </w:r>
-      <w:r>
-        <w:t>_port</w:t>
-      </w:r>
-      <w:proofErr w:type="spellEnd"/>
-      <w:r>
-        <w:t xml:space="preserve"> = &lt;YOUR_</w:t>
-      </w:r>
-      <w:r>
-        <w:t>PRODUCT</w:t>
-      </w:r>
-      <w:r>
-        <w:t>_PORT&gt;</w:t>
-      </w:r>
-    </w:p>
-    <w:p>
-      <w:pPr>
-        <w:pStyle w:val="Code"/>
-        <w:ind w:left="720"/>
-        <w:contextualSpacing/>
-      </w:pPr>
-      <w:proofErr w:type="spellStart"/>
-      <w:r>
-        <w:rPr>
-          <w:rFonts w:cs="Arial"/>
-          <w:i/>
-          <w:color w:val="000000"/>
-        </w:rPr>
-        <w:t>product</w:t>
-      </w:r>
-      <w:r>
-        <w:t>_</w:t>
-      </w:r>
-      <w:r>
-        <w:t>username</w:t>
-      </w:r>
-      <w:proofErr w:type="spellEnd"/>
-      <w:r>
-        <w:t xml:space="preserve"> = &lt;YOUR_</w:t>
-      </w:r>
-      <w:r>
-        <w:t>PRODUCT</w:t>
-      </w:r>
-      <w:r>
-        <w:t>_USERNAME&gt;</w:t>
-      </w:r>
-    </w:p>
-    <w:p>
-      <w:pPr>
-        <w:pStyle w:val="Code"/>
-        <w:ind w:left="720"/>
-        <w:contextualSpacing/>
-      </w:pPr>
-      <w:proofErr w:type="spellStart"/>
-      <w:r>
-        <w:rPr>
-          <w:rFonts w:cs="Arial"/>
-          <w:i/>
-          <w:color w:val="000000"/>
-        </w:rPr>
-        <w:t>product</w:t>
-      </w:r>
-      <w:r>
-        <w:t>_password</w:t>
-      </w:r>
-      <w:proofErr w:type="spellEnd"/>
-      <w:r>
-        <w:t xml:space="preserve"> = &lt;YOUR_</w:t>
-      </w:r>
-      <w:r>
-        <w:t>PRODUCT</w:t>
-      </w:r>
-      <w:r>
-        <w:t>_PASSWORD&gt;</w:t>
-      </w:r>
-    </w:p>
-    <w:p>
-      <w:pPr>
-        <w:pStyle w:val="Heading2"/>
-      </w:pPr>
-      <w:bookmarkStart w:id="22" w:name="_Toc1548570"/>
-      <w:r>
-        <w:lastRenderedPageBreak/>
-        <w:t xml:space="preserve">Add </w:t>
-      </w:r>
-      <w:r>
-        <w:t>passwords</w:t>
-      </w:r>
-      <w:r>
-        <w:t xml:space="preserve"> to </w:t>
-      </w:r>
-      <w:r>
-        <w:t>your k</w:t>
-      </w:r>
-      <w:r>
-        <w:t>eystore</w:t>
-      </w:r>
-      <w:r>
-        <w:t xml:space="preserve"> (optional)</w:t>
-      </w:r>
-    </w:p>
-    <w:p>
-      <w:pPr>
-        <w:pStyle w:val="BodyText"/>
-      </w:pPr>
-      <w:r>
-        <w:t>If the function contains passwords or other authentication values, t</w:t>
-      </w:r>
-      <w:r>
-        <w:t xml:space="preserve">he </w:t>
-      </w:r>
-      <w:proofErr w:type="gramStart"/>
-      <w:r>
-        <w:t>Resilient</w:t>
-      </w:r>
-      <w:proofErr w:type="gramEnd"/>
-      <w:r>
-        <w:t xml:space="preserve"> </w:t>
-      </w:r>
-      <w:r>
-        <w:t xml:space="preserve">package includes a utility to add all of the keystore-based values from your </w:t>
-      </w:r>
-      <w:proofErr w:type="spellStart"/>
-      <w:r>
-        <w:t>app.config</w:t>
-      </w:r>
-      <w:proofErr w:type="spellEnd"/>
-      <w:r>
-        <w:t xml:space="preserve"> file to your system's compatible keystore system. Once you have created the keys in your </w:t>
-      </w:r>
-      <w:proofErr w:type="spellStart"/>
-      <w:r>
-        <w:t>app.config</w:t>
-      </w:r>
-      <w:proofErr w:type="spellEnd"/>
-      <w:r>
-        <w:t xml:space="preserve"> file, run res-keyring and you are</w:t>
-      </w:r>
-      <w:r>
-        <w:t xml:space="preserve"> prompted to create the secure values to store.</w:t>
-      </w:r>
-    </w:p>
-    <w:p>
-      <w:pPr>
-        <w:pStyle w:val="Code"/>
-        <w:ind w:left="547"/>
-        <w:contextualSpacing/>
-      </w:pPr>
-      <w:proofErr w:type="gramStart"/>
-      <w:r>
-        <w:t>res-keyring</w:t>
-      </w:r>
-      <w:proofErr w:type="gramEnd"/>
-      <w:r>
-        <w:t xml:space="preserve"> </w:t>
-      </w:r>
-    </w:p>
-    <w:p>
-      <w:pPr>
-        <w:pStyle w:val="Code"/>
-        <w:ind w:left="547"/>
-        <w:contextualSpacing/>
-      </w:pPr>
-      <w:r>
-        <w:t>Configuration file: /Users/</w:t>
-      </w:r>
-      <w:proofErr w:type="spellStart"/>
-      <w:r>
-        <w:t>kexample</w:t>
-      </w:r>
-      <w:proofErr w:type="spellEnd"/>
-      <w:r>
-        <w:t>/.resilient/</w:t>
-      </w:r>
-      <w:proofErr w:type="spellStart"/>
-      <w:r>
-        <w:t>app.config</w:t>
-      </w:r>
-      <w:proofErr w:type="spellEnd"/>
-    </w:p>
-    <w:p>
-      <w:pPr>
-        <w:pStyle w:val="Code"/>
-        <w:ind w:left="547"/>
-        <w:contextualSpacing/>
-      </w:pPr>
-      <w:r>
-        <w:t>Secrets are stored with '</w:t>
-      </w:r>
-      <w:proofErr w:type="spellStart"/>
-      <w:r>
-        <w:t>keyring.backends.OS_X</w:t>
-      </w:r>
-      <w:proofErr w:type="spellEnd"/>
-      <w:r>
-        <w:t>'</w:t>
-      </w:r>
-    </w:p>
-    <w:p>
-      <w:pPr>
-        <w:pStyle w:val="Code"/>
-        <w:ind w:left="547"/>
-        <w:contextualSpacing/>
-      </w:pPr>
-      <w:r>
-        <w:t>[</w:t>
-      </w:r>
-      <w:proofErr w:type="gramStart"/>
-      <w:r>
-        <w:t>resilient</w:t>
-      </w:r>
-      <w:proofErr w:type="gramEnd"/>
-      <w:r>
-        <w:t>] password: &lt;not set&gt;</w:t>
-      </w:r>
-    </w:p>
-    <w:p>
-      <w:pPr>
-        <w:pStyle w:val="Code"/>
-        <w:ind w:left="547"/>
-        <w:contextualSpacing/>
-      </w:pPr>
-      <w:r>
-        <w:t xml:space="preserve">Enter new value (or &lt;ENTER&gt; to leave unchanged): </w:t>
-      </w:r>
-    </w:p>
-    <w:p>
-      <w:pPr>
-        <w:pStyle w:val="Heading2"/>
-      </w:pPr>
-      <w:r>
-        <w:t xml:space="preserve">Deploy customizations to the </w:t>
-      </w:r>
-      <w:proofErr w:type="gramStart"/>
-      <w:r>
-        <w:t>Resilient</w:t>
-      </w:r>
-      <w:proofErr w:type="gramEnd"/>
-      <w:r>
-        <w:t xml:space="preserve"> platform</w:t>
-      </w:r>
-      <w:bookmarkEnd w:id="22"/>
-    </w:p>
-    <w:p>
-      <w:pPr>
-        <w:pStyle w:val="BodyText"/>
-        <w:keepNext/>
+        <w:t>application</w:t>
+      </w:r>
+      <w:r>
         <w:rPr>
           <w:rFonts w:eastAsia="Arial"/>
           <w:b/>
           <w:i/>
           <w:color w:val="1F497D" w:themeColor="text2"/>
         </w:rPr>
-      </w:pPr>
+        <w:t xml:space="preserve"> to work with the integration. Delete this section if the user does not need to perform any configuration procedures on your product.</w:t>
+      </w:r>
       <w:r>
         <w:rPr>
           <w:rFonts w:eastAsia="Arial"/>
@@ -5120,674 +4582,63 @@
           <w:i/>
           <w:color w:val="1F497D" w:themeColor="text2"/>
         </w:rPr>
-        <w:t>Describe what the package contains.</w:t>
-      </w:r>
-    </w:p>
-    <w:p>
-      <w:pPr>
-        <w:pStyle w:val="BodyText"/>
-        <w:keepNext/>
+        <w:t>&gt;</w:t>
+      </w:r>
+      <w:r>
         <w:rPr>
           <w:rFonts w:eastAsia="Arial"/>
           <w:b/>
           <w:i/>
           <w:color w:val="1F497D" w:themeColor="text2"/>
         </w:rPr>
-      </w:pPr>
-      <w:r>
+        <w:t xml:space="preserve"> </w:t>
+      </w:r>
+    </w:p>
+    <w:p>
+      <w:pPr>
+        <w:pStyle w:val="Heading1"/>
+      </w:pPr>
+      <w:bookmarkStart w:id="19" w:name="_Toc510253274"/>
+      <w:bookmarkStart w:id="20" w:name="_Toc9229900"/>
+      <w:r>
+        <w:lastRenderedPageBreak/>
+        <w:t>Inform</w:t>
+      </w:r>
+      <w:r>
+        <w:t xml:space="preserve"> Resilient Users</w:t>
+      </w:r>
+      <w:bookmarkEnd w:id="20"/>
+    </w:p>
+    <w:p>
+      <w:pPr>
+        <w:pStyle w:val="BodyText"/>
+        <w:keepNext/>
         <w:rPr>
           <w:rFonts w:eastAsia="Arial"/>
           <w:b/>
           <w:i/>
           <w:color w:val="1F497D" w:themeColor="text2"/>
         </w:rPr>
-        <w:t>EXAMPLE: The package contains function definitions that you can use in workflows, and includes example workflows and rules that show how to use these functions.</w:t>
-      </w:r>
-    </w:p>
-    <w:p>
-      <w:pPr>
-        <w:pStyle w:val="BodyText"/>
-        <w:keepNext/>
-        <w:numPr>
-          <w:ilvl w:val="0"/>
-          <w:numId w:val="24"/>
-        </w:numPr>
-        <w:ind w:left="360"/>
-      </w:pPr>
-      <w:r>
-        <w:t xml:space="preserve">Use the following command to deploy these </w:t>
-      </w:r>
-      <w:r>
-        <w:t>customizations</w:t>
-      </w:r>
-      <w:r>
-        <w:t xml:space="preserve"> to the Resilient platform:</w:t>
-      </w:r>
-    </w:p>
-    <w:p>
-      <w:pPr>
-        <w:pStyle w:val="Code"/>
-        <w:keepNext/>
-      </w:pPr>
-      <w:proofErr w:type="gramStart"/>
-      <w:r>
-        <w:t>resilient-</w:t>
-      </w:r>
-      <w:r>
-        <w:t>circuits</w:t>
-      </w:r>
-      <w:proofErr w:type="gramEnd"/>
-      <w:r>
-        <w:t xml:space="preserve"> customize</w:t>
-      </w:r>
-    </w:p>
-    <w:p>
-      <w:pPr>
-        <w:pStyle w:val="BodyText"/>
-        <w:numPr>
-          <w:ilvl w:val="0"/>
-          <w:numId w:val="24"/>
-        </w:numPr>
-        <w:ind w:left="360"/>
-      </w:pPr>
-      <w:r>
-        <w:t>Respond to the prompts to deploy functions, message destinations, workflows and rules.</w:t>
-      </w:r>
-    </w:p>
-    <w:p>
-      <w:pPr>
-        <w:pStyle w:val="Heading2"/>
-      </w:pPr>
-      <w:bookmarkStart w:id="23" w:name="_Toc1548571"/>
-      <w:r>
-        <w:t>Run the integration framework</w:t>
-      </w:r>
-      <w:bookmarkEnd w:id="23"/>
-    </w:p>
-    <w:p>
-      <w:pPr>
-        <w:pStyle w:val="BodyText"/>
-        <w:keepNext/>
-        <w:rPr>
-          <w:rFonts w:cs="Arial"/>
-          <w:color w:val="000000"/>
-        </w:rPr>
-      </w:pPr>
-      <w:r>
-        <w:rPr>
-          <w:rFonts w:cs="Arial"/>
-          <w:color w:val="000000"/>
-        </w:rPr>
-        <w:t>To test the integration package before running it in a production environment, you must run the integration manually with</w:t>
-      </w:r>
-      <w:r>
-        <w:rPr>
-          <w:rFonts w:cs="Arial"/>
-          <w:color w:val="000000"/>
-        </w:rPr>
-        <w:t xml:space="preserve"> </w:t>
-      </w:r>
-      <w:r>
-        <w:rPr>
-          <w:rFonts w:cs="Arial"/>
-          <w:color w:val="000000"/>
-        </w:rPr>
-        <w:t>the following command:</w:t>
-      </w:r>
-    </w:p>
-    <w:p>
-      <w:pPr>
-        <w:pStyle w:val="Code"/>
-        <w:rPr>
-          <w:rFonts w:cs="Arial"/>
-          <w:color w:val="000000"/>
-        </w:rPr>
-      </w:pPr>
-      <w:proofErr w:type="gramStart"/>
-      <w:r>
-        <w:t>resilient-circuits</w:t>
-      </w:r>
-      <w:proofErr w:type="gramEnd"/>
-      <w:r>
-        <w:t xml:space="preserve"> run</w:t>
-      </w:r>
-    </w:p>
-    <w:p>
-      <w:pPr>
-        <w:pStyle w:val="BodyText"/>
-        <w:rPr>
-          <w:rFonts w:cs="Arial"/>
-          <w:color w:val="000000"/>
-        </w:rPr>
-      </w:pPr>
-      <w:r>
-        <w:rPr>
-          <w:rFonts w:cs="Arial"/>
-          <w:color w:val="000000"/>
-        </w:rPr>
-        <w:t>The resilient-circuits command starts, loads its components, and continues to run until interrupted. If it stops immediately with an error message, check your configuration values and retry.</w:t>
-      </w:r>
-    </w:p>
-    <w:p>
-      <w:pPr>
-        <w:pStyle w:val="Heading2"/>
-      </w:pPr>
-      <w:bookmarkStart w:id="24" w:name="_Toc1548572"/>
-      <w:r>
-        <w:t>Configure Resilient Circuits for restart</w:t>
-      </w:r>
-      <w:bookmarkEnd w:id="24"/>
-    </w:p>
-    <w:p>
-      <w:pPr>
-        <w:pStyle w:val="BodyText"/>
-        <w:rPr>
-          <w:rFonts w:cs="Arial"/>
-          <w:color w:val="000000"/>
-        </w:rPr>
-      </w:pPr>
-      <w:r>
-        <w:rPr>
-          <w:rFonts w:cs="Arial"/>
-          <w:color w:val="000000"/>
-        </w:rPr>
-        <w:t xml:space="preserve">For normal operation, Resilient Circuits must run </w:t>
-      </w:r>
-      <w:r>
-        <w:rPr>
-          <w:rFonts w:cs="Arial"/>
-          <w:color w:val="000000"/>
-          <w:u w:val="single"/>
-        </w:rPr>
-        <w:t>continuously</w:t>
-      </w:r>
-      <w:r>
-        <w:rPr>
-          <w:rFonts w:cs="Arial"/>
-          <w:color w:val="000000"/>
-        </w:rPr>
-        <w:t xml:space="preserve">.  The recommend way to do this is to configure it to automatically run at startup. On a Red Hat appliance, this is done using a systemd unit file such as the one below. You may need to change the paths to your working directory and </w:t>
-      </w:r>
-      <w:proofErr w:type="spellStart"/>
-      <w:r>
-        <w:rPr>
-          <w:rFonts w:cs="Arial"/>
-          <w:color w:val="000000"/>
-        </w:rPr>
-        <w:t>app.config</w:t>
-      </w:r>
-      <w:proofErr w:type="spellEnd"/>
-      <w:r>
-        <w:rPr>
-          <w:rFonts w:cs="Arial"/>
-          <w:color w:val="000000"/>
-        </w:rPr>
-        <w:t>.</w:t>
-      </w:r>
-    </w:p>
-    <w:p>
-      <w:pPr>
-        <w:pStyle w:val="BodyText"/>
-        <w:keepNext/>
-        <w:numPr>
-          <w:ilvl w:val="0"/>
-          <w:numId w:val="25"/>
-        </w:numPr>
-        <w:rPr>
-          <w:rFonts w:cs="Arial"/>
-          <w:color w:val="000000"/>
-        </w:rPr>
-      </w:pPr>
-      <w:r>
-        <w:rPr>
-          <w:rFonts w:cs="Arial"/>
-          <w:color w:val="000000"/>
-        </w:rPr>
-        <w:t xml:space="preserve">The unit file must be named </w:t>
-      </w:r>
-      <w:proofErr w:type="spellStart"/>
-      <w:r>
-        <w:rPr>
-          <w:rFonts w:ascii="Courier New" w:hAnsi="Courier New" w:cs="Courier New"/>
-        </w:rPr>
-        <w:t>resilient_circuits.service</w:t>
-      </w:r>
-      <w:proofErr w:type="spellEnd"/>
-      <w:r>
-        <w:rPr>
-          <w:rFonts w:cs="Arial"/>
-          <w:color w:val="000000"/>
-        </w:rPr>
-        <w:t xml:space="preserve"> To create the file, enter the following command:</w:t>
-      </w:r>
-    </w:p>
-    <w:p>
-      <w:pPr>
-        <w:pStyle w:val="Code"/>
-      </w:pPr>
-      <w:proofErr w:type="gramStart"/>
-      <w:r>
-        <w:t>sudo</w:t>
-      </w:r>
-      <w:proofErr w:type="gramEnd"/>
-      <w:r>
-        <w:t xml:space="preserve"> vi /</w:t>
-      </w:r>
-      <w:proofErr w:type="spellStart"/>
-      <w:r>
-        <w:t>etc</w:t>
-      </w:r>
-      <w:proofErr w:type="spellEnd"/>
-      <w:r>
-        <w:t>/systemd/system/</w:t>
-      </w:r>
-      <w:proofErr w:type="spellStart"/>
-      <w:r>
-        <w:t>resilient_circuits.service</w:t>
-      </w:r>
-      <w:proofErr w:type="spellEnd"/>
-    </w:p>
-    <w:p>
-      <w:pPr>
-        <w:pStyle w:val="BodyText"/>
-        <w:keepNext/>
-        <w:numPr>
-          <w:ilvl w:val="0"/>
-          <w:numId w:val="25"/>
-        </w:numPr>
-        <w:rPr>
-          <w:rFonts w:cs="Arial"/>
-          <w:color w:val="000000"/>
-        </w:rPr>
-      </w:pPr>
-      <w:r>
-        <w:rPr>
-          <w:rFonts w:cs="Arial"/>
-          <w:color w:val="000000"/>
-        </w:rPr>
-        <w:t xml:space="preserve">Add the following contents to the file and change as necessary: </w:t>
-      </w:r>
-      <w:r>
-        <w:rPr>
-          <w:rFonts w:cs="Arial"/>
+      </w:pPr>
+      <w:r>
+        <w:rPr>
+          <w:rFonts w:eastAsia="Arial"/>
           <w:b/>
           <w:i/>
           <w:color w:val="1F497D" w:themeColor="text2"/>
         </w:rPr>
-        <w:t>&lt;replace the contents below with your own&gt;</w:t>
-      </w:r>
-    </w:p>
-    <w:p>
-      <w:pPr>
-        <w:pStyle w:val="Code"/>
-        <w:keepNext/>
-        <w:keepLines/>
-        <w:ind w:left="547"/>
-      </w:pPr>
-      <w:r>
-        <w:t>[Unit]</w:t>
-      </w:r>
-      <w:r>
-        <w:br/>
-      </w:r>
-      <w:r>
-        <w:t>Description=Resilient-Circuits Service</w:t>
-      </w:r>
-      <w:r>
-        <w:br/>
-      </w:r>
-      <w:r>
-        <w:t>After=</w:t>
-      </w:r>
-      <w:proofErr w:type="spellStart"/>
-      <w:r>
-        <w:t>resilient.service</w:t>
-      </w:r>
-      <w:proofErr w:type="spellEnd"/>
-      <w:r>
-        <w:br/>
-      </w:r>
-      <w:proofErr w:type="gramStart"/>
-      <w:r>
-        <w:t>Requires=</w:t>
-      </w:r>
-      <w:proofErr w:type="spellStart"/>
-      <w:proofErr w:type="gramEnd"/>
-      <w:r>
-        <w:t>resilient.service</w:t>
-      </w:r>
-      <w:proofErr w:type="spellEnd"/>
-    </w:p>
-    <w:p>
-      <w:pPr>
-        <w:pStyle w:val="Code"/>
-        <w:keepNext/>
-      </w:pPr>
-      <w:r>
-        <w:t>[Service]</w:t>
-      </w:r>
-      <w:r>
-        <w:br/>
-      </w:r>
-      <w:r>
-        <w:t>Type=simple</w:t>
-      </w:r>
-      <w:r>
-        <w:br/>
-      </w:r>
-      <w:r>
-        <w:t>User=integration</w:t>
-      </w:r>
-      <w:r>
-        <w:br/>
-      </w:r>
-      <w:proofErr w:type="spellStart"/>
-      <w:r>
-        <w:t>WorkingDirectory</w:t>
-      </w:r>
-      <w:proofErr w:type="spellEnd"/>
-      <w:r>
-        <w:t>=/home/integration</w:t>
-      </w:r>
-      <w:r>
-        <w:br/>
-      </w:r>
-      <w:proofErr w:type="spellStart"/>
-      <w:r>
-        <w:t>ExecStart</w:t>
-      </w:r>
-      <w:proofErr w:type="spellEnd"/>
-      <w:r>
-        <w:t>=/usr/local/bin/resilient-circuits run</w:t>
-      </w:r>
-      <w:r>
-        <w:br/>
-      </w:r>
-      <w:r>
-        <w:t>Restart=always</w:t>
-      </w:r>
-      <w:r>
-        <w:br/>
-      </w:r>
-      <w:proofErr w:type="spellStart"/>
-      <w:r>
-        <w:lastRenderedPageBreak/>
-        <w:t>TimeoutSec</w:t>
-      </w:r>
-      <w:proofErr w:type="spellEnd"/>
-      <w:r>
-        <w:t>=10</w:t>
-      </w:r>
-      <w:r>
-        <w:br/>
-      </w:r>
-      <w:r>
-        <w:t>Environment=APP_CONFIG_FILE=/home/integration/.resilient/app.config</w:t>
-      </w:r>
-      <w:r>
-        <w:br/>
-      </w:r>
-      <w:r>
-        <w:t>Environment=APP_LOCK_FILE=/home/integration/.r</w:t>
-      </w:r>
-      <w:r>
-        <w:t>esilient/resilient_circuits.lock</w:t>
-      </w:r>
-    </w:p>
-    <w:p>
-      <w:pPr>
-        <w:pStyle w:val="Code"/>
-        <w:keepNext/>
-      </w:pPr>
-      <w:r>
-        <w:t>[Install]</w:t>
-      </w:r>
-      <w:r>
-        <w:br/>
-      </w:r>
-      <w:proofErr w:type="spellStart"/>
-      <w:r>
-        <w:t>WantedBy</w:t>
-      </w:r>
-      <w:proofErr w:type="spellEnd"/>
-      <w:r>
-        <w:t>=multi-</w:t>
-      </w:r>
-      <w:proofErr w:type="spellStart"/>
-      <w:r>
-        <w:t>user.target</w:t>
-      </w:r>
-      <w:proofErr w:type="spellEnd"/>
-    </w:p>
-    <w:p>
-      <w:pPr>
-        <w:pStyle w:val="BodyText"/>
-        <w:keepNext/>
-        <w:numPr>
-          <w:ilvl w:val="0"/>
-          <w:numId w:val="25"/>
-        </w:numPr>
-        <w:rPr>
-          <w:rFonts w:cs="Arial"/>
-          <w:color w:val="000000"/>
-        </w:rPr>
-      </w:pPr>
-      <w:r>
-        <w:rPr>
-          <w:rFonts w:cs="Arial"/>
-          <w:color w:val="000000"/>
-        </w:rPr>
-        <w:t>Ensure that the service unit file is correctly permissioned</w:t>
-      </w:r>
-      <w:r>
-        <w:rPr>
-          <w:rFonts w:cs="Arial"/>
-          <w:color w:val="000000"/>
-        </w:rPr>
-        <w:t>, as follows</w:t>
-      </w:r>
-      <w:r>
-        <w:rPr>
-          <w:rFonts w:cs="Arial"/>
-          <w:color w:val="000000"/>
-        </w:rPr>
-        <w:t>:</w:t>
-      </w:r>
-    </w:p>
-    <w:p>
-      <w:pPr>
-        <w:pStyle w:val="Code"/>
-      </w:pPr>
-      <w:proofErr w:type="gramStart"/>
-      <w:r>
-        <w:t>sudo</w:t>
-      </w:r>
-      <w:proofErr w:type="gramEnd"/>
-      <w:r>
-        <w:t xml:space="preserve"> chmod 664 /</w:t>
-      </w:r>
-      <w:proofErr w:type="spellStart"/>
-      <w:r>
-        <w:t>etc</w:t>
-      </w:r>
-      <w:proofErr w:type="spellEnd"/>
-      <w:r>
-        <w:t>/systemd/system/</w:t>
-      </w:r>
-      <w:proofErr w:type="spellStart"/>
-      <w:r>
-        <w:t>resilient_circuits.service</w:t>
-      </w:r>
-      <w:proofErr w:type="spellEnd"/>
-    </w:p>
-    <w:p>
-      <w:pPr>
-        <w:pStyle w:val="BodyText"/>
-        <w:keepNext/>
-        <w:numPr>
-          <w:ilvl w:val="0"/>
-          <w:numId w:val="25"/>
-        </w:numPr>
-        <w:rPr>
-          <w:rFonts w:cs="Arial"/>
-          <w:color w:val="000000"/>
-        </w:rPr>
-      </w:pPr>
-      <w:bookmarkStart w:id="25" w:name="_Toc510253268"/>
-      <w:r>
-        <w:rPr>
-          <w:rFonts w:cs="Arial"/>
-          <w:color w:val="000000"/>
-        </w:rPr>
-        <w:t>Use the systemctl command to manually start, stop, restart and return status on the service:</w:t>
-      </w:r>
-    </w:p>
-    <w:p>
-      <w:pPr>
-        <w:pStyle w:val="Code"/>
-      </w:pPr>
-      <w:proofErr w:type="gramStart"/>
-      <w:r>
-        <w:t>sudo</w:t>
-      </w:r>
-      <w:proofErr w:type="gramEnd"/>
-      <w:r>
-        <w:t xml:space="preserve"> systemctl resilient_circuits [</w:t>
-      </w:r>
-      <w:proofErr w:type="spellStart"/>
-      <w:r>
-        <w:t>start|stop|restart|status</w:t>
-      </w:r>
-      <w:proofErr w:type="spellEnd"/>
-      <w:r>
-        <w:t>]</w:t>
-      </w:r>
-    </w:p>
-    <w:p>
-      <w:pPr>
-        <w:pStyle w:val="BodyText"/>
-        <w:keepNext/>
-        <w:rPr>
-          <w:rFonts w:cs="Arial"/>
-          <w:color w:val="000000"/>
-        </w:rPr>
-      </w:pPr>
-      <w:r>
-        <w:rPr>
-          <w:rFonts w:cs="Arial"/>
-          <w:color w:val="000000"/>
-        </w:rPr>
-        <w:t>You can view l</w:t>
-      </w:r>
-      <w:r>
-        <w:rPr>
-          <w:rFonts w:cs="Arial"/>
-          <w:color w:val="000000"/>
-        </w:rPr>
-        <w:t xml:space="preserve">og files for systemd and the resilient-circuits service </w:t>
-      </w:r>
-      <w:r>
-        <w:rPr>
-          <w:rFonts w:cs="Arial"/>
-          <w:color w:val="000000"/>
-        </w:rPr>
-        <w:t>using</w:t>
-      </w:r>
-      <w:r>
-        <w:rPr>
-          <w:rFonts w:cs="Arial"/>
-          <w:color w:val="000000"/>
-        </w:rPr>
-        <w:t xml:space="preserve"> the journalctl command</w:t>
-      </w:r>
-      <w:r>
-        <w:rPr>
-          <w:rFonts w:cs="Arial"/>
-          <w:color w:val="000000"/>
-        </w:rPr>
-        <w:t>, as follows</w:t>
-      </w:r>
-      <w:r>
-        <w:rPr>
-          <w:rFonts w:cs="Arial"/>
-          <w:color w:val="000000"/>
-        </w:rPr>
-        <w:t>:</w:t>
-      </w:r>
-    </w:p>
-    <w:p>
-      <w:pPr>
-        <w:pStyle w:val="Code"/>
-      </w:pPr>
-      <w:proofErr w:type="gramStart"/>
-      <w:r>
-        <w:t>sudo</w:t>
-      </w:r>
-      <w:proofErr w:type="gramEnd"/>
-      <w:r>
-        <w:t xml:space="preserve"> journalct</w:t>
-      </w:r>
-      <w:r>
-        <w:t>l -u resilient_circuits --since "</w:t>
-      </w:r>
-      <w:r>
-        <w:t>2 hours ag</w:t>
-      </w:r>
-      <w:r>
-        <w:t>o"</w:t>
-      </w:r>
-      <w:bookmarkEnd w:id="25"/>
-    </w:p>
-    <w:p>
-      <w:pPr>
-        <w:pStyle w:val="Heading2"/>
-      </w:pPr>
-      <w:bookmarkStart w:id="26" w:name="_Toc1548573"/>
-      <w:bookmarkStart w:id="27" w:name="_Toc510253272"/>
-      <w:r>
-        <w:t>Confirm deployment</w:t>
-      </w:r>
-      <w:bookmarkEnd w:id="26"/>
-    </w:p>
-    <w:p>
-      <w:pPr>
-        <w:pStyle w:val="BodyText"/>
-        <w:keepNext/>
-      </w:pPr>
-      <w:r>
-        <w:t xml:space="preserve">Once the integration deploys, you can view the functions in the </w:t>
-      </w:r>
-      <w:proofErr w:type="gramStart"/>
-      <w:r>
-        <w:t>Resilient</w:t>
-      </w:r>
-      <w:proofErr w:type="gramEnd"/>
-      <w:r>
-        <w:t xml:space="preserve"> platform Functions tab, as shown below.</w:t>
-      </w:r>
-      <w:r>
-        <w:t xml:space="preserve"> </w:t>
-      </w:r>
-      <w:r>
-        <w:t xml:space="preserve">The </w:t>
-      </w:r>
-      <w:r>
-        <w:t>integration</w:t>
-      </w:r>
-      <w:r>
-        <w:t xml:space="preserve"> also includes example workflows and rules that show how the functions can be used. You can copy and modify these workflows and rules for your own needs.</w:t>
-      </w:r>
-    </w:p>
-    <w:p>
-      <w:pPr>
-        <w:pStyle w:val="BodyText"/>
+        <w:t>&lt;</w:t>
+      </w:r>
+      <w:r>
         <w:rPr>
           <w:rFonts w:eastAsia="Arial"/>
           <w:b/>
           <w:i/>
           <w:color w:val="1F497D" w:themeColor="text2"/>
         </w:rPr>
-      </w:pPr>
+        <w:t xml:space="preserve">Optionally, provide additional information so that </w:t>
+      </w:r>
+      <w:proofErr w:type="gramStart"/>
       <w:r>
         <w:rPr>
           <w:rFonts w:eastAsia="Arial"/>
@@ -5795,9 +4646,9 @@
           <w:i/>
           <w:color w:val="1F497D" w:themeColor="text2"/>
         </w:rPr>
-        <w:t xml:space="preserve">Recommended: Add a screenshot of a </w:t>
-      </w:r>
-      <w:proofErr w:type="gramStart"/>
+        <w:t>Resilient</w:t>
+      </w:r>
+      <w:proofErr w:type="gramEnd"/>
       <w:r>
         <w:rPr>
           <w:rFonts w:eastAsia="Arial"/>
@@ -5805,18 +4656,20 @@
           <w:i/>
           <w:color w:val="1F497D" w:themeColor="text2"/>
         </w:rPr>
-        <w:t>Resilient</w:t>
-      </w:r>
-      <w:proofErr w:type="gramEnd"/>
-      <w:r>
+        <w:t xml:space="preserve"> users can get the maximum benefit of your integration.</w:t>
+      </w:r>
+    </w:p>
+    <w:p>
+      <w:pPr>
+        <w:pStyle w:val="BodyText"/>
+        <w:keepNext/>
         <w:rPr>
           <w:rFonts w:eastAsia="Arial"/>
           <w:b/>
           <w:i/>
           <w:color w:val="1F497D" w:themeColor="text2"/>
         </w:rPr>
-        <w:t xml:space="preserve"> page that shows your components. For example, show the Functions tab in the Resilient UI </w:t>
-      </w:r>
+      </w:pPr>
       <w:r>
         <w:rPr>
           <w:rFonts w:eastAsia="Arial"/>
@@ -5824,7 +4677,7 @@
           <w:i/>
           <w:color w:val="1F497D" w:themeColor="text2"/>
         </w:rPr>
-        <w:t>listing</w:t>
+        <w:t xml:space="preserve">The </w:t>
       </w:r>
       <w:r>
         <w:rPr>
@@ -5833,36 +4686,17 @@
           <w:i/>
           <w:color w:val="1F497D" w:themeColor="text2"/>
         </w:rPr>
-        <w:t xml:space="preserve"> your functions. This helps the user to verify that all components have successfully installed. </w:t>
-      </w:r>
-    </w:p>
-    <w:p>
-      <w:pPr>
-        <w:pStyle w:val="Heading1"/>
-      </w:pPr>
-      <w:bookmarkStart w:id="28" w:name="_Toc1548574"/>
-      <w:bookmarkEnd w:id="27"/>
-      <w:r>
-        <w:t>Co</w:t>
-      </w:r>
-      <w:r>
-        <w:t xml:space="preserve">nfigure </w:t>
-      </w:r>
-      <w:r>
-        <w:t>Product</w:t>
-      </w:r>
-      <w:bookmarkEnd w:id="28"/>
-    </w:p>
-    <w:p>
-      <w:pPr>
-        <w:pStyle w:val="BodyText"/>
+        <w:t xml:space="preserve">target audience for this </w:t>
+      </w:r>
+      <w:r>
         <w:rPr>
           <w:rFonts w:eastAsia="Arial"/>
           <w:b/>
           <w:i/>
           <w:color w:val="1F497D" w:themeColor="text2"/>
         </w:rPr>
-      </w:pPr>
+        <w:t xml:space="preserve">guide is </w:t>
+      </w:r>
       <w:r>
         <w:rPr>
           <w:rFonts w:eastAsia="Arial"/>
@@ -5870,19 +4704,19 @@
           <w:i/>
           <w:color w:val="1F497D" w:themeColor="text2"/>
         </w:rPr>
-        <w:t xml:space="preserve">Use this section to describe how to configure your security product to work with the integration. </w:t>
-      </w:r>
-    </w:p>
-    <w:p>
-      <w:pPr>
-        <w:pStyle w:val="BodyText"/>
+        <w:t xml:space="preserve">the </w:t>
+      </w:r>
+      <w:proofErr w:type="gramStart"/>
+      <w:r>
         <w:rPr>
           <w:rFonts w:eastAsia="Arial"/>
           <w:b/>
           <w:i/>
           <w:color w:val="1F497D" w:themeColor="text2"/>
         </w:rPr>
-      </w:pPr>
+        <w:t>Resilient</w:t>
+      </w:r>
+      <w:proofErr w:type="gramEnd"/>
       <w:r>
         <w:rPr>
           <w:rFonts w:eastAsia="Arial"/>
@@ -5890,33 +4724,19 @@
           <w:i/>
           <w:color w:val="1F497D" w:themeColor="text2"/>
         </w:rPr>
-        <w:t xml:space="preserve">Delete this section if the user does not need to perform any configuration procedures on your product. </w:t>
-      </w:r>
-    </w:p>
-    <w:p>
-      <w:pPr>
-        <w:pStyle w:val="Heading1"/>
-      </w:pPr>
-      <w:bookmarkStart w:id="29" w:name="_Toc1548575"/>
-      <w:bookmarkStart w:id="30" w:name="_Toc510253274"/>
-      <w:r>
-        <w:t>Inform</w:t>
-      </w:r>
-      <w:r>
-        <w:t xml:space="preserve"> Resilient Users</w:t>
-      </w:r>
-      <w:bookmarkEnd w:id="29"/>
-    </w:p>
-    <w:p>
-      <w:pPr>
-        <w:pStyle w:val="BodyText"/>
+        <w:t xml:space="preserve"> playbook designer. These users configure the incident response aspect of the </w:t>
+      </w:r>
+      <w:proofErr w:type="gramStart"/>
+      <w:r>
         <w:rPr>
           <w:rFonts w:eastAsia="Arial"/>
           <w:b/>
           <w:i/>
           <w:color w:val="1F497D" w:themeColor="text2"/>
         </w:rPr>
-      </w:pPr>
+        <w:t>Resilient</w:t>
+      </w:r>
+      <w:proofErr w:type="gramEnd"/>
       <w:r>
         <w:rPr>
           <w:rFonts w:eastAsia="Arial"/>
@@ -5924,19 +4744,19 @@
           <w:i/>
           <w:color w:val="1F497D" w:themeColor="text2"/>
         </w:rPr>
-        <w:t xml:space="preserve">The integration user guide is mainly for </w:t>
-      </w:r>
-      <w:proofErr w:type="gramStart"/>
-      <w:r>
+        <w:t xml:space="preserve"> platform, including rules, functions, workflows, data tables, custom fields, and so on. Provide any helpful advice to help them get the maximum benefit of the integration in their environments.</w:t>
+      </w:r>
+    </w:p>
+    <w:p>
+      <w:pPr>
+        <w:pStyle w:val="BodyText"/>
         <w:rPr>
           <w:rFonts w:eastAsia="Arial"/>
           <w:b/>
           <w:i/>
           <w:color w:val="1F497D" w:themeColor="text2"/>
         </w:rPr>
-        <w:t>Resilient</w:t>
-      </w:r>
-      <w:proofErr w:type="gramEnd"/>
+      </w:pPr>
       <w:r>
         <w:rPr>
           <w:rFonts w:eastAsia="Arial"/>
@@ -5944,19 +4764,19 @@
           <w:i/>
           <w:color w:val="1F497D" w:themeColor="text2"/>
         </w:rPr>
-        <w:t xml:space="preserve"> playbook designers. These users configure the incident response aspect of the </w:t>
-      </w:r>
-      <w:proofErr w:type="gramStart"/>
-      <w:r>
+        <w:t>The Resilient platform has another class of users, incident responders. These responders can be analysts, IT, and Support. With them in mind, provide any helpful advice about how to best use this integration in the context of an incident. For example, your integration may populate a data table which also allows a user to perform an action on your product directly from the data table.</w:t>
+      </w:r>
+    </w:p>
+    <w:p>
+      <w:pPr>
+        <w:pStyle w:val="BodyText"/>
         <w:rPr>
           <w:rFonts w:eastAsia="Arial"/>
           <w:b/>
           <w:i/>
           <w:color w:val="1F497D" w:themeColor="text2"/>
         </w:rPr>
-        <w:t>Resilient</w:t>
-      </w:r>
-      <w:proofErr w:type="gramEnd"/>
+      </w:pPr>
       <w:r>
         <w:rPr>
           <w:rFonts w:eastAsia="Arial"/>
@@ -5964,19 +4784,19 @@
           <w:i/>
           <w:color w:val="1F497D" w:themeColor="text2"/>
         </w:rPr>
-        <w:t xml:space="preserve"> platform, including rules, functions, workflows, data tables, custom fields, and so on. Provide any helpful advice to help them get the maximum benefit of the integration in their environments.</w:t>
-      </w:r>
-    </w:p>
-    <w:p>
-      <w:pPr>
-        <w:pStyle w:val="BodyText"/>
+        <w:t xml:space="preserve">To better understand these users, see the User Guide and Platform Playbook Designer Guide. You can find these documents in the </w:t>
+      </w:r>
+      <w:proofErr w:type="gramStart"/>
+      <w:r>
         <w:rPr>
           <w:rFonts w:eastAsia="Arial"/>
           <w:b/>
           <w:i/>
           <w:color w:val="1F497D" w:themeColor="text2"/>
         </w:rPr>
-      </w:pPr>
+        <w:t>Resilient</w:t>
+      </w:r>
+      <w:proofErr w:type="gramEnd"/>
       <w:r>
         <w:rPr>
           <w:rFonts w:eastAsia="Arial"/>
@@ -5984,49 +4804,9 @@
           <w:i/>
           <w:color w:val="1F497D" w:themeColor="text2"/>
         </w:rPr>
-        <w:t>The Resilient platform has another class of users, incident responders. These responders can be analysts, IT, and Support. With them in mind, provide any helpful advice about how to best use this integration in the context of an incident. For example, your integration may populate a data table which also allows a user to perform an action on your product directly from the data table.</w:t>
-      </w:r>
-    </w:p>
-    <w:p>
-      <w:pPr>
-        <w:pStyle w:val="BodyText"/>
-        <w:rPr>
-          <w:rFonts w:eastAsia="Arial"/>
-          <w:b/>
-          <w:i/>
-          <w:color w:val="1F497D" w:themeColor="text2"/>
-        </w:rPr>
-      </w:pPr>
-      <w:r>
-        <w:rPr>
-          <w:rFonts w:eastAsia="Arial"/>
-          <w:b/>
-          <w:i/>
-          <w:color w:val="1F497D" w:themeColor="text2"/>
-        </w:rPr>
-        <w:t xml:space="preserve">To better understand these users, see the Resilient Incident Response Platform User Guide and Resilient Incident Response Platform Playbook Designer Guide. You can find these documents in the </w:t>
-      </w:r>
-      <w:proofErr w:type="gramStart"/>
-      <w:r>
-        <w:rPr>
-          <w:rFonts w:eastAsia="Arial"/>
-          <w:b/>
-          <w:i/>
-          <w:color w:val="1F497D" w:themeColor="text2"/>
-        </w:rPr>
-        <w:t>Resilient</w:t>
-      </w:r>
-      <w:proofErr w:type="gramEnd"/>
-      <w:r>
-        <w:rPr>
-          <w:rFonts w:eastAsia="Arial"/>
-          <w:b/>
-          <w:i/>
-          <w:color w:val="1F497D" w:themeColor="text2"/>
-        </w:rPr>
         <w:t xml:space="preserve"> platform’s Help/Contact menu, or online in the </w:t>
       </w:r>
-      <w:hyperlink r:id="rId14" w:history="1">
+      <w:hyperlink r:id="rId17" w:history="1">
         <w:r>
           <w:rPr>
             <w:rStyle w:val="Hyperlink"/>
@@ -6046,280 +4826,28 @@
         </w:rPr>
         <w:t>.</w:t>
       </w:r>
-    </w:p>
-    <w:p>
-      <w:pPr>
-        <w:pStyle w:val="Heading1"/>
-      </w:pPr>
-      <w:bookmarkStart w:id="31" w:name="_Toc535325531"/>
-      <w:bookmarkStart w:id="32" w:name="_Toc535325532"/>
-      <w:bookmarkStart w:id="33" w:name="_Toc1548576"/>
-      <w:bookmarkEnd w:id="31"/>
-      <w:bookmarkEnd w:id="32"/>
-      <w:r>
-        <w:lastRenderedPageBreak/>
-        <w:t>Troubleshooting</w:t>
-      </w:r>
-      <w:bookmarkEnd w:id="33"/>
-    </w:p>
-    <w:p>
-      <w:pPr>
-        <w:pStyle w:val="BodyText"/>
+      <w:r>
         <w:rPr>
           <w:rFonts w:eastAsia="Arial"/>
           <w:b/>
           <w:i/>
           <w:color w:val="1F497D" w:themeColor="text2"/>
         </w:rPr>
-      </w:pPr>
-      <w:r>
-        <w:rPr>
-          <w:rFonts w:eastAsia="Arial"/>
-          <w:b/>
-          <w:i/>
-          <w:color w:val="1F497D" w:themeColor="text2"/>
-        </w:rPr>
-        <w:t>This section provides some basic troubleshooting steps. Feel free to use them as-is or delete or modify as necessary.</w:t>
+        <w:t>&gt;</w:t>
       </w:r>
     </w:p>
     <w:p>
       <w:pPr>
         <w:pStyle w:val="BodyText"/>
-        <w:keepNext/>
-      </w:pPr>
-      <w:r>
-        <w:t xml:space="preserve">There are several ways to verify the successful operation of a function. </w:t>
-      </w:r>
-    </w:p>
-    <w:p>
-      <w:pPr>
-        <w:pStyle w:val="ListBullet"/>
-        <w:keepNext/>
-      </w:pPr>
-      <w:r>
-        <w:t>Resilient</w:t>
-      </w:r>
-      <w:r>
-        <w:t xml:space="preserve"> Action Status</w:t>
-      </w:r>
-    </w:p>
-    <w:p>
-      <w:pPr>
-        <w:pStyle w:val="BodyText"/>
-        <w:keepNext/>
-        <w:ind w:left="360"/>
-      </w:pPr>
-      <w:r>
-        <w:t>When viewing an incident, use the Actions menu to view Action Status. By default, pending and errors are displayed. Modify the filter for actions to also show Completed actions. Clicking on an action displays additional information on the progress made or what error occurred.</w:t>
-      </w:r>
-    </w:p>
-    <w:p>
-      <w:pPr>
-        <w:pStyle w:val="ListBullet"/>
-        <w:keepNext/>
-      </w:pPr>
-      <w:r>
-        <w:t>Resilient Scripting Log</w:t>
-      </w:r>
-    </w:p>
-    <w:p>
-      <w:pPr>
-        <w:pStyle w:val="BodyText"/>
-        <w:keepNext/>
-        <w:ind w:left="360"/>
-      </w:pPr>
-      <w:r>
-        <w:t xml:space="preserve">A separate log file is available to review scripting errors. This is useful when issues occur in the pre-processing or post-processing scripts.  The default location for this log file is: </w:t>
-      </w:r>
-      <w:r>
-        <w:rPr>
-          <w:rStyle w:val="codeChar0"/>
-        </w:rPr>
-        <w:t>/var/log/resilient-scripting/resilient-scripting.log</w:t>
-      </w:r>
-      <w:r>
-        <w:t>.</w:t>
-      </w:r>
-    </w:p>
-    <w:p>
-      <w:pPr>
-        <w:pStyle w:val="ListBullet"/>
-        <w:keepNext/>
-      </w:pPr>
-      <w:r>
-        <w:t>Resilient Logs</w:t>
-      </w:r>
-    </w:p>
-    <w:p>
-      <w:pPr>
-        <w:pStyle w:val="BodyText"/>
-        <w:keepNext/>
-        <w:ind w:left="360"/>
-      </w:pPr>
-      <w:r>
-        <w:t xml:space="preserve">By default, </w:t>
-      </w:r>
-      <w:proofErr w:type="gramStart"/>
-      <w:r>
-        <w:t>Resilient</w:t>
-      </w:r>
-      <w:proofErr w:type="gramEnd"/>
-      <w:r>
-        <w:t xml:space="preserve"> logs are retained at </w:t>
-      </w:r>
-      <w:r>
-        <w:rPr>
-          <w:rStyle w:val="codeChar0"/>
-        </w:rPr>
-        <w:t>/usr/share/co3/logs</w:t>
-      </w:r>
-      <w:r>
-        <w:t xml:space="preserve">. The </w:t>
-      </w:r>
-      <w:r>
-        <w:rPr>
-          <w:rStyle w:val="codeChar0"/>
-        </w:rPr>
-        <w:t>client.log</w:t>
-      </w:r>
-      <w:r>
-        <w:t xml:space="preserve"> may contain additional information regarding the execution of functions.</w:t>
-      </w:r>
-    </w:p>
-    <w:p>
-      <w:pPr>
-        <w:pStyle w:val="ListBullet"/>
-        <w:keepNext/>
-      </w:pPr>
-      <w:r>
-        <w:t>Resilient-Circuits</w:t>
-      </w:r>
-    </w:p>
-    <w:p>
-      <w:pPr>
-        <w:pStyle w:val="BodyText"/>
-        <w:ind w:left="360"/>
-      </w:pPr>
-      <w:r>
-        <w:t xml:space="preserve">The log is controlled in the </w:t>
-      </w:r>
-      <w:r>
-        <w:rPr>
-          <w:rStyle w:val="codeChar0"/>
-        </w:rPr>
-        <w:t>.resilient/</w:t>
-      </w:r>
-      <w:proofErr w:type="spellStart"/>
-      <w:r>
-        <w:rPr>
-          <w:rStyle w:val="codeChar0"/>
-        </w:rPr>
-        <w:t>app.config</w:t>
-      </w:r>
-      <w:proofErr w:type="spellEnd"/>
-      <w:r>
-        <w:t xml:space="preserve"> file under the section </w:t>
-      </w:r>
-      <w:r>
-        <w:rPr>
-          <w:rStyle w:val="codeChar0"/>
-        </w:rPr>
-        <w:t>[resilient]</w:t>
-      </w:r>
-      <w:r>
-        <w:t xml:space="preserve"> and the property </w:t>
-      </w:r>
-      <w:r>
-        <w:rPr>
-          <w:rStyle w:val="codeChar0"/>
-        </w:rPr>
-        <w:t>logdir</w:t>
-      </w:r>
-      <w:r>
-        <w:t xml:space="preserve">. The default file name is </w:t>
-      </w:r>
-      <w:r>
-        <w:rPr>
-          <w:rStyle w:val="codeChar0"/>
-        </w:rPr>
-        <w:t>app.log</w:t>
-      </w:r>
-      <w:r>
-        <w:t>. Each function will create progress information. Failures will show up as errors and may contain python trace statements.</w:t>
-      </w:r>
-    </w:p>
-    <w:p>
-      <w:pPr>
-        <w:pStyle w:val="Heading1"/>
-      </w:pPr>
-      <w:bookmarkStart w:id="34" w:name="_Toc1548577"/>
-      <w:r>
-        <w:t>Support</w:t>
-      </w:r>
-      <w:bookmarkEnd w:id="30"/>
-      <w:bookmarkEnd w:id="34"/>
-    </w:p>
-    <w:p>
-      <w:pPr>
-        <w:pStyle w:val="BodyText"/>
-        <w:rPr>
-          <w:rFonts w:eastAsia="Arial"/>
-          <w:b/>
-          <w:i/>
-          <w:color w:val="1F497D" w:themeColor="text2"/>
-        </w:rPr>
-      </w:pPr>
-      <w:r>
-        <w:rPr>
-          <w:rFonts w:eastAsia="Arial"/>
-          <w:b/>
-          <w:i/>
-          <w:color w:val="1F497D" w:themeColor="text2"/>
-        </w:rPr>
-        <w:t>You may need to provide your own support information here.</w:t>
-      </w:r>
-    </w:p>
-    <w:p>
-      <w:pPr>
-        <w:pStyle w:val="BodyText"/>
-        <w:keepNext/>
-      </w:pPr>
-      <w:r>
-        <w:t xml:space="preserve">For additional support, contact </w:t>
-      </w:r>
-      <w:hyperlink r:id="rId15">
-        <w:r>
-          <w:rPr>
-            <w:rStyle w:val="Hyperlink"/>
-          </w:rPr>
-          <w:t>support@resilientsystems.com</w:t>
-        </w:r>
-      </w:hyperlink>
-      <w:r>
-        <w:t>.</w:t>
-      </w:r>
-    </w:p>
-    <w:p>
-      <w:pPr>
-        <w:pStyle w:val="BodyText"/>
-      </w:pPr>
-      <w:r>
-        <w:t xml:space="preserve">Including relevant </w:t>
-      </w:r>
-      <w:r>
-        <w:t>information</w:t>
-      </w:r>
-      <w:r>
-        <w:t xml:space="preserve"> from the log files will help us resolve your issue.</w:t>
-      </w:r>
-    </w:p>
-    <w:p>
-      <w:pPr>
-        <w:pStyle w:val="BodyText"/>
-      </w:pPr>
+      </w:pPr>
+      <w:bookmarkStart w:id="21" w:name="_Toc535325531"/>
+      <w:bookmarkStart w:id="22" w:name="_Toc535325532"/>
+      <w:bookmarkEnd w:id="19"/>
+      <w:bookmarkEnd w:id="21"/>
+      <w:bookmarkEnd w:id="22"/>
     </w:p>
     <w:sectPr>
-      <w:footerReference w:type="first" r:id="rId16"/>
+      <w:footerReference w:type="first" r:id="rId18"/>
       <w:type w:val="oddPage"/>
       <w:pgSz w:w="12240" w:h="15840" w:code="1"/>
       <w:pgMar w:top="1440" w:right="1800" w:bottom="1440" w:left="1800" w:header="720" w:footer="720" w:gutter="0"/>
@@ -6419,7 +4947,7 @@
         <w:sz w:val="14"/>
         <w:szCs w:val="14"/>
       </w:rPr>
-      <w:t>5</w:t>
+      <w:t>6</w:t>
     </w:r>
     <w:r>
       <w:rPr>
@@ -6474,7 +5002,10 @@
       <w:t xml:space="preserve">Resilient </w:t>
     </w:r>
     <w:r>
-      <w:t>Incident Response Platform</w:t>
+      <w:t>Security Orchestration, Automation and</w:t>
+    </w:r>
+    <w:r>
+      <w:t xml:space="preserve"> Response Platform</w:t>
     </w:r>
     <w:r>
       <w:t xml:space="preserve"> </w:t>
@@ -6487,19 +5018,7 @@
     </w:r>
     <w:r>
       <w:tab/>
-    </w:r>
-    <w:r>
-      <w:tab/>
-    </w:r>
-    <w:r>
-      <w:tab/>
-    </w:r>
-    <w:r>
-      <w:tab/>
-      <w:t xml:space="preserve"> </w:t>
-    </w:r>
-    <w:r>
-      <w:tab/>
+      <w:t xml:space="preserve">      </w:t>
     </w:r>
     <w:r>
       <w:t>&lt;</w:t>
@@ -8583,6 +7102,92 @@
       <w:rPr>
         <w:rFonts w:ascii="Wingdings" w:hAnsi="Wingdings" w:hint="default"/>
       </w:rPr>
+    </w:lvl>
+  </w:abstractNum>
+  <w:abstractNum w:abstractNumId="26" w15:restartNumberingAfterBreak="0">
+    <w:nsid w:val="7FD71D45"/>
+    <w:multiLevelType w:val="hybridMultilevel"/>
+    <w:tmpl w:val="52D4F624"/>
+    <w:lvl w:ilvl="0" w:tplc="0409000F">
+      <w:start w:val="1"/>
+      <w:numFmt w:val="decimal"/>
+      <w:lvlText w:val="%1."/>
+      <w:lvlJc w:val="left"/>
+      <w:pPr>
+        <w:ind w:left="360" w:hanging="360"/>
+      </w:pPr>
+    </w:lvl>
+    <w:lvl w:ilvl="1" w:tplc="04090019" w:tentative="1">
+      <w:start w:val="1"/>
+      <w:numFmt w:val="lowerLetter"/>
+      <w:lvlText w:val="%2."/>
+      <w:lvlJc w:val="left"/>
+      <w:pPr>
+        <w:ind w:left="1080" w:hanging="360"/>
+      </w:pPr>
+    </w:lvl>
+    <w:lvl w:ilvl="2" w:tplc="0409001B" w:tentative="1">
+      <w:start w:val="1"/>
+      <w:numFmt w:val="lowerRoman"/>
+      <w:lvlText w:val="%3."/>
+      <w:lvlJc w:val="right"/>
+      <w:pPr>
+        <w:ind w:left="1800" w:hanging="180"/>
+      </w:pPr>
+    </w:lvl>
+    <w:lvl w:ilvl="3" w:tplc="0409000F" w:tentative="1">
+      <w:start w:val="1"/>
+      <w:numFmt w:val="decimal"/>
+      <w:lvlText w:val="%4."/>
+      <w:lvlJc w:val="left"/>
+      <w:pPr>
+        <w:ind w:left="2520" w:hanging="360"/>
+      </w:pPr>
+    </w:lvl>
+    <w:lvl w:ilvl="4" w:tplc="04090019" w:tentative="1">
+      <w:start w:val="1"/>
+      <w:numFmt w:val="lowerLetter"/>
+      <w:lvlText w:val="%5."/>
+      <w:lvlJc w:val="left"/>
+      <w:pPr>
+        <w:ind w:left="3240" w:hanging="360"/>
+      </w:pPr>
+    </w:lvl>
+    <w:lvl w:ilvl="5" w:tplc="0409001B" w:tentative="1">
+      <w:start w:val="1"/>
+      <w:numFmt w:val="lowerRoman"/>
+      <w:lvlText w:val="%6."/>
+      <w:lvlJc w:val="right"/>
+      <w:pPr>
+        <w:ind w:left="3960" w:hanging="180"/>
+      </w:pPr>
+    </w:lvl>
+    <w:lvl w:ilvl="6" w:tplc="0409000F" w:tentative="1">
+      <w:start w:val="1"/>
+      <w:numFmt w:val="decimal"/>
+      <w:lvlText w:val="%7."/>
+      <w:lvlJc w:val="left"/>
+      <w:pPr>
+        <w:ind w:left="4680" w:hanging="360"/>
+      </w:pPr>
+    </w:lvl>
+    <w:lvl w:ilvl="7" w:tplc="04090019" w:tentative="1">
+      <w:start w:val="1"/>
+      <w:numFmt w:val="lowerLetter"/>
+      <w:lvlText w:val="%8."/>
+      <w:lvlJc w:val="left"/>
+      <w:pPr>
+        <w:ind w:left="5400" w:hanging="360"/>
+      </w:pPr>
+    </w:lvl>
+    <w:lvl w:ilvl="8" w:tplc="0409001B" w:tentative="1">
+      <w:start w:val="1"/>
+      <w:numFmt w:val="lowerRoman"/>
+      <w:lvlText w:val="%9."/>
+      <w:lvlJc w:val="right"/>
+      <w:pPr>
+        <w:ind w:left="6120" w:hanging="180"/>
+      </w:pPr>
     </w:lvl>
   </w:abstractNum>
   <w:num w:numId="1">
@@ -8665,6 +7270,9 @@
   </w:num>
   <w:num w:numId="27">
     <w:abstractNumId w:val="21"/>
+  </w:num>
+  <w:num w:numId="28">
+    <w:abstractNumId w:val="26"/>
   </w:num>
   <w:numIdMacAtCleanup w:val="17"/>
 </w:numbering>
@@ -12145,6 +10753,7 @@
     <w:name w:val="Heading1"/>
     <w:basedOn w:val="Heading1"/>
     <w:link w:val="Heading1Char0"/>
+    <w:qFormat/>
     <w:rsid w:val="00B3026C"/>
     <w:pPr>
       <w:keepLines/>
@@ -12467,7 +11076,7 @@
 </file>
 
 <file path=customXml/itemProps1.xml><?xml version="1.0" encoding="utf-8"?>
-<ds:datastoreItem xmlns:ds="http://schemas.openxmlformats.org/officeDocument/2006/customXml" ds:itemID="{383FC263-16D3-4E79-8978-CE7CC3E2C193}">
+<ds:datastoreItem xmlns:ds="http://schemas.openxmlformats.org/officeDocument/2006/customXml" ds:itemID="{4F5CC838-CE8B-4EA5-BCA3-4369D5E1C024}">
   <ds:schemaRefs>
     <ds:schemaRef ds:uri="http://schemas.openxmlformats.org/officeDocument/2006/bibliography"/>
   </ds:schemaRefs>
